--- a/templates/culture_prelim_template.docx
+++ b/templates/culture_prelim_template.docx
@@ -198,10 +198,13 @@
               <w:bottom w:val="single" w:sz="4" w:space="0" w:color="auto"/>
               <w:right w:val="nil"/>
             </w:tcBorders>
+            <w:tcMar>
+              <w:left w:w="0" w:type="dxa"/>
+              <w:right w:w="0" w:type="dxa"/>
+            </w:tcMar>
           </w:tcPr>
           <w:p>
             <w:pPr>
-              <w:spacing w:line="360" w:lineRule="auto"/>
               <w:ind w:firstLine="0"/>
               <w:jc w:val="right"/>
               <w:rPr>
@@ -209,6 +212,8 @@
                 <w:b/>
               </w:rPr>
             </w:pPr>
+            <w:bookmarkStart w:id="0" w:name="_GoBack"/>
+            <w:bookmarkEnd w:id="0"/>
             <w:r>
               <w:rPr>
                 <w:rFonts w:ascii="Sylfaen" w:hAnsi="Sylfaen" w:cstheme="minorHAnsi"/>
@@ -1377,7 +1382,6 @@
           <w:szCs w:val="24"/>
         </w:rPr>
       </w:pPr>
-      <w:bookmarkStart w:id="0" w:name="_GoBack"/>
       <w:r>
         <w:rPr>
           <w:rFonts w:ascii="Bell MT" w:hAnsi="Bell MT"/>
@@ -1386,7 +1390,6 @@
         </w:rPr>
         <w:t>ANAEROBIC CULTURE TO FOLLOW</w:t>
       </w:r>
-      <w:bookmarkEnd w:id="0"/>
     </w:p>
     <w:sectPr>
       <w:headerReference w:type="default" r:id="rId7"/>
@@ -3589,7 +3592,7 @@
 </file>
 
 <file path=customXml/itemProps1.xml><?xml version="1.0" encoding="utf-8"?>
-<ds:datastoreItem xmlns:ds="http://schemas.openxmlformats.org/officeDocument/2006/customXml" ds:itemID="{1680BC37-8290-4EBB-A751-D395BD4E7F78}">
+<ds:datastoreItem xmlns:ds="http://schemas.openxmlformats.org/officeDocument/2006/customXml" ds:itemID="{D0B69353-D590-47F7-894B-64E443F9C8A9}">
   <ds:schemaRefs>
     <ds:schemaRef ds:uri="http://schemas.openxmlformats.org/officeDocument/2006/bibliography"/>
   </ds:schemaRefs>

--- a/templates/culture_prelim_template.docx
+++ b/templates/culture_prelim_template.docx
@@ -1,6 +1,6 @@
 
 <file path=word/document.xml><?xml version="1.0" encoding="utf-8"?>
-<w:document xmlns:wpc="http://schemas.microsoft.com/office/word/2010/wordprocessingCanvas" xmlns:cx="http://schemas.microsoft.com/office/drawing/2014/chartex" xmlns:cx1="http://schemas.microsoft.com/office/drawing/2015/9/8/chartex" xmlns:mc="http://schemas.openxmlformats.org/markup-compatibility/2006" xmlns:o="urn:schemas-microsoft-com:office:office" xmlns:r="http://schemas.openxmlformats.org/officeDocument/2006/relationships" xmlns:m="http://schemas.openxmlformats.org/officeDocument/2006/math" xmlns:v="urn:schemas-microsoft-com:vml" xmlns:wp14="http://schemas.microsoft.com/office/word/2010/wordprocessingDrawing" xmlns:wp="http://schemas.openxmlformats.org/drawingml/2006/wordprocessingDrawing" xmlns:w10="urn:schemas-microsoft-com:office:word" xmlns:w="http://schemas.openxmlformats.org/wordprocessingml/2006/main" xmlns:w14="http://schemas.microsoft.com/office/word/2010/wordml" xmlns:w15="http://schemas.microsoft.com/office/word/2012/wordml" xmlns:w16se="http://schemas.microsoft.com/office/word/2015/wordml/symex" xmlns:wpg="http://schemas.microsoft.com/office/word/2010/wordprocessingGroup" xmlns:wpi="http://schemas.microsoft.com/office/word/2010/wordprocessingInk" xmlns:wne="http://schemas.microsoft.com/office/word/2006/wordml" xmlns:wps="http://schemas.microsoft.com/office/word/2010/wordprocessingShape" mc:Ignorable="w14 w15 w16se wp14">
+<w:document xmlns:wpc="http://schemas.microsoft.com/office/word/2010/wordprocessingCanvas" xmlns:cx="http://schemas.microsoft.com/office/drawing/2014/chartex" xmlns:cx1="http://schemas.microsoft.com/office/drawing/2015/9/8/chartex" xmlns:cx2="http://schemas.microsoft.com/office/drawing/2015/10/21/chartex" xmlns:cx3="http://schemas.microsoft.com/office/drawing/2016/5/9/chartex" xmlns:cx4="http://schemas.microsoft.com/office/drawing/2016/5/10/chartex" xmlns:cx5="http://schemas.microsoft.com/office/drawing/2016/5/11/chartex" xmlns:cx6="http://schemas.microsoft.com/office/drawing/2016/5/12/chartex" xmlns:cx7="http://schemas.microsoft.com/office/drawing/2016/5/13/chartex" xmlns:cx8="http://schemas.microsoft.com/office/drawing/2016/5/14/chartex" xmlns:mc="http://schemas.openxmlformats.org/markup-compatibility/2006" xmlns:aink="http://schemas.microsoft.com/office/drawing/2016/ink" xmlns:am3d="http://schemas.microsoft.com/office/drawing/2017/model3d" xmlns:o="urn:schemas-microsoft-com:office:office" xmlns:oel="http://schemas.microsoft.com/office/2019/extlst" xmlns:r="http://schemas.openxmlformats.org/officeDocument/2006/relationships" xmlns:m="http://schemas.openxmlformats.org/officeDocument/2006/math" xmlns:v="urn:schemas-microsoft-com:vml" xmlns:wp14="http://schemas.microsoft.com/office/word/2010/wordprocessingDrawing" xmlns:wp="http://schemas.openxmlformats.org/drawingml/2006/wordprocessingDrawing" xmlns:w10="urn:schemas-microsoft-com:office:word" xmlns:w="http://schemas.openxmlformats.org/wordprocessingml/2006/main" xmlns:w14="http://schemas.microsoft.com/office/word/2010/wordml" xmlns:w15="http://schemas.microsoft.com/office/word/2012/wordml" xmlns:w16cex="http://schemas.microsoft.com/office/word/2018/wordml/cex" xmlns:w16cid="http://schemas.microsoft.com/office/word/2016/wordml/cid" xmlns:w16="http://schemas.microsoft.com/office/word/2018/wordml" xmlns:w16sdtdh="http://schemas.microsoft.com/office/word/2020/wordml/sdtdatahash" xmlns:w16se="http://schemas.microsoft.com/office/word/2015/wordml/symex" xmlns:wpg="http://schemas.microsoft.com/office/word/2010/wordprocessingGroup" xmlns:wpi="http://schemas.microsoft.com/office/word/2010/wordprocessingInk" xmlns:wne="http://schemas.microsoft.com/office/word/2006/wordml" xmlns:wps="http://schemas.microsoft.com/office/word/2010/wordprocessingShape" mc:Ignorable="w14 w15 w16se w16cid w16 w16cex w16sdtdh wp14">
   <w:body>
     <w:p>
       <w:pPr>
@@ -212,8 +212,6 @@
                 <w:b/>
               </w:rPr>
             </w:pPr>
-            <w:bookmarkStart w:id="0" w:name="_GoBack"/>
-            <w:bookmarkEnd w:id="0"/>
             <w:r>
               <w:rPr>
                 <w:rFonts w:ascii="Sylfaen" w:hAnsi="Sylfaen" w:cstheme="minorHAnsi"/>
@@ -237,7 +235,7 @@
                 <w:color w:val="FFFFFF" w:themeColor="background1"/>
                 <w:shd w:val="clear" w:color="auto" w:fill="000000" w:themeFill="text1"/>
               </w:rPr>
-              <w:instrText xml:space="preserve"> MERGEFIELD  sampleID  \* MERGEFORMAT </w:instrText>
+              <w:instrText xml:space="preserve"> MERGEFIELD  saID  \* MERGEFORMAT </w:instrText>
             </w:r>
             <w:r>
               <w:rPr>
@@ -254,7 +252,7 @@
                 <w:color w:val="FFFFFF" w:themeColor="background1"/>
                 <w:shd w:val="clear" w:color="auto" w:fill="000000" w:themeFill="text1"/>
               </w:rPr>
-              <w:t>«sampleID»</w:t>
+              <w:t>«saID»</w:t>
             </w:r>
             <w:r>
               <w:rPr>
@@ -820,7 +818,7 @@
                 <w:sz w:val="20"/>
                 <w:szCs w:val="20"/>
               </w:rPr>
-              <w:instrText xml:space="preserve"> MERGEFIELD  smear  \* MERGEFORMAT </w:instrText>
+              <w:instrText xml:space="preserve"> MERGEFIELD  directSmear  \* MERGEFORMAT </w:instrText>
             </w:r>
             <w:r>
               <w:rPr>
@@ -837,7 +835,7 @@
                 <w:sz w:val="20"/>
                 <w:szCs w:val="20"/>
               </w:rPr>
-              <w:t>«smear»</w:t>
+              <w:t>«directSmear»</w:t>
             </w:r>
             <w:r>
               <w:rPr>
@@ -1082,7 +1080,27 @@
                 <w:sz w:val="20"/>
                 <w:szCs w:val="20"/>
               </w:rPr>
-              <w:t>{%tc for col in headers</w:t>
+              <w:t>{%</w:t>
+            </w:r>
+            <w:proofErr w:type="spellStart"/>
+            <w:r>
+              <w:rPr>
+                <w:rFonts w:ascii="Bell MT" w:hAnsi="Bell MT" w:cs="Adobe Devanagari"/>
+                <w:b/>
+                <w:sz w:val="20"/>
+                <w:szCs w:val="20"/>
+              </w:rPr>
+              <w:t>tc</w:t>
+            </w:r>
+            <w:proofErr w:type="spellEnd"/>
+            <w:r>
+              <w:rPr>
+                <w:rFonts w:ascii="Bell MT" w:hAnsi="Bell MT" w:cs="Adobe Devanagari"/>
+                <w:b/>
+                <w:sz w:val="20"/>
+                <w:szCs w:val="20"/>
+              </w:rPr>
+              <w:t xml:space="preserve"> for col in headers</w:t>
             </w:r>
             <w:r>
               <w:rPr>
@@ -1157,7 +1175,47 @@
                 <w:sz w:val="20"/>
                 <w:szCs w:val="20"/>
               </w:rPr>
-              <w:t>{%tc endfor %}</w:t>
+              <w:t>{%</w:t>
+            </w:r>
+            <w:proofErr w:type="spellStart"/>
+            <w:r>
+              <w:rPr>
+                <w:rFonts w:ascii="Bell MT" w:hAnsi="Bell MT" w:cs="Adobe Devanagari"/>
+                <w:b/>
+                <w:sz w:val="20"/>
+                <w:szCs w:val="20"/>
+              </w:rPr>
+              <w:t>tc</w:t>
+            </w:r>
+            <w:proofErr w:type="spellEnd"/>
+            <w:r>
+              <w:rPr>
+                <w:rFonts w:ascii="Bell MT" w:hAnsi="Bell MT" w:cs="Adobe Devanagari"/>
+                <w:b/>
+                <w:sz w:val="20"/>
+                <w:szCs w:val="20"/>
+              </w:rPr>
+              <w:t xml:space="preserve"> </w:t>
+            </w:r>
+            <w:proofErr w:type="spellStart"/>
+            <w:r>
+              <w:rPr>
+                <w:rFonts w:ascii="Bell MT" w:hAnsi="Bell MT" w:cs="Adobe Devanagari"/>
+                <w:b/>
+                <w:sz w:val="20"/>
+                <w:szCs w:val="20"/>
+              </w:rPr>
+              <w:t>endfor</w:t>
+            </w:r>
+            <w:proofErr w:type="spellEnd"/>
+            <w:r>
+              <w:rPr>
+                <w:rFonts w:ascii="Bell MT" w:hAnsi="Bell MT" w:cs="Adobe Devanagari"/>
+                <w:b/>
+                <w:sz w:val="20"/>
+                <w:szCs w:val="20"/>
+              </w:rPr>
+              <w:t xml:space="preserve"> %}</w:t>
             </w:r>
           </w:p>
         </w:tc>
@@ -1244,7 +1302,25 @@
                 <w:sz w:val="18"/>
                 <w:szCs w:val="18"/>
               </w:rPr>
-              <w:t>{%tc for col in row %}</w:t>
+              <w:t>{%</w:t>
+            </w:r>
+            <w:proofErr w:type="spellStart"/>
+            <w:r>
+              <w:rPr>
+                <w:rFonts w:ascii="Bell MT" w:hAnsi="Bell MT" w:cs="Adobe Devanagari"/>
+                <w:sz w:val="18"/>
+                <w:szCs w:val="18"/>
+              </w:rPr>
+              <w:t>tc</w:t>
+            </w:r>
+            <w:proofErr w:type="spellEnd"/>
+            <w:r>
+              <w:rPr>
+                <w:rFonts w:ascii="Bell MT" w:hAnsi="Bell MT" w:cs="Adobe Devanagari"/>
+                <w:sz w:val="18"/>
+                <w:szCs w:val="18"/>
+              </w:rPr>
+              <w:t xml:space="preserve"> for col in row %}</w:t>
             </w:r>
           </w:p>
         </w:tc>
@@ -1308,7 +1384,43 @@
                 <w:sz w:val="18"/>
                 <w:szCs w:val="18"/>
               </w:rPr>
-              <w:t>{%tc endfor %}</w:t>
+              <w:t>{%</w:t>
+            </w:r>
+            <w:proofErr w:type="spellStart"/>
+            <w:r>
+              <w:rPr>
+                <w:rFonts w:ascii="Bell MT" w:hAnsi="Bell MT" w:cs="Adobe Devanagari"/>
+                <w:sz w:val="18"/>
+                <w:szCs w:val="18"/>
+              </w:rPr>
+              <w:t>tc</w:t>
+            </w:r>
+            <w:proofErr w:type="spellEnd"/>
+            <w:r>
+              <w:rPr>
+                <w:rFonts w:ascii="Bell MT" w:hAnsi="Bell MT" w:cs="Adobe Devanagari"/>
+                <w:sz w:val="18"/>
+                <w:szCs w:val="18"/>
+              </w:rPr>
+              <w:t xml:space="preserve"> </w:t>
+            </w:r>
+            <w:proofErr w:type="spellStart"/>
+            <w:r>
+              <w:rPr>
+                <w:rFonts w:ascii="Bell MT" w:hAnsi="Bell MT" w:cs="Adobe Devanagari"/>
+                <w:sz w:val="18"/>
+                <w:szCs w:val="18"/>
+              </w:rPr>
+              <w:t>endfor</w:t>
+            </w:r>
+            <w:proofErr w:type="spellEnd"/>
+            <w:r>
+              <w:rPr>
+                <w:rFonts w:ascii="Bell MT" w:hAnsi="Bell MT" w:cs="Adobe Devanagari"/>
+                <w:sz w:val="18"/>
+                <w:szCs w:val="18"/>
+              </w:rPr>
+              <w:t xml:space="preserve"> %}</w:t>
             </w:r>
           </w:p>
         </w:tc>
@@ -1346,7 +1458,25 @@
                 <w:sz w:val="18"/>
                 <w:szCs w:val="18"/>
               </w:rPr>
-              <w:t>{%tr endfor %}</w:t>
+              <w:t xml:space="preserve">{%tr </w:t>
+            </w:r>
+            <w:proofErr w:type="spellStart"/>
+            <w:r>
+              <w:rPr>
+                <w:rFonts w:ascii="Bell MT" w:hAnsi="Bell MT" w:cs="Adobe Devanagari"/>
+                <w:sz w:val="18"/>
+                <w:szCs w:val="18"/>
+              </w:rPr>
+              <w:t>endfor</w:t>
+            </w:r>
+            <w:proofErr w:type="spellEnd"/>
+            <w:r>
+              <w:rPr>
+                <w:rFonts w:ascii="Bell MT" w:hAnsi="Bell MT" w:cs="Adobe Devanagari"/>
+                <w:sz w:val="18"/>
+                <w:szCs w:val="18"/>
+              </w:rPr>
+              <w:t xml:space="preserve"> %}</w:t>
             </w:r>
           </w:p>
         </w:tc>
@@ -1392,8 +1522,12 @@
       </w:r>
     </w:p>
     <w:sectPr>
-      <w:headerReference w:type="default" r:id="rId7"/>
-      <w:footerReference w:type="default" r:id="rId8"/>
+      <w:headerReference w:type="even" r:id="rId7"/>
+      <w:headerReference w:type="default" r:id="rId8"/>
+      <w:footerReference w:type="even" r:id="rId9"/>
+      <w:footerReference w:type="default" r:id="rId10"/>
+      <w:headerReference w:type="first" r:id="rId11"/>
+      <w:footerReference w:type="first" r:id="rId12"/>
       <w:pgSz w:w="12240" w:h="15840"/>
       <w:pgMar w:top="2592" w:right="360" w:bottom="2160" w:left="360" w:header="720" w:footer="0" w:gutter="0"/>
       <w:cols w:space="720"/>
@@ -1404,7 +1538,7 @@
 </file>
 
 <file path=word/endnotes.xml><?xml version="1.0" encoding="utf-8"?>
-<w:endnotes xmlns:wpc="http://schemas.microsoft.com/office/word/2010/wordprocessingCanvas" xmlns:cx="http://schemas.microsoft.com/office/drawing/2014/chartex" xmlns:cx1="http://schemas.microsoft.com/office/drawing/2015/9/8/chartex" xmlns:mc="http://schemas.openxmlformats.org/markup-compatibility/2006" xmlns:o="urn:schemas-microsoft-com:office:office" xmlns:r="http://schemas.openxmlformats.org/officeDocument/2006/relationships" xmlns:m="http://schemas.openxmlformats.org/officeDocument/2006/math" xmlns:v="urn:schemas-microsoft-com:vml" xmlns:wp14="http://schemas.microsoft.com/office/word/2010/wordprocessingDrawing" xmlns:wp="http://schemas.openxmlformats.org/drawingml/2006/wordprocessingDrawing" xmlns:w10="urn:schemas-microsoft-com:office:word" xmlns:w="http://schemas.openxmlformats.org/wordprocessingml/2006/main" xmlns:w14="http://schemas.microsoft.com/office/word/2010/wordml" xmlns:w15="http://schemas.microsoft.com/office/word/2012/wordml" xmlns:w16se="http://schemas.microsoft.com/office/word/2015/wordml/symex" xmlns:wpg="http://schemas.microsoft.com/office/word/2010/wordprocessingGroup" xmlns:wpi="http://schemas.microsoft.com/office/word/2010/wordprocessingInk" xmlns:wne="http://schemas.microsoft.com/office/word/2006/wordml" xmlns:wps="http://schemas.microsoft.com/office/word/2010/wordprocessingShape" mc:Ignorable="w14 w15 w16se wp14">
+<w:endnotes xmlns:wpc="http://schemas.microsoft.com/office/word/2010/wordprocessingCanvas" xmlns:cx="http://schemas.microsoft.com/office/drawing/2014/chartex" xmlns:cx1="http://schemas.microsoft.com/office/drawing/2015/9/8/chartex" xmlns:cx2="http://schemas.microsoft.com/office/drawing/2015/10/21/chartex" xmlns:cx3="http://schemas.microsoft.com/office/drawing/2016/5/9/chartex" xmlns:cx4="http://schemas.microsoft.com/office/drawing/2016/5/10/chartex" xmlns:cx5="http://schemas.microsoft.com/office/drawing/2016/5/11/chartex" xmlns:cx6="http://schemas.microsoft.com/office/drawing/2016/5/12/chartex" xmlns:cx7="http://schemas.microsoft.com/office/drawing/2016/5/13/chartex" xmlns:cx8="http://schemas.microsoft.com/office/drawing/2016/5/14/chartex" xmlns:mc="http://schemas.openxmlformats.org/markup-compatibility/2006" xmlns:aink="http://schemas.microsoft.com/office/drawing/2016/ink" xmlns:am3d="http://schemas.microsoft.com/office/drawing/2017/model3d" xmlns:o="urn:schemas-microsoft-com:office:office" xmlns:oel="http://schemas.microsoft.com/office/2019/extlst" xmlns:r="http://schemas.openxmlformats.org/officeDocument/2006/relationships" xmlns:m="http://schemas.openxmlformats.org/officeDocument/2006/math" xmlns:v="urn:schemas-microsoft-com:vml" xmlns:wp14="http://schemas.microsoft.com/office/word/2010/wordprocessingDrawing" xmlns:wp="http://schemas.openxmlformats.org/drawingml/2006/wordprocessingDrawing" xmlns:w10="urn:schemas-microsoft-com:office:word" xmlns:w="http://schemas.openxmlformats.org/wordprocessingml/2006/main" xmlns:w14="http://schemas.microsoft.com/office/word/2010/wordml" xmlns:w15="http://schemas.microsoft.com/office/word/2012/wordml" xmlns:w16cex="http://schemas.microsoft.com/office/word/2018/wordml/cex" xmlns:w16cid="http://schemas.microsoft.com/office/word/2016/wordml/cid" xmlns:w16="http://schemas.microsoft.com/office/word/2018/wordml" xmlns:w16sdtdh="http://schemas.microsoft.com/office/word/2020/wordml/sdtdatahash" xmlns:w16se="http://schemas.microsoft.com/office/word/2015/wordml/symex" xmlns:wpg="http://schemas.microsoft.com/office/word/2010/wordprocessingGroup" xmlns:wpi="http://schemas.microsoft.com/office/word/2010/wordprocessingInk" xmlns:wne="http://schemas.microsoft.com/office/word/2006/wordml" xmlns:wps="http://schemas.microsoft.com/office/word/2010/wordprocessingShape" mc:Ignorable="w14 w15 w16se w16cid w16 w16cex w16sdtdh wp14">
   <w:endnote w:type="separator" w:id="-1">
     <w:p>
       <w:pPr>
@@ -1429,7 +1563,17 @@
 </file>
 
 <file path=word/footer1.xml><?xml version="1.0" encoding="utf-8"?>
-<w:ftr xmlns:wpc="http://schemas.microsoft.com/office/word/2010/wordprocessingCanvas" xmlns:cx="http://schemas.microsoft.com/office/drawing/2014/chartex" xmlns:cx1="http://schemas.microsoft.com/office/drawing/2015/9/8/chartex" xmlns:mc="http://schemas.openxmlformats.org/markup-compatibility/2006" xmlns:o="urn:schemas-microsoft-com:office:office" xmlns:r="http://schemas.openxmlformats.org/officeDocument/2006/relationships" xmlns:m="http://schemas.openxmlformats.org/officeDocument/2006/math" xmlns:v="urn:schemas-microsoft-com:vml" xmlns:wp14="http://schemas.microsoft.com/office/word/2010/wordprocessingDrawing" xmlns:wp="http://schemas.openxmlformats.org/drawingml/2006/wordprocessingDrawing" xmlns:w10="urn:schemas-microsoft-com:office:word" xmlns:w="http://schemas.openxmlformats.org/wordprocessingml/2006/main" xmlns:w14="http://schemas.microsoft.com/office/word/2010/wordml" xmlns:w15="http://schemas.microsoft.com/office/word/2012/wordml" xmlns:w16se="http://schemas.microsoft.com/office/word/2015/wordml/symex" xmlns:wpg="http://schemas.microsoft.com/office/word/2010/wordprocessingGroup" xmlns:wpi="http://schemas.microsoft.com/office/word/2010/wordprocessingInk" xmlns:wne="http://schemas.microsoft.com/office/word/2006/wordml" xmlns:wps="http://schemas.microsoft.com/office/word/2010/wordprocessingShape" mc:Ignorable="w14 w15 w16se wp14">
+<w:ftr xmlns:wpc="http://schemas.microsoft.com/office/word/2010/wordprocessingCanvas" xmlns:cx="http://schemas.microsoft.com/office/drawing/2014/chartex" xmlns:cx1="http://schemas.microsoft.com/office/drawing/2015/9/8/chartex" xmlns:cx2="http://schemas.microsoft.com/office/drawing/2015/10/21/chartex" xmlns:cx3="http://schemas.microsoft.com/office/drawing/2016/5/9/chartex" xmlns:cx4="http://schemas.microsoft.com/office/drawing/2016/5/10/chartex" xmlns:cx5="http://schemas.microsoft.com/office/drawing/2016/5/11/chartex" xmlns:cx6="http://schemas.microsoft.com/office/drawing/2016/5/12/chartex" xmlns:cx7="http://schemas.microsoft.com/office/drawing/2016/5/13/chartex" xmlns:cx8="http://schemas.microsoft.com/office/drawing/2016/5/14/chartex" xmlns:mc="http://schemas.openxmlformats.org/markup-compatibility/2006" xmlns:aink="http://schemas.microsoft.com/office/drawing/2016/ink" xmlns:am3d="http://schemas.microsoft.com/office/drawing/2017/model3d" xmlns:o="urn:schemas-microsoft-com:office:office" xmlns:oel="http://schemas.microsoft.com/office/2019/extlst" xmlns:r="http://schemas.openxmlformats.org/officeDocument/2006/relationships" xmlns:m="http://schemas.openxmlformats.org/officeDocument/2006/math" xmlns:v="urn:schemas-microsoft-com:vml" xmlns:wp14="http://schemas.microsoft.com/office/word/2010/wordprocessingDrawing" xmlns:wp="http://schemas.openxmlformats.org/drawingml/2006/wordprocessingDrawing" xmlns:w10="urn:schemas-microsoft-com:office:word" xmlns:w="http://schemas.openxmlformats.org/wordprocessingml/2006/main" xmlns:w14="http://schemas.microsoft.com/office/word/2010/wordml" xmlns:w15="http://schemas.microsoft.com/office/word/2012/wordml" xmlns:w16cex="http://schemas.microsoft.com/office/word/2018/wordml/cex" xmlns:w16cid="http://schemas.microsoft.com/office/word/2016/wordml/cid" xmlns:w16="http://schemas.microsoft.com/office/word/2018/wordml" xmlns:w16sdtdh="http://schemas.microsoft.com/office/word/2020/wordml/sdtdatahash" xmlns:w16se="http://schemas.microsoft.com/office/word/2015/wordml/symex" xmlns:wpg="http://schemas.microsoft.com/office/word/2010/wordprocessingGroup" xmlns:wpi="http://schemas.microsoft.com/office/word/2010/wordprocessingInk" xmlns:wne="http://schemas.microsoft.com/office/word/2006/wordml" xmlns:wps="http://schemas.microsoft.com/office/word/2010/wordprocessingShape" mc:Ignorable="w14 w15 w16se w16cid w16 w16cex w16sdtdh wp14">
+  <w:p>
+    <w:pPr>
+      <w:pStyle w:val="Footer"/>
+    </w:pPr>
+  </w:p>
+</w:ftr>
+</file>
+
+<file path=word/footer2.xml><?xml version="1.0" encoding="utf-8"?>
+<w:ftr xmlns:wpc="http://schemas.microsoft.com/office/word/2010/wordprocessingCanvas" xmlns:cx="http://schemas.microsoft.com/office/drawing/2014/chartex" xmlns:cx1="http://schemas.microsoft.com/office/drawing/2015/9/8/chartex" xmlns:cx2="http://schemas.microsoft.com/office/drawing/2015/10/21/chartex" xmlns:cx3="http://schemas.microsoft.com/office/drawing/2016/5/9/chartex" xmlns:cx4="http://schemas.microsoft.com/office/drawing/2016/5/10/chartex" xmlns:cx5="http://schemas.microsoft.com/office/drawing/2016/5/11/chartex" xmlns:cx6="http://schemas.microsoft.com/office/drawing/2016/5/12/chartex" xmlns:cx7="http://schemas.microsoft.com/office/drawing/2016/5/13/chartex" xmlns:cx8="http://schemas.microsoft.com/office/drawing/2016/5/14/chartex" xmlns:mc="http://schemas.openxmlformats.org/markup-compatibility/2006" xmlns:aink="http://schemas.microsoft.com/office/drawing/2016/ink" xmlns:am3d="http://schemas.microsoft.com/office/drawing/2017/model3d" xmlns:o="urn:schemas-microsoft-com:office:office" xmlns:oel="http://schemas.microsoft.com/office/2019/extlst" xmlns:r="http://schemas.openxmlformats.org/officeDocument/2006/relationships" xmlns:m="http://schemas.openxmlformats.org/officeDocument/2006/math" xmlns:v="urn:schemas-microsoft-com:vml" xmlns:wp14="http://schemas.microsoft.com/office/word/2010/wordprocessingDrawing" xmlns:wp="http://schemas.openxmlformats.org/drawingml/2006/wordprocessingDrawing" xmlns:w10="urn:schemas-microsoft-com:office:word" xmlns:w="http://schemas.openxmlformats.org/wordprocessingml/2006/main" xmlns:w14="http://schemas.microsoft.com/office/word/2010/wordml" xmlns:w15="http://schemas.microsoft.com/office/word/2012/wordml" xmlns:w16cex="http://schemas.microsoft.com/office/word/2018/wordml/cex" xmlns:w16cid="http://schemas.microsoft.com/office/word/2016/wordml/cid" xmlns:w16="http://schemas.microsoft.com/office/word/2018/wordml" xmlns:w16sdtdh="http://schemas.microsoft.com/office/word/2020/wordml/sdtdatahash" xmlns:w16se="http://schemas.microsoft.com/office/word/2015/wordml/symex" xmlns:wpg="http://schemas.microsoft.com/office/word/2010/wordprocessingGroup" xmlns:wpi="http://schemas.microsoft.com/office/word/2010/wordprocessingInk" xmlns:wne="http://schemas.microsoft.com/office/word/2006/wordml" xmlns:wps="http://schemas.microsoft.com/office/word/2010/wordprocessingShape" mc:Ignorable="w14 w15 w16se w16cid w16 w16cex w16sdtdh wp14">
   <w:tbl>
     <w:tblPr>
       <w:tblStyle w:val="TableGrid"/>
@@ -1594,7 +1738,16 @@
               <w:sz w:val="16"/>
               <w:szCs w:val="16"/>
             </w:rPr>
-            <w:t>Amoxicillin-Clavulanate</w:t>
+            <w:t>Amoxicillin-</w:t>
+          </w:r>
+          <w:proofErr w:type="gramStart"/>
+          <w:r>
+            <w:rPr>
+              <w:rFonts w:ascii="Consolas" w:hAnsi="Consolas"/>
+              <w:sz w:val="16"/>
+              <w:szCs w:val="16"/>
+            </w:rPr>
+            <w:t>Clavulanate</w:t>
           </w:r>
           <w:r>
             <w:rPr>
@@ -1604,6 +1757,7 @@
             </w:rPr>
             <w:t>..</w:t>
           </w:r>
+          <w:proofErr w:type="gramEnd"/>
           <w:r>
             <w:rPr>
               <w:rFonts w:ascii="Consolas" w:hAnsi="Consolas"/>
@@ -2234,13 +2388,23 @@
               <w:szCs w:val="16"/>
             </w:rPr>
           </w:pPr>
-          <w:r>
-            <w:rPr>
-              <w:rFonts w:ascii="Consolas" w:hAnsi="Consolas"/>
-              <w:sz w:val="16"/>
-              <w:szCs w:val="16"/>
-            </w:rPr>
-            <w:t>Doripenem.</w:t>
+          <w:proofErr w:type="spellStart"/>
+          <w:r>
+            <w:rPr>
+              <w:rFonts w:ascii="Consolas" w:hAnsi="Consolas"/>
+              <w:sz w:val="16"/>
+              <w:szCs w:val="16"/>
+            </w:rPr>
+            <w:t>Doripenem</w:t>
+          </w:r>
+          <w:proofErr w:type="spellEnd"/>
+          <w:r>
+            <w:rPr>
+              <w:rFonts w:ascii="Consolas" w:hAnsi="Consolas"/>
+              <w:sz w:val="16"/>
+              <w:szCs w:val="16"/>
+            </w:rPr>
+            <w:t>.</w:t>
           </w:r>
           <w:r>
             <w:rPr>
@@ -2283,15 +2447,33 @@
               <w:sz w:val="16"/>
               <w:szCs w:val="16"/>
             </w:rPr>
-            <w:t>Trimethoprim-Sulfamethoxazole</w:t>
-          </w:r>
-          <w:r>
-            <w:rPr>
-              <w:rFonts w:ascii="Consolas" w:hAnsi="Consolas"/>
-              <w:sz w:val="16"/>
-              <w:szCs w:val="16"/>
-            </w:rPr>
-            <w:t>(SXT)</w:t>
+            <w:t>Trimethoprim-</w:t>
+          </w:r>
+          <w:proofErr w:type="gramStart"/>
+          <w:r>
+            <w:rPr>
+              <w:rFonts w:ascii="Consolas" w:hAnsi="Consolas"/>
+              <w:sz w:val="16"/>
+              <w:szCs w:val="16"/>
+            </w:rPr>
+            <w:t>Sulfamethoxazole</w:t>
+          </w:r>
+          <w:r>
+            <w:rPr>
+              <w:rFonts w:ascii="Consolas" w:hAnsi="Consolas"/>
+              <w:sz w:val="16"/>
+              <w:szCs w:val="16"/>
+            </w:rPr>
+            <w:t>(</w:t>
+          </w:r>
+          <w:proofErr w:type="gramEnd"/>
+          <w:r>
+            <w:rPr>
+              <w:rFonts w:ascii="Consolas" w:hAnsi="Consolas"/>
+              <w:sz w:val="16"/>
+              <w:szCs w:val="16"/>
+            </w:rPr>
+            <w:t>SXT)</w:t>
           </w:r>
         </w:p>
       </w:tc>
@@ -2423,13 +2605,23 @@
               <w:szCs w:val="16"/>
             </w:rPr>
           </w:pPr>
-          <w:r>
-            <w:rPr>
-              <w:rFonts w:ascii="Consolas" w:hAnsi="Consolas"/>
-              <w:sz w:val="16"/>
-              <w:szCs w:val="16"/>
-            </w:rPr>
-            <w:t>Tretracycline.</w:t>
+          <w:proofErr w:type="spellStart"/>
+          <w:r>
+            <w:rPr>
+              <w:rFonts w:ascii="Consolas" w:hAnsi="Consolas"/>
+              <w:sz w:val="16"/>
+              <w:szCs w:val="16"/>
+            </w:rPr>
+            <w:t>Tretracycline</w:t>
+          </w:r>
+          <w:proofErr w:type="spellEnd"/>
+          <w:r>
+            <w:rPr>
+              <w:rFonts w:ascii="Consolas" w:hAnsi="Consolas"/>
+              <w:sz w:val="16"/>
+              <w:szCs w:val="16"/>
+            </w:rPr>
+            <w:t>.</w:t>
           </w:r>
           <w:r>
             <w:rPr>
@@ -2675,7 +2867,7 @@
             <w:rPr>
               <w:rFonts w:ascii="Sylfaen" w:hAnsi="Sylfaen" w:cstheme="minorHAnsi"/>
             </w:rPr>
-            <w:instrText xml:space="preserve"> MERGEFIELD  sampleID  \* MERGEFORMAT </w:instrText>
+            <w:instrText xml:space="preserve"> MERGEFIELD  saID  \* MERGEFORMAT </w:instrText>
           </w:r>
           <w:r>
             <w:rPr>
@@ -2688,7 +2880,7 @@
               <w:rFonts w:ascii="Sylfaen" w:hAnsi="Sylfaen" w:cstheme="minorHAnsi"/>
               <w:noProof/>
             </w:rPr>
-            <w:t>«sampleID»</w:t>
+            <w:t>«saID»</w:t>
           </w:r>
           <w:r>
             <w:rPr>
@@ -2773,8 +2965,18 @@
 </w:ftr>
 </file>
 
+<file path=word/footer3.xml><?xml version="1.0" encoding="utf-8"?>
+<w:ftr xmlns:wpc="http://schemas.microsoft.com/office/word/2010/wordprocessingCanvas" xmlns:cx="http://schemas.microsoft.com/office/drawing/2014/chartex" xmlns:cx1="http://schemas.microsoft.com/office/drawing/2015/9/8/chartex" xmlns:cx2="http://schemas.microsoft.com/office/drawing/2015/10/21/chartex" xmlns:cx3="http://schemas.microsoft.com/office/drawing/2016/5/9/chartex" xmlns:cx4="http://schemas.microsoft.com/office/drawing/2016/5/10/chartex" xmlns:cx5="http://schemas.microsoft.com/office/drawing/2016/5/11/chartex" xmlns:cx6="http://schemas.microsoft.com/office/drawing/2016/5/12/chartex" xmlns:cx7="http://schemas.microsoft.com/office/drawing/2016/5/13/chartex" xmlns:cx8="http://schemas.microsoft.com/office/drawing/2016/5/14/chartex" xmlns:mc="http://schemas.openxmlformats.org/markup-compatibility/2006" xmlns:aink="http://schemas.microsoft.com/office/drawing/2016/ink" xmlns:am3d="http://schemas.microsoft.com/office/drawing/2017/model3d" xmlns:o="urn:schemas-microsoft-com:office:office" xmlns:oel="http://schemas.microsoft.com/office/2019/extlst" xmlns:r="http://schemas.openxmlformats.org/officeDocument/2006/relationships" xmlns:m="http://schemas.openxmlformats.org/officeDocument/2006/math" xmlns:v="urn:schemas-microsoft-com:vml" xmlns:wp14="http://schemas.microsoft.com/office/word/2010/wordprocessingDrawing" xmlns:wp="http://schemas.openxmlformats.org/drawingml/2006/wordprocessingDrawing" xmlns:w10="urn:schemas-microsoft-com:office:word" xmlns:w="http://schemas.openxmlformats.org/wordprocessingml/2006/main" xmlns:w14="http://schemas.microsoft.com/office/word/2010/wordml" xmlns:w15="http://schemas.microsoft.com/office/word/2012/wordml" xmlns:w16cex="http://schemas.microsoft.com/office/word/2018/wordml/cex" xmlns:w16cid="http://schemas.microsoft.com/office/word/2016/wordml/cid" xmlns:w16="http://schemas.microsoft.com/office/word/2018/wordml" xmlns:w16sdtdh="http://schemas.microsoft.com/office/word/2020/wordml/sdtdatahash" xmlns:w16se="http://schemas.microsoft.com/office/word/2015/wordml/symex" xmlns:wpg="http://schemas.microsoft.com/office/word/2010/wordprocessingGroup" xmlns:wpi="http://schemas.microsoft.com/office/word/2010/wordprocessingInk" xmlns:wne="http://schemas.microsoft.com/office/word/2006/wordml" xmlns:wps="http://schemas.microsoft.com/office/word/2010/wordprocessingShape" mc:Ignorable="w14 w15 w16se w16cid w16 w16cex w16sdtdh wp14">
+  <w:p>
+    <w:pPr>
+      <w:pStyle w:val="Footer"/>
+    </w:pPr>
+  </w:p>
+</w:ftr>
+</file>
+
 <file path=word/footnotes.xml><?xml version="1.0" encoding="utf-8"?>
-<w:footnotes xmlns:wpc="http://schemas.microsoft.com/office/word/2010/wordprocessingCanvas" xmlns:cx="http://schemas.microsoft.com/office/drawing/2014/chartex" xmlns:cx1="http://schemas.microsoft.com/office/drawing/2015/9/8/chartex" xmlns:mc="http://schemas.openxmlformats.org/markup-compatibility/2006" xmlns:o="urn:schemas-microsoft-com:office:office" xmlns:r="http://schemas.openxmlformats.org/officeDocument/2006/relationships" xmlns:m="http://schemas.openxmlformats.org/officeDocument/2006/math" xmlns:v="urn:schemas-microsoft-com:vml" xmlns:wp14="http://schemas.microsoft.com/office/word/2010/wordprocessingDrawing" xmlns:wp="http://schemas.openxmlformats.org/drawingml/2006/wordprocessingDrawing" xmlns:w10="urn:schemas-microsoft-com:office:word" xmlns:w="http://schemas.openxmlformats.org/wordprocessingml/2006/main" xmlns:w14="http://schemas.microsoft.com/office/word/2010/wordml" xmlns:w15="http://schemas.microsoft.com/office/word/2012/wordml" xmlns:w16se="http://schemas.microsoft.com/office/word/2015/wordml/symex" xmlns:wpg="http://schemas.microsoft.com/office/word/2010/wordprocessingGroup" xmlns:wpi="http://schemas.microsoft.com/office/word/2010/wordprocessingInk" xmlns:wne="http://schemas.microsoft.com/office/word/2006/wordml" xmlns:wps="http://schemas.microsoft.com/office/word/2010/wordprocessingShape" mc:Ignorable="w14 w15 w16se wp14">
+<w:footnotes xmlns:wpc="http://schemas.microsoft.com/office/word/2010/wordprocessingCanvas" xmlns:cx="http://schemas.microsoft.com/office/drawing/2014/chartex" xmlns:cx1="http://schemas.microsoft.com/office/drawing/2015/9/8/chartex" xmlns:cx2="http://schemas.microsoft.com/office/drawing/2015/10/21/chartex" xmlns:cx3="http://schemas.microsoft.com/office/drawing/2016/5/9/chartex" xmlns:cx4="http://schemas.microsoft.com/office/drawing/2016/5/10/chartex" xmlns:cx5="http://schemas.microsoft.com/office/drawing/2016/5/11/chartex" xmlns:cx6="http://schemas.microsoft.com/office/drawing/2016/5/12/chartex" xmlns:cx7="http://schemas.microsoft.com/office/drawing/2016/5/13/chartex" xmlns:cx8="http://schemas.microsoft.com/office/drawing/2016/5/14/chartex" xmlns:mc="http://schemas.openxmlformats.org/markup-compatibility/2006" xmlns:aink="http://schemas.microsoft.com/office/drawing/2016/ink" xmlns:am3d="http://schemas.microsoft.com/office/drawing/2017/model3d" xmlns:o="urn:schemas-microsoft-com:office:office" xmlns:oel="http://schemas.microsoft.com/office/2019/extlst" xmlns:r="http://schemas.openxmlformats.org/officeDocument/2006/relationships" xmlns:m="http://schemas.openxmlformats.org/officeDocument/2006/math" xmlns:v="urn:schemas-microsoft-com:vml" xmlns:wp14="http://schemas.microsoft.com/office/word/2010/wordprocessingDrawing" xmlns:wp="http://schemas.openxmlformats.org/drawingml/2006/wordprocessingDrawing" xmlns:w10="urn:schemas-microsoft-com:office:word" xmlns:w="http://schemas.openxmlformats.org/wordprocessingml/2006/main" xmlns:w14="http://schemas.microsoft.com/office/word/2010/wordml" xmlns:w15="http://schemas.microsoft.com/office/word/2012/wordml" xmlns:w16cex="http://schemas.microsoft.com/office/word/2018/wordml/cex" xmlns:w16cid="http://schemas.microsoft.com/office/word/2016/wordml/cid" xmlns:w16="http://schemas.microsoft.com/office/word/2018/wordml" xmlns:w16sdtdh="http://schemas.microsoft.com/office/word/2020/wordml/sdtdatahash" xmlns:w16se="http://schemas.microsoft.com/office/word/2015/wordml/symex" xmlns:wpg="http://schemas.microsoft.com/office/word/2010/wordprocessingGroup" xmlns:wpi="http://schemas.microsoft.com/office/word/2010/wordprocessingInk" xmlns:wne="http://schemas.microsoft.com/office/word/2006/wordml" xmlns:wps="http://schemas.microsoft.com/office/word/2010/wordprocessingShape" mc:Ignorable="w14 w15 w16se w16cid w16 w16cex w16sdtdh wp14">
   <w:footnote w:type="separator" w:id="-1">
     <w:p>
       <w:pPr>
@@ -2799,7 +3001,17 @@
 </file>
 
 <file path=word/header1.xml><?xml version="1.0" encoding="utf-8"?>
-<w:hdr xmlns:wpc="http://schemas.microsoft.com/office/word/2010/wordprocessingCanvas" xmlns:cx="http://schemas.microsoft.com/office/drawing/2014/chartex" xmlns:cx1="http://schemas.microsoft.com/office/drawing/2015/9/8/chartex" xmlns:mc="http://schemas.openxmlformats.org/markup-compatibility/2006" xmlns:o="urn:schemas-microsoft-com:office:office" xmlns:r="http://schemas.openxmlformats.org/officeDocument/2006/relationships" xmlns:m="http://schemas.openxmlformats.org/officeDocument/2006/math" xmlns:v="urn:schemas-microsoft-com:vml" xmlns:wp14="http://schemas.microsoft.com/office/word/2010/wordprocessingDrawing" xmlns:wp="http://schemas.openxmlformats.org/drawingml/2006/wordprocessingDrawing" xmlns:w10="urn:schemas-microsoft-com:office:word" xmlns:w="http://schemas.openxmlformats.org/wordprocessingml/2006/main" xmlns:w14="http://schemas.microsoft.com/office/word/2010/wordml" xmlns:w15="http://schemas.microsoft.com/office/word/2012/wordml" xmlns:w16se="http://schemas.microsoft.com/office/word/2015/wordml/symex" xmlns:wpg="http://schemas.microsoft.com/office/word/2010/wordprocessingGroup" xmlns:wpi="http://schemas.microsoft.com/office/word/2010/wordprocessingInk" xmlns:wne="http://schemas.microsoft.com/office/word/2006/wordml" xmlns:wps="http://schemas.microsoft.com/office/word/2010/wordprocessingShape" mc:Ignorable="w14 w15 w16se wp14">
+<w:hdr xmlns:wpc="http://schemas.microsoft.com/office/word/2010/wordprocessingCanvas" xmlns:cx="http://schemas.microsoft.com/office/drawing/2014/chartex" xmlns:cx1="http://schemas.microsoft.com/office/drawing/2015/9/8/chartex" xmlns:cx2="http://schemas.microsoft.com/office/drawing/2015/10/21/chartex" xmlns:cx3="http://schemas.microsoft.com/office/drawing/2016/5/9/chartex" xmlns:cx4="http://schemas.microsoft.com/office/drawing/2016/5/10/chartex" xmlns:cx5="http://schemas.microsoft.com/office/drawing/2016/5/11/chartex" xmlns:cx6="http://schemas.microsoft.com/office/drawing/2016/5/12/chartex" xmlns:cx7="http://schemas.microsoft.com/office/drawing/2016/5/13/chartex" xmlns:cx8="http://schemas.microsoft.com/office/drawing/2016/5/14/chartex" xmlns:mc="http://schemas.openxmlformats.org/markup-compatibility/2006" xmlns:aink="http://schemas.microsoft.com/office/drawing/2016/ink" xmlns:am3d="http://schemas.microsoft.com/office/drawing/2017/model3d" xmlns:o="urn:schemas-microsoft-com:office:office" xmlns:oel="http://schemas.microsoft.com/office/2019/extlst" xmlns:r="http://schemas.openxmlformats.org/officeDocument/2006/relationships" xmlns:m="http://schemas.openxmlformats.org/officeDocument/2006/math" xmlns:v="urn:schemas-microsoft-com:vml" xmlns:wp14="http://schemas.microsoft.com/office/word/2010/wordprocessingDrawing" xmlns:wp="http://schemas.openxmlformats.org/drawingml/2006/wordprocessingDrawing" xmlns:w10="urn:schemas-microsoft-com:office:word" xmlns:w="http://schemas.openxmlformats.org/wordprocessingml/2006/main" xmlns:w14="http://schemas.microsoft.com/office/word/2010/wordml" xmlns:w15="http://schemas.microsoft.com/office/word/2012/wordml" xmlns:w16cex="http://schemas.microsoft.com/office/word/2018/wordml/cex" xmlns:w16cid="http://schemas.microsoft.com/office/word/2016/wordml/cid" xmlns:w16="http://schemas.microsoft.com/office/word/2018/wordml" xmlns:w16sdtdh="http://schemas.microsoft.com/office/word/2020/wordml/sdtdatahash" xmlns:w16se="http://schemas.microsoft.com/office/word/2015/wordml/symex" xmlns:wpg="http://schemas.microsoft.com/office/word/2010/wordprocessingGroup" xmlns:wpi="http://schemas.microsoft.com/office/word/2010/wordprocessingInk" xmlns:wne="http://schemas.microsoft.com/office/word/2006/wordml" xmlns:wps="http://schemas.microsoft.com/office/word/2010/wordprocessingShape" mc:Ignorable="w14 w15 w16se w16cid w16 w16cex w16sdtdh wp14">
+  <w:p>
+    <w:pPr>
+      <w:pStyle w:val="Header"/>
+    </w:pPr>
+  </w:p>
+</w:hdr>
+</file>
+
+<file path=word/header2.xml><?xml version="1.0" encoding="utf-8"?>
+<w:hdr xmlns:wpc="http://schemas.microsoft.com/office/word/2010/wordprocessingCanvas" xmlns:cx="http://schemas.microsoft.com/office/drawing/2014/chartex" xmlns:cx1="http://schemas.microsoft.com/office/drawing/2015/9/8/chartex" xmlns:cx2="http://schemas.microsoft.com/office/drawing/2015/10/21/chartex" xmlns:cx3="http://schemas.microsoft.com/office/drawing/2016/5/9/chartex" xmlns:cx4="http://schemas.microsoft.com/office/drawing/2016/5/10/chartex" xmlns:cx5="http://schemas.microsoft.com/office/drawing/2016/5/11/chartex" xmlns:cx6="http://schemas.microsoft.com/office/drawing/2016/5/12/chartex" xmlns:cx7="http://schemas.microsoft.com/office/drawing/2016/5/13/chartex" xmlns:cx8="http://schemas.microsoft.com/office/drawing/2016/5/14/chartex" xmlns:mc="http://schemas.openxmlformats.org/markup-compatibility/2006" xmlns:aink="http://schemas.microsoft.com/office/drawing/2016/ink" xmlns:am3d="http://schemas.microsoft.com/office/drawing/2017/model3d" xmlns:o="urn:schemas-microsoft-com:office:office" xmlns:oel="http://schemas.microsoft.com/office/2019/extlst" xmlns:r="http://schemas.openxmlformats.org/officeDocument/2006/relationships" xmlns:m="http://schemas.openxmlformats.org/officeDocument/2006/math" xmlns:v="urn:schemas-microsoft-com:vml" xmlns:wp14="http://schemas.microsoft.com/office/word/2010/wordprocessingDrawing" xmlns:wp="http://schemas.openxmlformats.org/drawingml/2006/wordprocessingDrawing" xmlns:w10="urn:schemas-microsoft-com:office:word" xmlns:w="http://schemas.openxmlformats.org/wordprocessingml/2006/main" xmlns:w14="http://schemas.microsoft.com/office/word/2010/wordml" xmlns:w15="http://schemas.microsoft.com/office/word/2012/wordml" xmlns:w16cex="http://schemas.microsoft.com/office/word/2018/wordml/cex" xmlns:w16cid="http://schemas.microsoft.com/office/word/2016/wordml/cid" xmlns:w16="http://schemas.microsoft.com/office/word/2018/wordml" xmlns:w16sdtdh="http://schemas.microsoft.com/office/word/2020/wordml/sdtdatahash" xmlns:w16se="http://schemas.microsoft.com/office/word/2015/wordml/symex" xmlns:wpg="http://schemas.microsoft.com/office/word/2010/wordprocessingGroup" xmlns:wpi="http://schemas.microsoft.com/office/word/2010/wordprocessingInk" xmlns:wne="http://schemas.microsoft.com/office/word/2006/wordml" xmlns:wps="http://schemas.microsoft.com/office/word/2010/wordprocessingShape" mc:Ignorable="w14 w15 w16se w16cid w16 w16cex w16sdtdh wp14">
   <w:p>
     <w:pPr>
       <w:pStyle w:val="Header"/>
@@ -2809,7 +3021,7 @@
       <w:rPr>
         <w:noProof/>
       </w:rPr>
-      <w:pict>
+      <w:pict w14:anchorId="4EF6B5EF">
         <v:shapetype id="_x0000_t75" coordsize="21600,21600" o:spt="75" o:preferrelative="t" path="m@4@5l@4@11@9@11@9@5xe" filled="f" stroked="f">
           <v:stroke joinstyle="miter"/>
           <v:formulas>
@@ -2829,7 +3041,7 @@
           <v:path o:extrusionok="f" gradientshapeok="t" o:connecttype="rect"/>
           <o:lock v:ext="edit" aspectratio="t"/>
         </v:shapetype>
-        <v:shape id="_x0000_s2049" type="#_x0000_t75" style="position:absolute;margin-left:-.85pt;margin-top:-25.95pt;width:8in;height:92.65pt;z-index:251659264;mso-position-horizontal-relative:text;mso-position-vertical-relative:text;mso-width-relative:page;mso-height-relative:page">
+        <v:shape id="_x0000_s1025" type="#_x0000_t75" style="position:absolute;margin-left:-.85pt;margin-top:-25.95pt;width:8in;height:92.65pt;z-index:251659264;mso-position-horizontal-relative:text;mso-position-vertical-relative:text;mso-width-relative:page;mso-height-relative:page">
           <v:imagedata r:id="rId1" o:title="letterhead_OML"/>
         </v:shape>
       </w:pict>
@@ -2838,8 +3050,18 @@
 </w:hdr>
 </file>
 
+<file path=word/header3.xml><?xml version="1.0" encoding="utf-8"?>
+<w:hdr xmlns:wpc="http://schemas.microsoft.com/office/word/2010/wordprocessingCanvas" xmlns:cx="http://schemas.microsoft.com/office/drawing/2014/chartex" xmlns:cx1="http://schemas.microsoft.com/office/drawing/2015/9/8/chartex" xmlns:cx2="http://schemas.microsoft.com/office/drawing/2015/10/21/chartex" xmlns:cx3="http://schemas.microsoft.com/office/drawing/2016/5/9/chartex" xmlns:cx4="http://schemas.microsoft.com/office/drawing/2016/5/10/chartex" xmlns:cx5="http://schemas.microsoft.com/office/drawing/2016/5/11/chartex" xmlns:cx6="http://schemas.microsoft.com/office/drawing/2016/5/12/chartex" xmlns:cx7="http://schemas.microsoft.com/office/drawing/2016/5/13/chartex" xmlns:cx8="http://schemas.microsoft.com/office/drawing/2016/5/14/chartex" xmlns:mc="http://schemas.openxmlformats.org/markup-compatibility/2006" xmlns:aink="http://schemas.microsoft.com/office/drawing/2016/ink" xmlns:am3d="http://schemas.microsoft.com/office/drawing/2017/model3d" xmlns:o="urn:schemas-microsoft-com:office:office" xmlns:oel="http://schemas.microsoft.com/office/2019/extlst" xmlns:r="http://schemas.openxmlformats.org/officeDocument/2006/relationships" xmlns:m="http://schemas.openxmlformats.org/officeDocument/2006/math" xmlns:v="urn:schemas-microsoft-com:vml" xmlns:wp14="http://schemas.microsoft.com/office/word/2010/wordprocessingDrawing" xmlns:wp="http://schemas.openxmlformats.org/drawingml/2006/wordprocessingDrawing" xmlns:w10="urn:schemas-microsoft-com:office:word" xmlns:w="http://schemas.openxmlformats.org/wordprocessingml/2006/main" xmlns:w14="http://schemas.microsoft.com/office/word/2010/wordml" xmlns:w15="http://schemas.microsoft.com/office/word/2012/wordml" xmlns:w16cex="http://schemas.microsoft.com/office/word/2018/wordml/cex" xmlns:w16cid="http://schemas.microsoft.com/office/word/2016/wordml/cid" xmlns:w16="http://schemas.microsoft.com/office/word/2018/wordml" xmlns:w16sdtdh="http://schemas.microsoft.com/office/word/2020/wordml/sdtdatahash" xmlns:w16se="http://schemas.microsoft.com/office/word/2015/wordml/symex" xmlns:wpg="http://schemas.microsoft.com/office/word/2010/wordprocessingGroup" xmlns:wpi="http://schemas.microsoft.com/office/word/2010/wordprocessingInk" xmlns:wne="http://schemas.microsoft.com/office/word/2006/wordml" xmlns:wps="http://schemas.microsoft.com/office/word/2010/wordprocessingShape" mc:Ignorable="w14 w15 w16se w16cid w16 w16cex w16sdtdh wp14">
+  <w:p>
+    <w:pPr>
+      <w:pStyle w:val="Header"/>
+    </w:pPr>
+  </w:p>
+</w:hdr>
+</file>
+
 <file path=word/styles.xml><?xml version="1.0" encoding="utf-8"?>
-<w:styles xmlns:mc="http://schemas.openxmlformats.org/markup-compatibility/2006" xmlns:r="http://schemas.openxmlformats.org/officeDocument/2006/relationships" xmlns:w="http://schemas.openxmlformats.org/wordprocessingml/2006/main" xmlns:w14="http://schemas.microsoft.com/office/word/2010/wordml" xmlns:w15="http://schemas.microsoft.com/office/word/2012/wordml" xmlns:w16se="http://schemas.microsoft.com/office/word/2015/wordml/symex" mc:Ignorable="w14 w15 w16se">
+<w:styles xmlns:mc="http://schemas.openxmlformats.org/markup-compatibility/2006" xmlns:r="http://schemas.openxmlformats.org/officeDocument/2006/relationships" xmlns:w="http://schemas.openxmlformats.org/wordprocessingml/2006/main" xmlns:w14="http://schemas.microsoft.com/office/word/2010/wordml" xmlns:w15="http://schemas.microsoft.com/office/word/2012/wordml" xmlns:w16cex="http://schemas.microsoft.com/office/word/2018/wordml/cex" xmlns:w16cid="http://schemas.microsoft.com/office/word/2016/wordml/cid" xmlns:w16="http://schemas.microsoft.com/office/word/2018/wordml" xmlns:w16sdtdh="http://schemas.microsoft.com/office/word/2020/wordml/sdtdatahash" xmlns:w16se="http://schemas.microsoft.com/office/word/2015/wordml/symex" mc:Ignorable="w14 w15 w16se w16cid w16 w16cex w16sdtdh">
   <w:docDefaults>
     <w:rPrDefault>
       <w:rPr>
@@ -2856,7 +3078,7 @@
       </w:pPr>
     </w:pPrDefault>
   </w:docDefaults>
-  <w:latentStyles w:defLockedState="0" w:defUIPriority="99" w:defSemiHidden="0" w:defUnhideWhenUsed="0" w:defQFormat="0" w:count="371">
+  <w:latentStyles w:defLockedState="0" w:defUIPriority="99" w:defSemiHidden="0" w:defUnhideWhenUsed="0" w:defQFormat="0" w:count="376">
     <w:lsdException w:name="Normal" w:uiPriority="0" w:qFormat="1"/>
     <w:lsdException w:name="heading 1" w:uiPriority="9" w:qFormat="1"/>
     <w:lsdException w:name="heading 2" w:semiHidden="1" w:uiPriority="9" w:unhideWhenUsed="1" w:qFormat="1"/>
@@ -2962,7 +3184,6 @@
     <w:lsdException w:name="HTML Sample" w:semiHidden="1" w:unhideWhenUsed="1"/>
     <w:lsdException w:name="HTML Typewriter" w:semiHidden="1" w:unhideWhenUsed="1"/>
     <w:lsdException w:name="HTML Variable" w:semiHidden="1" w:unhideWhenUsed="1"/>
-    <w:lsdException w:name="Normal Table" w:semiHidden="1" w:unhideWhenUsed="1"/>
     <w:lsdException w:name="annotation subject" w:semiHidden="1" w:unhideWhenUsed="1"/>
     <w:lsdException w:name="No List" w:semiHidden="1" w:unhideWhenUsed="1"/>
     <w:lsdException w:name="Outline List 1" w:semiHidden="1" w:unhideWhenUsed="1"/>
@@ -3005,11 +3226,8 @@
     <w:lsdException w:name="Table Contemporary" w:semiHidden="1" w:unhideWhenUsed="1"/>
     <w:lsdException w:name="Table Elegant" w:semiHidden="1" w:unhideWhenUsed="1"/>
     <w:lsdException w:name="Table Professional" w:semiHidden="1" w:unhideWhenUsed="1"/>
-    <w:lsdException w:name="Table Subtle 1" w:semiHidden="1" w:unhideWhenUsed="1"/>
     <w:lsdException w:name="Table Subtle 2" w:semiHidden="1" w:unhideWhenUsed="1"/>
     <w:lsdException w:name="Table Web 1" w:semiHidden="1" w:unhideWhenUsed="1"/>
-    <w:lsdException w:name="Table Web 2" w:semiHidden="1" w:unhideWhenUsed="1"/>
-    <w:lsdException w:name="Table Web 3" w:semiHidden="1" w:unhideWhenUsed="1"/>
     <w:lsdException w:name="Balloon Text" w:semiHidden="1" w:unhideWhenUsed="1"/>
     <w:lsdException w:name="Table Grid" w:uiPriority="39"/>
     <w:lsdException w:name="Table Theme" w:semiHidden="1" w:unhideWhenUsed="1"/>
@@ -3228,6 +3446,11 @@
     <w:lsdException w:name="List Table 5 Dark Accent 6" w:uiPriority="50"/>
     <w:lsdException w:name="List Table 6 Colorful Accent 6" w:uiPriority="51"/>
     <w:lsdException w:name="List Table 7 Colorful Accent 6" w:uiPriority="52"/>
+    <w:lsdException w:name="Mention" w:semiHidden="1" w:unhideWhenUsed="1"/>
+    <w:lsdException w:name="Smart Hyperlink" w:semiHidden="1" w:unhideWhenUsed="1"/>
+    <w:lsdException w:name="Hashtag" w:semiHidden="1" w:unhideWhenUsed="1"/>
+    <w:lsdException w:name="Unresolved Mention" w:semiHidden="1" w:unhideWhenUsed="1"/>
+    <w:lsdException w:name="Smart Link" w:semiHidden="1" w:unhideWhenUsed="1"/>
   </w:latentStyles>
   <w:style w:type="paragraph" w:default="1" w:styleId="Normal">
     <w:name w:val="Normal"/>

--- a/templates/culture_prelim_template.docx
+++ b/templates/culture_prelim_template.docx
@@ -1,6 +1,6 @@
 
 <file path=word/document.xml><?xml version="1.0" encoding="utf-8"?>
-<w:document xmlns:wpc="http://schemas.microsoft.com/office/word/2010/wordprocessingCanvas" xmlns:cx="http://schemas.microsoft.com/office/drawing/2014/chartex" xmlns:cx1="http://schemas.microsoft.com/office/drawing/2015/9/8/chartex" xmlns:cx2="http://schemas.microsoft.com/office/drawing/2015/10/21/chartex" xmlns:cx3="http://schemas.microsoft.com/office/drawing/2016/5/9/chartex" xmlns:cx4="http://schemas.microsoft.com/office/drawing/2016/5/10/chartex" xmlns:cx5="http://schemas.microsoft.com/office/drawing/2016/5/11/chartex" xmlns:cx6="http://schemas.microsoft.com/office/drawing/2016/5/12/chartex" xmlns:cx7="http://schemas.microsoft.com/office/drawing/2016/5/13/chartex" xmlns:cx8="http://schemas.microsoft.com/office/drawing/2016/5/14/chartex" xmlns:mc="http://schemas.openxmlformats.org/markup-compatibility/2006" xmlns:aink="http://schemas.microsoft.com/office/drawing/2016/ink" xmlns:am3d="http://schemas.microsoft.com/office/drawing/2017/model3d" xmlns:o="urn:schemas-microsoft-com:office:office" xmlns:oel="http://schemas.microsoft.com/office/2019/extlst" xmlns:r="http://schemas.openxmlformats.org/officeDocument/2006/relationships" xmlns:m="http://schemas.openxmlformats.org/officeDocument/2006/math" xmlns:v="urn:schemas-microsoft-com:vml" xmlns:wp14="http://schemas.microsoft.com/office/word/2010/wordprocessingDrawing" xmlns:wp="http://schemas.openxmlformats.org/drawingml/2006/wordprocessingDrawing" xmlns:w10="urn:schemas-microsoft-com:office:word" xmlns:w="http://schemas.openxmlformats.org/wordprocessingml/2006/main" xmlns:w14="http://schemas.microsoft.com/office/word/2010/wordml" xmlns:w15="http://schemas.microsoft.com/office/word/2012/wordml" xmlns:w16cex="http://schemas.microsoft.com/office/word/2018/wordml/cex" xmlns:w16cid="http://schemas.microsoft.com/office/word/2016/wordml/cid" xmlns:w16="http://schemas.microsoft.com/office/word/2018/wordml" xmlns:w16sdtdh="http://schemas.microsoft.com/office/word/2020/wordml/sdtdatahash" xmlns:w16se="http://schemas.microsoft.com/office/word/2015/wordml/symex" xmlns:wpg="http://schemas.microsoft.com/office/word/2010/wordprocessingGroup" xmlns:wpi="http://schemas.microsoft.com/office/word/2010/wordprocessingInk" xmlns:wne="http://schemas.microsoft.com/office/word/2006/wordml" xmlns:wps="http://schemas.microsoft.com/office/word/2010/wordprocessingShape" mc:Ignorable="w14 w15 w16se w16cid w16 w16cex w16sdtdh wp14">
+<w:document xmlns:wpc="http://schemas.microsoft.com/office/word/2010/wordprocessingCanvas" xmlns:cx="http://schemas.microsoft.com/office/drawing/2014/chartex" xmlns:cx1="http://schemas.microsoft.com/office/drawing/2015/9/8/chartex" xmlns:mc="http://schemas.openxmlformats.org/markup-compatibility/2006" xmlns:o="urn:schemas-microsoft-com:office:office" xmlns:r="http://schemas.openxmlformats.org/officeDocument/2006/relationships" xmlns:m="http://schemas.openxmlformats.org/officeDocument/2006/math" xmlns:v="urn:schemas-microsoft-com:vml" xmlns:wp14="http://schemas.microsoft.com/office/word/2010/wordprocessingDrawing" xmlns:wp="http://schemas.openxmlformats.org/drawingml/2006/wordprocessingDrawing" xmlns:w10="urn:schemas-microsoft-com:office:word" xmlns:w="http://schemas.openxmlformats.org/wordprocessingml/2006/main" xmlns:w14="http://schemas.microsoft.com/office/word/2010/wordml" xmlns:w15="http://schemas.microsoft.com/office/word/2012/wordml" xmlns:w16se="http://schemas.microsoft.com/office/word/2015/wordml/symex" xmlns:wpg="http://schemas.microsoft.com/office/word/2010/wordprocessingGroup" xmlns:wpi="http://schemas.microsoft.com/office/word/2010/wordprocessingInk" xmlns:wne="http://schemas.microsoft.com/office/word/2006/wordml" xmlns:wps="http://schemas.microsoft.com/office/word/2010/wordprocessingShape" mc:Ignorable="w14 w15 w16se wp14">
   <w:body>
     <w:p>
       <w:pPr>
@@ -235,7 +235,7 @@
                 <w:color w:val="FFFFFF" w:themeColor="background1"/>
                 <w:shd w:val="clear" w:color="auto" w:fill="000000" w:themeFill="text1"/>
               </w:rPr>
-              <w:instrText xml:space="preserve"> MERGEFIELD  saID  \* MERGEFORMAT </w:instrText>
+              <w:instrText xml:space="preserve"> MERGEFIELD  sampleID  \* MERGEFORMAT </w:instrText>
             </w:r>
             <w:r>
               <w:rPr>
@@ -252,7 +252,7 @@
                 <w:color w:val="FFFFFF" w:themeColor="background1"/>
                 <w:shd w:val="clear" w:color="auto" w:fill="000000" w:themeFill="text1"/>
               </w:rPr>
-              <w:t>«saID»</w:t>
+              <w:t>«sampleID»</w:t>
             </w:r>
             <w:r>
               <w:rPr>
@@ -396,7 +396,18 @@
                 <w:sz w:val="20"/>
                 <w:szCs w:val="20"/>
               </w:rPr>
-              <w:t xml:space="preserve">Patient </w:t>
+              <w:t>MRN</w:t>
+            </w:r>
+            <w:bookmarkStart w:id="0" w:name="_GoBack"/>
+            <w:bookmarkEnd w:id="0"/>
+            <w:r>
+              <w:rPr>
+                <w:rFonts w:ascii="Bell MT" w:hAnsi="Bell MT" w:cstheme="majorHAnsi"/>
+                <w:b/>
+                <w:sz w:val="20"/>
+                <w:szCs w:val="20"/>
+              </w:rPr>
+              <w:t xml:space="preserve"> </w:t>
             </w:r>
             <w:r>
               <w:rPr>
@@ -818,7 +829,7 @@
                 <w:sz w:val="20"/>
                 <w:szCs w:val="20"/>
               </w:rPr>
-              <w:instrText xml:space="preserve"> MERGEFIELD  directSmear  \* MERGEFORMAT </w:instrText>
+              <w:instrText xml:space="preserve"> MERGEFIELD  smear  \* MERGEFORMAT </w:instrText>
             </w:r>
             <w:r>
               <w:rPr>
@@ -835,7 +846,7 @@
                 <w:sz w:val="20"/>
                 <w:szCs w:val="20"/>
               </w:rPr>
-              <w:t>«directSmear»</w:t>
+              <w:t>«smear»</w:t>
             </w:r>
             <w:r>
               <w:rPr>
@@ -1080,27 +1091,7 @@
                 <w:sz w:val="20"/>
                 <w:szCs w:val="20"/>
               </w:rPr>
-              <w:t>{%</w:t>
-            </w:r>
-            <w:proofErr w:type="spellStart"/>
-            <w:r>
-              <w:rPr>
-                <w:rFonts w:ascii="Bell MT" w:hAnsi="Bell MT" w:cs="Adobe Devanagari"/>
-                <w:b/>
-                <w:sz w:val="20"/>
-                <w:szCs w:val="20"/>
-              </w:rPr>
-              <w:t>tc</w:t>
-            </w:r>
-            <w:proofErr w:type="spellEnd"/>
-            <w:r>
-              <w:rPr>
-                <w:rFonts w:ascii="Bell MT" w:hAnsi="Bell MT" w:cs="Adobe Devanagari"/>
-                <w:b/>
-                <w:sz w:val="20"/>
-                <w:szCs w:val="20"/>
-              </w:rPr>
-              <w:t xml:space="preserve"> for col in headers</w:t>
+              <w:t>{%tc for col in headers</w:t>
             </w:r>
             <w:r>
               <w:rPr>
@@ -1175,47 +1166,7 @@
                 <w:sz w:val="20"/>
                 <w:szCs w:val="20"/>
               </w:rPr>
-              <w:t>{%</w:t>
-            </w:r>
-            <w:proofErr w:type="spellStart"/>
-            <w:r>
-              <w:rPr>
-                <w:rFonts w:ascii="Bell MT" w:hAnsi="Bell MT" w:cs="Adobe Devanagari"/>
-                <w:b/>
-                <w:sz w:val="20"/>
-                <w:szCs w:val="20"/>
-              </w:rPr>
-              <w:t>tc</w:t>
-            </w:r>
-            <w:proofErr w:type="spellEnd"/>
-            <w:r>
-              <w:rPr>
-                <w:rFonts w:ascii="Bell MT" w:hAnsi="Bell MT" w:cs="Adobe Devanagari"/>
-                <w:b/>
-                <w:sz w:val="20"/>
-                <w:szCs w:val="20"/>
-              </w:rPr>
-              <w:t xml:space="preserve"> </w:t>
-            </w:r>
-            <w:proofErr w:type="spellStart"/>
-            <w:r>
-              <w:rPr>
-                <w:rFonts w:ascii="Bell MT" w:hAnsi="Bell MT" w:cs="Adobe Devanagari"/>
-                <w:b/>
-                <w:sz w:val="20"/>
-                <w:szCs w:val="20"/>
-              </w:rPr>
-              <w:t>endfor</w:t>
-            </w:r>
-            <w:proofErr w:type="spellEnd"/>
-            <w:r>
-              <w:rPr>
-                <w:rFonts w:ascii="Bell MT" w:hAnsi="Bell MT" w:cs="Adobe Devanagari"/>
-                <w:b/>
-                <w:sz w:val="20"/>
-                <w:szCs w:val="20"/>
-              </w:rPr>
-              <w:t xml:space="preserve"> %}</w:t>
+              <w:t>{%tc endfor %}</w:t>
             </w:r>
           </w:p>
         </w:tc>
@@ -1302,25 +1253,7 @@
                 <w:sz w:val="18"/>
                 <w:szCs w:val="18"/>
               </w:rPr>
-              <w:t>{%</w:t>
-            </w:r>
-            <w:proofErr w:type="spellStart"/>
-            <w:r>
-              <w:rPr>
-                <w:rFonts w:ascii="Bell MT" w:hAnsi="Bell MT" w:cs="Adobe Devanagari"/>
-                <w:sz w:val="18"/>
-                <w:szCs w:val="18"/>
-              </w:rPr>
-              <w:t>tc</w:t>
-            </w:r>
-            <w:proofErr w:type="spellEnd"/>
-            <w:r>
-              <w:rPr>
-                <w:rFonts w:ascii="Bell MT" w:hAnsi="Bell MT" w:cs="Adobe Devanagari"/>
-                <w:sz w:val="18"/>
-                <w:szCs w:val="18"/>
-              </w:rPr>
-              <w:t xml:space="preserve"> for col in row %}</w:t>
+              <w:t>{%tc for col in row %}</w:t>
             </w:r>
           </w:p>
         </w:tc>
@@ -1384,43 +1317,7 @@
                 <w:sz w:val="18"/>
                 <w:szCs w:val="18"/>
               </w:rPr>
-              <w:t>{%</w:t>
-            </w:r>
-            <w:proofErr w:type="spellStart"/>
-            <w:r>
-              <w:rPr>
-                <w:rFonts w:ascii="Bell MT" w:hAnsi="Bell MT" w:cs="Adobe Devanagari"/>
-                <w:sz w:val="18"/>
-                <w:szCs w:val="18"/>
-              </w:rPr>
-              <w:t>tc</w:t>
-            </w:r>
-            <w:proofErr w:type="spellEnd"/>
-            <w:r>
-              <w:rPr>
-                <w:rFonts w:ascii="Bell MT" w:hAnsi="Bell MT" w:cs="Adobe Devanagari"/>
-                <w:sz w:val="18"/>
-                <w:szCs w:val="18"/>
-              </w:rPr>
-              <w:t xml:space="preserve"> </w:t>
-            </w:r>
-            <w:proofErr w:type="spellStart"/>
-            <w:r>
-              <w:rPr>
-                <w:rFonts w:ascii="Bell MT" w:hAnsi="Bell MT" w:cs="Adobe Devanagari"/>
-                <w:sz w:val="18"/>
-                <w:szCs w:val="18"/>
-              </w:rPr>
-              <w:t>endfor</w:t>
-            </w:r>
-            <w:proofErr w:type="spellEnd"/>
-            <w:r>
-              <w:rPr>
-                <w:rFonts w:ascii="Bell MT" w:hAnsi="Bell MT" w:cs="Adobe Devanagari"/>
-                <w:sz w:val="18"/>
-                <w:szCs w:val="18"/>
-              </w:rPr>
-              <w:t xml:space="preserve"> %}</w:t>
+              <w:t>{%tc endfor %}</w:t>
             </w:r>
           </w:p>
         </w:tc>
@@ -1458,25 +1355,7 @@
                 <w:sz w:val="18"/>
                 <w:szCs w:val="18"/>
               </w:rPr>
-              <w:t xml:space="preserve">{%tr </w:t>
-            </w:r>
-            <w:proofErr w:type="spellStart"/>
-            <w:r>
-              <w:rPr>
-                <w:rFonts w:ascii="Bell MT" w:hAnsi="Bell MT" w:cs="Adobe Devanagari"/>
-                <w:sz w:val="18"/>
-                <w:szCs w:val="18"/>
-              </w:rPr>
-              <w:t>endfor</w:t>
-            </w:r>
-            <w:proofErr w:type="spellEnd"/>
-            <w:r>
-              <w:rPr>
-                <w:rFonts w:ascii="Bell MT" w:hAnsi="Bell MT" w:cs="Adobe Devanagari"/>
-                <w:sz w:val="18"/>
-                <w:szCs w:val="18"/>
-              </w:rPr>
-              <w:t xml:space="preserve"> %}</w:t>
+              <w:t>{%tr endfor %}</w:t>
             </w:r>
           </w:p>
         </w:tc>
@@ -1522,12 +1401,8 @@
       </w:r>
     </w:p>
     <w:sectPr>
-      <w:headerReference w:type="even" r:id="rId7"/>
-      <w:headerReference w:type="default" r:id="rId8"/>
-      <w:footerReference w:type="even" r:id="rId9"/>
-      <w:footerReference w:type="default" r:id="rId10"/>
-      <w:headerReference w:type="first" r:id="rId11"/>
-      <w:footerReference w:type="first" r:id="rId12"/>
+      <w:headerReference w:type="default" r:id="rId7"/>
+      <w:footerReference w:type="default" r:id="rId8"/>
       <w:pgSz w:w="12240" w:h="15840"/>
       <w:pgMar w:top="2592" w:right="360" w:bottom="2160" w:left="360" w:header="720" w:footer="0" w:gutter="0"/>
       <w:cols w:space="720"/>
@@ -1538,7 +1413,7 @@
 </file>
 
 <file path=word/endnotes.xml><?xml version="1.0" encoding="utf-8"?>
-<w:endnotes xmlns:wpc="http://schemas.microsoft.com/office/word/2010/wordprocessingCanvas" xmlns:cx="http://schemas.microsoft.com/office/drawing/2014/chartex" xmlns:cx1="http://schemas.microsoft.com/office/drawing/2015/9/8/chartex" xmlns:cx2="http://schemas.microsoft.com/office/drawing/2015/10/21/chartex" xmlns:cx3="http://schemas.microsoft.com/office/drawing/2016/5/9/chartex" xmlns:cx4="http://schemas.microsoft.com/office/drawing/2016/5/10/chartex" xmlns:cx5="http://schemas.microsoft.com/office/drawing/2016/5/11/chartex" xmlns:cx6="http://schemas.microsoft.com/office/drawing/2016/5/12/chartex" xmlns:cx7="http://schemas.microsoft.com/office/drawing/2016/5/13/chartex" xmlns:cx8="http://schemas.microsoft.com/office/drawing/2016/5/14/chartex" xmlns:mc="http://schemas.openxmlformats.org/markup-compatibility/2006" xmlns:aink="http://schemas.microsoft.com/office/drawing/2016/ink" xmlns:am3d="http://schemas.microsoft.com/office/drawing/2017/model3d" xmlns:o="urn:schemas-microsoft-com:office:office" xmlns:oel="http://schemas.microsoft.com/office/2019/extlst" xmlns:r="http://schemas.openxmlformats.org/officeDocument/2006/relationships" xmlns:m="http://schemas.openxmlformats.org/officeDocument/2006/math" xmlns:v="urn:schemas-microsoft-com:vml" xmlns:wp14="http://schemas.microsoft.com/office/word/2010/wordprocessingDrawing" xmlns:wp="http://schemas.openxmlformats.org/drawingml/2006/wordprocessingDrawing" xmlns:w10="urn:schemas-microsoft-com:office:word" xmlns:w="http://schemas.openxmlformats.org/wordprocessingml/2006/main" xmlns:w14="http://schemas.microsoft.com/office/word/2010/wordml" xmlns:w15="http://schemas.microsoft.com/office/word/2012/wordml" xmlns:w16cex="http://schemas.microsoft.com/office/word/2018/wordml/cex" xmlns:w16cid="http://schemas.microsoft.com/office/word/2016/wordml/cid" xmlns:w16="http://schemas.microsoft.com/office/word/2018/wordml" xmlns:w16sdtdh="http://schemas.microsoft.com/office/word/2020/wordml/sdtdatahash" xmlns:w16se="http://schemas.microsoft.com/office/word/2015/wordml/symex" xmlns:wpg="http://schemas.microsoft.com/office/word/2010/wordprocessingGroup" xmlns:wpi="http://schemas.microsoft.com/office/word/2010/wordprocessingInk" xmlns:wne="http://schemas.microsoft.com/office/word/2006/wordml" xmlns:wps="http://schemas.microsoft.com/office/word/2010/wordprocessingShape" mc:Ignorable="w14 w15 w16se w16cid w16 w16cex w16sdtdh wp14">
+<w:endnotes xmlns:wpc="http://schemas.microsoft.com/office/word/2010/wordprocessingCanvas" xmlns:cx="http://schemas.microsoft.com/office/drawing/2014/chartex" xmlns:cx1="http://schemas.microsoft.com/office/drawing/2015/9/8/chartex" xmlns:mc="http://schemas.openxmlformats.org/markup-compatibility/2006" xmlns:o="urn:schemas-microsoft-com:office:office" xmlns:r="http://schemas.openxmlformats.org/officeDocument/2006/relationships" xmlns:m="http://schemas.openxmlformats.org/officeDocument/2006/math" xmlns:v="urn:schemas-microsoft-com:vml" xmlns:wp14="http://schemas.microsoft.com/office/word/2010/wordprocessingDrawing" xmlns:wp="http://schemas.openxmlformats.org/drawingml/2006/wordprocessingDrawing" xmlns:w10="urn:schemas-microsoft-com:office:word" xmlns:w="http://schemas.openxmlformats.org/wordprocessingml/2006/main" xmlns:w14="http://schemas.microsoft.com/office/word/2010/wordml" xmlns:w15="http://schemas.microsoft.com/office/word/2012/wordml" xmlns:w16se="http://schemas.microsoft.com/office/word/2015/wordml/symex" xmlns:wpg="http://schemas.microsoft.com/office/word/2010/wordprocessingGroup" xmlns:wpi="http://schemas.microsoft.com/office/word/2010/wordprocessingInk" xmlns:wne="http://schemas.microsoft.com/office/word/2006/wordml" xmlns:wps="http://schemas.microsoft.com/office/word/2010/wordprocessingShape" mc:Ignorable="w14 w15 w16se wp14">
   <w:endnote w:type="separator" w:id="-1">
     <w:p>
       <w:pPr>
@@ -1563,17 +1438,7 @@
 </file>
 
 <file path=word/footer1.xml><?xml version="1.0" encoding="utf-8"?>
-<w:ftr xmlns:wpc="http://schemas.microsoft.com/office/word/2010/wordprocessingCanvas" xmlns:cx="http://schemas.microsoft.com/office/drawing/2014/chartex" xmlns:cx1="http://schemas.microsoft.com/office/drawing/2015/9/8/chartex" xmlns:cx2="http://schemas.microsoft.com/office/drawing/2015/10/21/chartex" xmlns:cx3="http://schemas.microsoft.com/office/drawing/2016/5/9/chartex" xmlns:cx4="http://schemas.microsoft.com/office/drawing/2016/5/10/chartex" xmlns:cx5="http://schemas.microsoft.com/office/drawing/2016/5/11/chartex" xmlns:cx6="http://schemas.microsoft.com/office/drawing/2016/5/12/chartex" xmlns:cx7="http://schemas.microsoft.com/office/drawing/2016/5/13/chartex" xmlns:cx8="http://schemas.microsoft.com/office/drawing/2016/5/14/chartex" xmlns:mc="http://schemas.openxmlformats.org/markup-compatibility/2006" xmlns:aink="http://schemas.microsoft.com/office/drawing/2016/ink" xmlns:am3d="http://schemas.microsoft.com/office/drawing/2017/model3d" xmlns:o="urn:schemas-microsoft-com:office:office" xmlns:oel="http://schemas.microsoft.com/office/2019/extlst" xmlns:r="http://schemas.openxmlformats.org/officeDocument/2006/relationships" xmlns:m="http://schemas.openxmlformats.org/officeDocument/2006/math" xmlns:v="urn:schemas-microsoft-com:vml" xmlns:wp14="http://schemas.microsoft.com/office/word/2010/wordprocessingDrawing" xmlns:wp="http://schemas.openxmlformats.org/drawingml/2006/wordprocessingDrawing" xmlns:w10="urn:schemas-microsoft-com:office:word" xmlns:w="http://schemas.openxmlformats.org/wordprocessingml/2006/main" xmlns:w14="http://schemas.microsoft.com/office/word/2010/wordml" xmlns:w15="http://schemas.microsoft.com/office/word/2012/wordml" xmlns:w16cex="http://schemas.microsoft.com/office/word/2018/wordml/cex" xmlns:w16cid="http://schemas.microsoft.com/office/word/2016/wordml/cid" xmlns:w16="http://schemas.microsoft.com/office/word/2018/wordml" xmlns:w16sdtdh="http://schemas.microsoft.com/office/word/2020/wordml/sdtdatahash" xmlns:w16se="http://schemas.microsoft.com/office/word/2015/wordml/symex" xmlns:wpg="http://schemas.microsoft.com/office/word/2010/wordprocessingGroup" xmlns:wpi="http://schemas.microsoft.com/office/word/2010/wordprocessingInk" xmlns:wne="http://schemas.microsoft.com/office/word/2006/wordml" xmlns:wps="http://schemas.microsoft.com/office/word/2010/wordprocessingShape" mc:Ignorable="w14 w15 w16se w16cid w16 w16cex w16sdtdh wp14">
-  <w:p>
-    <w:pPr>
-      <w:pStyle w:val="Footer"/>
-    </w:pPr>
-  </w:p>
-</w:ftr>
-</file>
-
-<file path=word/footer2.xml><?xml version="1.0" encoding="utf-8"?>
-<w:ftr xmlns:wpc="http://schemas.microsoft.com/office/word/2010/wordprocessingCanvas" xmlns:cx="http://schemas.microsoft.com/office/drawing/2014/chartex" xmlns:cx1="http://schemas.microsoft.com/office/drawing/2015/9/8/chartex" xmlns:cx2="http://schemas.microsoft.com/office/drawing/2015/10/21/chartex" xmlns:cx3="http://schemas.microsoft.com/office/drawing/2016/5/9/chartex" xmlns:cx4="http://schemas.microsoft.com/office/drawing/2016/5/10/chartex" xmlns:cx5="http://schemas.microsoft.com/office/drawing/2016/5/11/chartex" xmlns:cx6="http://schemas.microsoft.com/office/drawing/2016/5/12/chartex" xmlns:cx7="http://schemas.microsoft.com/office/drawing/2016/5/13/chartex" xmlns:cx8="http://schemas.microsoft.com/office/drawing/2016/5/14/chartex" xmlns:mc="http://schemas.openxmlformats.org/markup-compatibility/2006" xmlns:aink="http://schemas.microsoft.com/office/drawing/2016/ink" xmlns:am3d="http://schemas.microsoft.com/office/drawing/2017/model3d" xmlns:o="urn:schemas-microsoft-com:office:office" xmlns:oel="http://schemas.microsoft.com/office/2019/extlst" xmlns:r="http://schemas.openxmlformats.org/officeDocument/2006/relationships" xmlns:m="http://schemas.openxmlformats.org/officeDocument/2006/math" xmlns:v="urn:schemas-microsoft-com:vml" xmlns:wp14="http://schemas.microsoft.com/office/word/2010/wordprocessingDrawing" xmlns:wp="http://schemas.openxmlformats.org/drawingml/2006/wordprocessingDrawing" xmlns:w10="urn:schemas-microsoft-com:office:word" xmlns:w="http://schemas.openxmlformats.org/wordprocessingml/2006/main" xmlns:w14="http://schemas.microsoft.com/office/word/2010/wordml" xmlns:w15="http://schemas.microsoft.com/office/word/2012/wordml" xmlns:w16cex="http://schemas.microsoft.com/office/word/2018/wordml/cex" xmlns:w16cid="http://schemas.microsoft.com/office/word/2016/wordml/cid" xmlns:w16="http://schemas.microsoft.com/office/word/2018/wordml" xmlns:w16sdtdh="http://schemas.microsoft.com/office/word/2020/wordml/sdtdatahash" xmlns:w16se="http://schemas.microsoft.com/office/word/2015/wordml/symex" xmlns:wpg="http://schemas.microsoft.com/office/word/2010/wordprocessingGroup" xmlns:wpi="http://schemas.microsoft.com/office/word/2010/wordprocessingInk" xmlns:wne="http://schemas.microsoft.com/office/word/2006/wordml" xmlns:wps="http://schemas.microsoft.com/office/word/2010/wordprocessingShape" mc:Ignorable="w14 w15 w16se w16cid w16 w16cex w16sdtdh wp14">
+<w:ftr xmlns:wpc="http://schemas.microsoft.com/office/word/2010/wordprocessingCanvas" xmlns:cx="http://schemas.microsoft.com/office/drawing/2014/chartex" xmlns:cx1="http://schemas.microsoft.com/office/drawing/2015/9/8/chartex" xmlns:mc="http://schemas.openxmlformats.org/markup-compatibility/2006" xmlns:o="urn:schemas-microsoft-com:office:office" xmlns:r="http://schemas.openxmlformats.org/officeDocument/2006/relationships" xmlns:m="http://schemas.openxmlformats.org/officeDocument/2006/math" xmlns:v="urn:schemas-microsoft-com:vml" xmlns:wp14="http://schemas.microsoft.com/office/word/2010/wordprocessingDrawing" xmlns:wp="http://schemas.openxmlformats.org/drawingml/2006/wordprocessingDrawing" xmlns:w10="urn:schemas-microsoft-com:office:word" xmlns:w="http://schemas.openxmlformats.org/wordprocessingml/2006/main" xmlns:w14="http://schemas.microsoft.com/office/word/2010/wordml" xmlns:w15="http://schemas.microsoft.com/office/word/2012/wordml" xmlns:w16se="http://schemas.microsoft.com/office/word/2015/wordml/symex" xmlns:wpg="http://schemas.microsoft.com/office/word/2010/wordprocessingGroup" xmlns:wpi="http://schemas.microsoft.com/office/word/2010/wordprocessingInk" xmlns:wne="http://schemas.microsoft.com/office/word/2006/wordml" xmlns:wps="http://schemas.microsoft.com/office/word/2010/wordprocessingShape" mc:Ignorable="w14 w15 w16se wp14">
   <w:tbl>
     <w:tblPr>
       <w:tblStyle w:val="TableGrid"/>
@@ -1738,16 +1603,7 @@
               <w:sz w:val="16"/>
               <w:szCs w:val="16"/>
             </w:rPr>
-            <w:t>Amoxicillin-</w:t>
-          </w:r>
-          <w:proofErr w:type="gramStart"/>
-          <w:r>
-            <w:rPr>
-              <w:rFonts w:ascii="Consolas" w:hAnsi="Consolas"/>
-              <w:sz w:val="16"/>
-              <w:szCs w:val="16"/>
-            </w:rPr>
-            <w:t>Clavulanate</w:t>
+            <w:t>Amoxicillin-Clavulanate</w:t>
           </w:r>
           <w:r>
             <w:rPr>
@@ -1757,7 +1613,6 @@
             </w:rPr>
             <w:t>..</w:t>
           </w:r>
-          <w:proofErr w:type="gramEnd"/>
           <w:r>
             <w:rPr>
               <w:rFonts w:ascii="Consolas" w:hAnsi="Consolas"/>
@@ -2388,23 +2243,13 @@
               <w:szCs w:val="16"/>
             </w:rPr>
           </w:pPr>
-          <w:proofErr w:type="spellStart"/>
-          <w:r>
-            <w:rPr>
-              <w:rFonts w:ascii="Consolas" w:hAnsi="Consolas"/>
-              <w:sz w:val="16"/>
-              <w:szCs w:val="16"/>
-            </w:rPr>
-            <w:t>Doripenem</w:t>
-          </w:r>
-          <w:proofErr w:type="spellEnd"/>
-          <w:r>
-            <w:rPr>
-              <w:rFonts w:ascii="Consolas" w:hAnsi="Consolas"/>
-              <w:sz w:val="16"/>
-              <w:szCs w:val="16"/>
-            </w:rPr>
-            <w:t>.</w:t>
+          <w:r>
+            <w:rPr>
+              <w:rFonts w:ascii="Consolas" w:hAnsi="Consolas"/>
+              <w:sz w:val="16"/>
+              <w:szCs w:val="16"/>
+            </w:rPr>
+            <w:t>Doripenem.</w:t>
           </w:r>
           <w:r>
             <w:rPr>
@@ -2447,33 +2292,15 @@
               <w:sz w:val="16"/>
               <w:szCs w:val="16"/>
             </w:rPr>
-            <w:t>Trimethoprim-</w:t>
-          </w:r>
-          <w:proofErr w:type="gramStart"/>
-          <w:r>
-            <w:rPr>
-              <w:rFonts w:ascii="Consolas" w:hAnsi="Consolas"/>
-              <w:sz w:val="16"/>
-              <w:szCs w:val="16"/>
-            </w:rPr>
-            <w:t>Sulfamethoxazole</w:t>
-          </w:r>
-          <w:r>
-            <w:rPr>
-              <w:rFonts w:ascii="Consolas" w:hAnsi="Consolas"/>
-              <w:sz w:val="16"/>
-              <w:szCs w:val="16"/>
-            </w:rPr>
-            <w:t>(</w:t>
-          </w:r>
-          <w:proofErr w:type="gramEnd"/>
-          <w:r>
-            <w:rPr>
-              <w:rFonts w:ascii="Consolas" w:hAnsi="Consolas"/>
-              <w:sz w:val="16"/>
-              <w:szCs w:val="16"/>
-            </w:rPr>
-            <w:t>SXT)</w:t>
+            <w:t>Trimethoprim-Sulfamethoxazole</w:t>
+          </w:r>
+          <w:r>
+            <w:rPr>
+              <w:rFonts w:ascii="Consolas" w:hAnsi="Consolas"/>
+              <w:sz w:val="16"/>
+              <w:szCs w:val="16"/>
+            </w:rPr>
+            <w:t>(SXT)</w:t>
           </w:r>
         </w:p>
       </w:tc>
@@ -2605,23 +2432,13 @@
               <w:szCs w:val="16"/>
             </w:rPr>
           </w:pPr>
-          <w:proofErr w:type="spellStart"/>
-          <w:r>
-            <w:rPr>
-              <w:rFonts w:ascii="Consolas" w:hAnsi="Consolas"/>
-              <w:sz w:val="16"/>
-              <w:szCs w:val="16"/>
-            </w:rPr>
-            <w:t>Tretracycline</w:t>
-          </w:r>
-          <w:proofErr w:type="spellEnd"/>
-          <w:r>
-            <w:rPr>
-              <w:rFonts w:ascii="Consolas" w:hAnsi="Consolas"/>
-              <w:sz w:val="16"/>
-              <w:szCs w:val="16"/>
-            </w:rPr>
-            <w:t>.</w:t>
+          <w:r>
+            <w:rPr>
+              <w:rFonts w:ascii="Consolas" w:hAnsi="Consolas"/>
+              <w:sz w:val="16"/>
+              <w:szCs w:val="16"/>
+            </w:rPr>
+            <w:t>Tretracycline.</w:t>
           </w:r>
           <w:r>
             <w:rPr>
@@ -2867,7 +2684,7 @@
             <w:rPr>
               <w:rFonts w:ascii="Sylfaen" w:hAnsi="Sylfaen" w:cstheme="minorHAnsi"/>
             </w:rPr>
-            <w:instrText xml:space="preserve"> MERGEFIELD  saID  \* MERGEFORMAT </w:instrText>
+            <w:instrText xml:space="preserve"> MERGEFIELD  sampleID  \* MERGEFORMAT </w:instrText>
           </w:r>
           <w:r>
             <w:rPr>
@@ -2880,7 +2697,7 @@
               <w:rFonts w:ascii="Sylfaen" w:hAnsi="Sylfaen" w:cstheme="minorHAnsi"/>
               <w:noProof/>
             </w:rPr>
-            <w:t>«saID»</w:t>
+            <w:t>«sampleID»</w:t>
           </w:r>
           <w:r>
             <w:rPr>
@@ -2965,18 +2782,8 @@
 </w:ftr>
 </file>
 
-<file path=word/footer3.xml><?xml version="1.0" encoding="utf-8"?>
-<w:ftr xmlns:wpc="http://schemas.microsoft.com/office/word/2010/wordprocessingCanvas" xmlns:cx="http://schemas.microsoft.com/office/drawing/2014/chartex" xmlns:cx1="http://schemas.microsoft.com/office/drawing/2015/9/8/chartex" xmlns:cx2="http://schemas.microsoft.com/office/drawing/2015/10/21/chartex" xmlns:cx3="http://schemas.microsoft.com/office/drawing/2016/5/9/chartex" xmlns:cx4="http://schemas.microsoft.com/office/drawing/2016/5/10/chartex" xmlns:cx5="http://schemas.microsoft.com/office/drawing/2016/5/11/chartex" xmlns:cx6="http://schemas.microsoft.com/office/drawing/2016/5/12/chartex" xmlns:cx7="http://schemas.microsoft.com/office/drawing/2016/5/13/chartex" xmlns:cx8="http://schemas.microsoft.com/office/drawing/2016/5/14/chartex" xmlns:mc="http://schemas.openxmlformats.org/markup-compatibility/2006" xmlns:aink="http://schemas.microsoft.com/office/drawing/2016/ink" xmlns:am3d="http://schemas.microsoft.com/office/drawing/2017/model3d" xmlns:o="urn:schemas-microsoft-com:office:office" xmlns:oel="http://schemas.microsoft.com/office/2019/extlst" xmlns:r="http://schemas.openxmlformats.org/officeDocument/2006/relationships" xmlns:m="http://schemas.openxmlformats.org/officeDocument/2006/math" xmlns:v="urn:schemas-microsoft-com:vml" xmlns:wp14="http://schemas.microsoft.com/office/word/2010/wordprocessingDrawing" xmlns:wp="http://schemas.openxmlformats.org/drawingml/2006/wordprocessingDrawing" xmlns:w10="urn:schemas-microsoft-com:office:word" xmlns:w="http://schemas.openxmlformats.org/wordprocessingml/2006/main" xmlns:w14="http://schemas.microsoft.com/office/word/2010/wordml" xmlns:w15="http://schemas.microsoft.com/office/word/2012/wordml" xmlns:w16cex="http://schemas.microsoft.com/office/word/2018/wordml/cex" xmlns:w16cid="http://schemas.microsoft.com/office/word/2016/wordml/cid" xmlns:w16="http://schemas.microsoft.com/office/word/2018/wordml" xmlns:w16sdtdh="http://schemas.microsoft.com/office/word/2020/wordml/sdtdatahash" xmlns:w16se="http://schemas.microsoft.com/office/word/2015/wordml/symex" xmlns:wpg="http://schemas.microsoft.com/office/word/2010/wordprocessingGroup" xmlns:wpi="http://schemas.microsoft.com/office/word/2010/wordprocessingInk" xmlns:wne="http://schemas.microsoft.com/office/word/2006/wordml" xmlns:wps="http://schemas.microsoft.com/office/word/2010/wordprocessingShape" mc:Ignorable="w14 w15 w16se w16cid w16 w16cex w16sdtdh wp14">
-  <w:p>
-    <w:pPr>
-      <w:pStyle w:val="Footer"/>
-    </w:pPr>
-  </w:p>
-</w:ftr>
-</file>
-
 <file path=word/footnotes.xml><?xml version="1.0" encoding="utf-8"?>
-<w:footnotes xmlns:wpc="http://schemas.microsoft.com/office/word/2010/wordprocessingCanvas" xmlns:cx="http://schemas.microsoft.com/office/drawing/2014/chartex" xmlns:cx1="http://schemas.microsoft.com/office/drawing/2015/9/8/chartex" xmlns:cx2="http://schemas.microsoft.com/office/drawing/2015/10/21/chartex" xmlns:cx3="http://schemas.microsoft.com/office/drawing/2016/5/9/chartex" xmlns:cx4="http://schemas.microsoft.com/office/drawing/2016/5/10/chartex" xmlns:cx5="http://schemas.microsoft.com/office/drawing/2016/5/11/chartex" xmlns:cx6="http://schemas.microsoft.com/office/drawing/2016/5/12/chartex" xmlns:cx7="http://schemas.microsoft.com/office/drawing/2016/5/13/chartex" xmlns:cx8="http://schemas.microsoft.com/office/drawing/2016/5/14/chartex" xmlns:mc="http://schemas.openxmlformats.org/markup-compatibility/2006" xmlns:aink="http://schemas.microsoft.com/office/drawing/2016/ink" xmlns:am3d="http://schemas.microsoft.com/office/drawing/2017/model3d" xmlns:o="urn:schemas-microsoft-com:office:office" xmlns:oel="http://schemas.microsoft.com/office/2019/extlst" xmlns:r="http://schemas.openxmlformats.org/officeDocument/2006/relationships" xmlns:m="http://schemas.openxmlformats.org/officeDocument/2006/math" xmlns:v="urn:schemas-microsoft-com:vml" xmlns:wp14="http://schemas.microsoft.com/office/word/2010/wordprocessingDrawing" xmlns:wp="http://schemas.openxmlformats.org/drawingml/2006/wordprocessingDrawing" xmlns:w10="urn:schemas-microsoft-com:office:word" xmlns:w="http://schemas.openxmlformats.org/wordprocessingml/2006/main" xmlns:w14="http://schemas.microsoft.com/office/word/2010/wordml" xmlns:w15="http://schemas.microsoft.com/office/word/2012/wordml" xmlns:w16cex="http://schemas.microsoft.com/office/word/2018/wordml/cex" xmlns:w16cid="http://schemas.microsoft.com/office/word/2016/wordml/cid" xmlns:w16="http://schemas.microsoft.com/office/word/2018/wordml" xmlns:w16sdtdh="http://schemas.microsoft.com/office/word/2020/wordml/sdtdatahash" xmlns:w16se="http://schemas.microsoft.com/office/word/2015/wordml/symex" xmlns:wpg="http://schemas.microsoft.com/office/word/2010/wordprocessingGroup" xmlns:wpi="http://schemas.microsoft.com/office/word/2010/wordprocessingInk" xmlns:wne="http://schemas.microsoft.com/office/word/2006/wordml" xmlns:wps="http://schemas.microsoft.com/office/word/2010/wordprocessingShape" mc:Ignorable="w14 w15 w16se w16cid w16 w16cex w16sdtdh wp14">
+<w:footnotes xmlns:wpc="http://schemas.microsoft.com/office/word/2010/wordprocessingCanvas" xmlns:cx="http://schemas.microsoft.com/office/drawing/2014/chartex" xmlns:cx1="http://schemas.microsoft.com/office/drawing/2015/9/8/chartex" xmlns:mc="http://schemas.openxmlformats.org/markup-compatibility/2006" xmlns:o="urn:schemas-microsoft-com:office:office" xmlns:r="http://schemas.openxmlformats.org/officeDocument/2006/relationships" xmlns:m="http://schemas.openxmlformats.org/officeDocument/2006/math" xmlns:v="urn:schemas-microsoft-com:vml" xmlns:wp14="http://schemas.microsoft.com/office/word/2010/wordprocessingDrawing" xmlns:wp="http://schemas.openxmlformats.org/drawingml/2006/wordprocessingDrawing" xmlns:w10="urn:schemas-microsoft-com:office:word" xmlns:w="http://schemas.openxmlformats.org/wordprocessingml/2006/main" xmlns:w14="http://schemas.microsoft.com/office/word/2010/wordml" xmlns:w15="http://schemas.microsoft.com/office/word/2012/wordml" xmlns:w16se="http://schemas.microsoft.com/office/word/2015/wordml/symex" xmlns:wpg="http://schemas.microsoft.com/office/word/2010/wordprocessingGroup" xmlns:wpi="http://schemas.microsoft.com/office/word/2010/wordprocessingInk" xmlns:wne="http://schemas.microsoft.com/office/word/2006/wordml" xmlns:wps="http://schemas.microsoft.com/office/word/2010/wordprocessingShape" mc:Ignorable="w14 w15 w16se wp14">
   <w:footnote w:type="separator" w:id="-1">
     <w:p>
       <w:pPr>
@@ -3001,17 +2808,7 @@
 </file>
 
 <file path=word/header1.xml><?xml version="1.0" encoding="utf-8"?>
-<w:hdr xmlns:wpc="http://schemas.microsoft.com/office/word/2010/wordprocessingCanvas" xmlns:cx="http://schemas.microsoft.com/office/drawing/2014/chartex" xmlns:cx1="http://schemas.microsoft.com/office/drawing/2015/9/8/chartex" xmlns:cx2="http://schemas.microsoft.com/office/drawing/2015/10/21/chartex" xmlns:cx3="http://schemas.microsoft.com/office/drawing/2016/5/9/chartex" xmlns:cx4="http://schemas.microsoft.com/office/drawing/2016/5/10/chartex" xmlns:cx5="http://schemas.microsoft.com/office/drawing/2016/5/11/chartex" xmlns:cx6="http://schemas.microsoft.com/office/drawing/2016/5/12/chartex" xmlns:cx7="http://schemas.microsoft.com/office/drawing/2016/5/13/chartex" xmlns:cx8="http://schemas.microsoft.com/office/drawing/2016/5/14/chartex" xmlns:mc="http://schemas.openxmlformats.org/markup-compatibility/2006" xmlns:aink="http://schemas.microsoft.com/office/drawing/2016/ink" xmlns:am3d="http://schemas.microsoft.com/office/drawing/2017/model3d" xmlns:o="urn:schemas-microsoft-com:office:office" xmlns:oel="http://schemas.microsoft.com/office/2019/extlst" xmlns:r="http://schemas.openxmlformats.org/officeDocument/2006/relationships" xmlns:m="http://schemas.openxmlformats.org/officeDocument/2006/math" xmlns:v="urn:schemas-microsoft-com:vml" xmlns:wp14="http://schemas.microsoft.com/office/word/2010/wordprocessingDrawing" xmlns:wp="http://schemas.openxmlformats.org/drawingml/2006/wordprocessingDrawing" xmlns:w10="urn:schemas-microsoft-com:office:word" xmlns:w="http://schemas.openxmlformats.org/wordprocessingml/2006/main" xmlns:w14="http://schemas.microsoft.com/office/word/2010/wordml" xmlns:w15="http://schemas.microsoft.com/office/word/2012/wordml" xmlns:w16cex="http://schemas.microsoft.com/office/word/2018/wordml/cex" xmlns:w16cid="http://schemas.microsoft.com/office/word/2016/wordml/cid" xmlns:w16="http://schemas.microsoft.com/office/word/2018/wordml" xmlns:w16sdtdh="http://schemas.microsoft.com/office/word/2020/wordml/sdtdatahash" xmlns:w16se="http://schemas.microsoft.com/office/word/2015/wordml/symex" xmlns:wpg="http://schemas.microsoft.com/office/word/2010/wordprocessingGroup" xmlns:wpi="http://schemas.microsoft.com/office/word/2010/wordprocessingInk" xmlns:wne="http://schemas.microsoft.com/office/word/2006/wordml" xmlns:wps="http://schemas.microsoft.com/office/word/2010/wordprocessingShape" mc:Ignorable="w14 w15 w16se w16cid w16 w16cex w16sdtdh wp14">
-  <w:p>
-    <w:pPr>
-      <w:pStyle w:val="Header"/>
-    </w:pPr>
-  </w:p>
-</w:hdr>
-</file>
-
-<file path=word/header2.xml><?xml version="1.0" encoding="utf-8"?>
-<w:hdr xmlns:wpc="http://schemas.microsoft.com/office/word/2010/wordprocessingCanvas" xmlns:cx="http://schemas.microsoft.com/office/drawing/2014/chartex" xmlns:cx1="http://schemas.microsoft.com/office/drawing/2015/9/8/chartex" xmlns:cx2="http://schemas.microsoft.com/office/drawing/2015/10/21/chartex" xmlns:cx3="http://schemas.microsoft.com/office/drawing/2016/5/9/chartex" xmlns:cx4="http://schemas.microsoft.com/office/drawing/2016/5/10/chartex" xmlns:cx5="http://schemas.microsoft.com/office/drawing/2016/5/11/chartex" xmlns:cx6="http://schemas.microsoft.com/office/drawing/2016/5/12/chartex" xmlns:cx7="http://schemas.microsoft.com/office/drawing/2016/5/13/chartex" xmlns:cx8="http://schemas.microsoft.com/office/drawing/2016/5/14/chartex" xmlns:mc="http://schemas.openxmlformats.org/markup-compatibility/2006" xmlns:aink="http://schemas.microsoft.com/office/drawing/2016/ink" xmlns:am3d="http://schemas.microsoft.com/office/drawing/2017/model3d" xmlns:o="urn:schemas-microsoft-com:office:office" xmlns:oel="http://schemas.microsoft.com/office/2019/extlst" xmlns:r="http://schemas.openxmlformats.org/officeDocument/2006/relationships" xmlns:m="http://schemas.openxmlformats.org/officeDocument/2006/math" xmlns:v="urn:schemas-microsoft-com:vml" xmlns:wp14="http://schemas.microsoft.com/office/word/2010/wordprocessingDrawing" xmlns:wp="http://schemas.openxmlformats.org/drawingml/2006/wordprocessingDrawing" xmlns:w10="urn:schemas-microsoft-com:office:word" xmlns:w="http://schemas.openxmlformats.org/wordprocessingml/2006/main" xmlns:w14="http://schemas.microsoft.com/office/word/2010/wordml" xmlns:w15="http://schemas.microsoft.com/office/word/2012/wordml" xmlns:w16cex="http://schemas.microsoft.com/office/word/2018/wordml/cex" xmlns:w16cid="http://schemas.microsoft.com/office/word/2016/wordml/cid" xmlns:w16="http://schemas.microsoft.com/office/word/2018/wordml" xmlns:w16sdtdh="http://schemas.microsoft.com/office/word/2020/wordml/sdtdatahash" xmlns:w16se="http://schemas.microsoft.com/office/word/2015/wordml/symex" xmlns:wpg="http://schemas.microsoft.com/office/word/2010/wordprocessingGroup" xmlns:wpi="http://schemas.microsoft.com/office/word/2010/wordprocessingInk" xmlns:wne="http://schemas.microsoft.com/office/word/2006/wordml" xmlns:wps="http://schemas.microsoft.com/office/word/2010/wordprocessingShape" mc:Ignorable="w14 w15 w16se w16cid w16 w16cex w16sdtdh wp14">
+<w:hdr xmlns:wpc="http://schemas.microsoft.com/office/word/2010/wordprocessingCanvas" xmlns:cx="http://schemas.microsoft.com/office/drawing/2014/chartex" xmlns:cx1="http://schemas.microsoft.com/office/drawing/2015/9/8/chartex" xmlns:mc="http://schemas.openxmlformats.org/markup-compatibility/2006" xmlns:o="urn:schemas-microsoft-com:office:office" xmlns:r="http://schemas.openxmlformats.org/officeDocument/2006/relationships" xmlns:m="http://schemas.openxmlformats.org/officeDocument/2006/math" xmlns:v="urn:schemas-microsoft-com:vml" xmlns:wp14="http://schemas.microsoft.com/office/word/2010/wordprocessingDrawing" xmlns:wp="http://schemas.openxmlformats.org/drawingml/2006/wordprocessingDrawing" xmlns:w10="urn:schemas-microsoft-com:office:word" xmlns:w="http://schemas.openxmlformats.org/wordprocessingml/2006/main" xmlns:w14="http://schemas.microsoft.com/office/word/2010/wordml" xmlns:w15="http://schemas.microsoft.com/office/word/2012/wordml" xmlns:w16se="http://schemas.microsoft.com/office/word/2015/wordml/symex" xmlns:wpg="http://schemas.microsoft.com/office/word/2010/wordprocessingGroup" xmlns:wpi="http://schemas.microsoft.com/office/word/2010/wordprocessingInk" xmlns:wne="http://schemas.microsoft.com/office/word/2006/wordml" xmlns:wps="http://schemas.microsoft.com/office/word/2010/wordprocessingShape" mc:Ignorable="w14 w15 w16se wp14">
   <w:p>
     <w:pPr>
       <w:pStyle w:val="Header"/>
@@ -3021,7 +2818,7 @@
       <w:rPr>
         <w:noProof/>
       </w:rPr>
-      <w:pict w14:anchorId="4EF6B5EF">
+      <w:pict>
         <v:shapetype id="_x0000_t75" coordsize="21600,21600" o:spt="75" o:preferrelative="t" path="m@4@5l@4@11@9@11@9@5xe" filled="f" stroked="f">
           <v:stroke joinstyle="miter"/>
           <v:formulas>
@@ -3041,7 +2838,7 @@
           <v:path o:extrusionok="f" gradientshapeok="t" o:connecttype="rect"/>
           <o:lock v:ext="edit" aspectratio="t"/>
         </v:shapetype>
-        <v:shape id="_x0000_s1025" type="#_x0000_t75" style="position:absolute;margin-left:-.85pt;margin-top:-25.95pt;width:8in;height:92.65pt;z-index:251659264;mso-position-horizontal-relative:text;mso-position-vertical-relative:text;mso-width-relative:page;mso-height-relative:page">
+        <v:shape id="_x0000_s2049" type="#_x0000_t75" style="position:absolute;margin-left:-.85pt;margin-top:-25.95pt;width:8in;height:92.65pt;z-index:251659264;mso-position-horizontal-relative:text;mso-position-vertical-relative:text;mso-width-relative:page;mso-height-relative:page">
           <v:imagedata r:id="rId1" o:title="letterhead_OML"/>
         </v:shape>
       </w:pict>
@@ -3050,18 +2847,8 @@
 </w:hdr>
 </file>
 
-<file path=word/header3.xml><?xml version="1.0" encoding="utf-8"?>
-<w:hdr xmlns:wpc="http://schemas.microsoft.com/office/word/2010/wordprocessingCanvas" xmlns:cx="http://schemas.microsoft.com/office/drawing/2014/chartex" xmlns:cx1="http://schemas.microsoft.com/office/drawing/2015/9/8/chartex" xmlns:cx2="http://schemas.microsoft.com/office/drawing/2015/10/21/chartex" xmlns:cx3="http://schemas.microsoft.com/office/drawing/2016/5/9/chartex" xmlns:cx4="http://schemas.microsoft.com/office/drawing/2016/5/10/chartex" xmlns:cx5="http://schemas.microsoft.com/office/drawing/2016/5/11/chartex" xmlns:cx6="http://schemas.microsoft.com/office/drawing/2016/5/12/chartex" xmlns:cx7="http://schemas.microsoft.com/office/drawing/2016/5/13/chartex" xmlns:cx8="http://schemas.microsoft.com/office/drawing/2016/5/14/chartex" xmlns:mc="http://schemas.openxmlformats.org/markup-compatibility/2006" xmlns:aink="http://schemas.microsoft.com/office/drawing/2016/ink" xmlns:am3d="http://schemas.microsoft.com/office/drawing/2017/model3d" xmlns:o="urn:schemas-microsoft-com:office:office" xmlns:oel="http://schemas.microsoft.com/office/2019/extlst" xmlns:r="http://schemas.openxmlformats.org/officeDocument/2006/relationships" xmlns:m="http://schemas.openxmlformats.org/officeDocument/2006/math" xmlns:v="urn:schemas-microsoft-com:vml" xmlns:wp14="http://schemas.microsoft.com/office/word/2010/wordprocessingDrawing" xmlns:wp="http://schemas.openxmlformats.org/drawingml/2006/wordprocessingDrawing" xmlns:w10="urn:schemas-microsoft-com:office:word" xmlns:w="http://schemas.openxmlformats.org/wordprocessingml/2006/main" xmlns:w14="http://schemas.microsoft.com/office/word/2010/wordml" xmlns:w15="http://schemas.microsoft.com/office/word/2012/wordml" xmlns:w16cex="http://schemas.microsoft.com/office/word/2018/wordml/cex" xmlns:w16cid="http://schemas.microsoft.com/office/word/2016/wordml/cid" xmlns:w16="http://schemas.microsoft.com/office/word/2018/wordml" xmlns:w16sdtdh="http://schemas.microsoft.com/office/word/2020/wordml/sdtdatahash" xmlns:w16se="http://schemas.microsoft.com/office/word/2015/wordml/symex" xmlns:wpg="http://schemas.microsoft.com/office/word/2010/wordprocessingGroup" xmlns:wpi="http://schemas.microsoft.com/office/word/2010/wordprocessingInk" xmlns:wne="http://schemas.microsoft.com/office/word/2006/wordml" xmlns:wps="http://schemas.microsoft.com/office/word/2010/wordprocessingShape" mc:Ignorable="w14 w15 w16se w16cid w16 w16cex w16sdtdh wp14">
-  <w:p>
-    <w:pPr>
-      <w:pStyle w:val="Header"/>
-    </w:pPr>
-  </w:p>
-</w:hdr>
-</file>
-
 <file path=word/styles.xml><?xml version="1.0" encoding="utf-8"?>
-<w:styles xmlns:mc="http://schemas.openxmlformats.org/markup-compatibility/2006" xmlns:r="http://schemas.openxmlformats.org/officeDocument/2006/relationships" xmlns:w="http://schemas.openxmlformats.org/wordprocessingml/2006/main" xmlns:w14="http://schemas.microsoft.com/office/word/2010/wordml" xmlns:w15="http://schemas.microsoft.com/office/word/2012/wordml" xmlns:w16cex="http://schemas.microsoft.com/office/word/2018/wordml/cex" xmlns:w16cid="http://schemas.microsoft.com/office/word/2016/wordml/cid" xmlns:w16="http://schemas.microsoft.com/office/word/2018/wordml" xmlns:w16sdtdh="http://schemas.microsoft.com/office/word/2020/wordml/sdtdatahash" xmlns:w16se="http://schemas.microsoft.com/office/word/2015/wordml/symex" mc:Ignorable="w14 w15 w16se w16cid w16 w16cex w16sdtdh">
+<w:styles xmlns:mc="http://schemas.openxmlformats.org/markup-compatibility/2006" xmlns:r="http://schemas.openxmlformats.org/officeDocument/2006/relationships" xmlns:w="http://schemas.openxmlformats.org/wordprocessingml/2006/main" xmlns:w14="http://schemas.microsoft.com/office/word/2010/wordml" xmlns:w15="http://schemas.microsoft.com/office/word/2012/wordml" xmlns:w16se="http://schemas.microsoft.com/office/word/2015/wordml/symex" mc:Ignorable="w14 w15 w16se">
   <w:docDefaults>
     <w:rPrDefault>
       <w:rPr>
@@ -3078,7 +2865,7 @@
       </w:pPr>
     </w:pPrDefault>
   </w:docDefaults>
-  <w:latentStyles w:defLockedState="0" w:defUIPriority="99" w:defSemiHidden="0" w:defUnhideWhenUsed="0" w:defQFormat="0" w:count="376">
+  <w:latentStyles w:defLockedState="0" w:defUIPriority="99" w:defSemiHidden="0" w:defUnhideWhenUsed="0" w:defQFormat="0" w:count="371">
     <w:lsdException w:name="Normal" w:uiPriority="0" w:qFormat="1"/>
     <w:lsdException w:name="heading 1" w:uiPriority="9" w:qFormat="1"/>
     <w:lsdException w:name="heading 2" w:semiHidden="1" w:uiPriority="9" w:unhideWhenUsed="1" w:qFormat="1"/>
@@ -3184,6 +2971,7 @@
     <w:lsdException w:name="HTML Sample" w:semiHidden="1" w:unhideWhenUsed="1"/>
     <w:lsdException w:name="HTML Typewriter" w:semiHidden="1" w:unhideWhenUsed="1"/>
     <w:lsdException w:name="HTML Variable" w:semiHidden="1" w:unhideWhenUsed="1"/>
+    <w:lsdException w:name="Normal Table" w:semiHidden="1" w:unhideWhenUsed="1"/>
     <w:lsdException w:name="annotation subject" w:semiHidden="1" w:unhideWhenUsed="1"/>
     <w:lsdException w:name="No List" w:semiHidden="1" w:unhideWhenUsed="1"/>
     <w:lsdException w:name="Outline List 1" w:semiHidden="1" w:unhideWhenUsed="1"/>
@@ -3226,8 +3014,11 @@
     <w:lsdException w:name="Table Contemporary" w:semiHidden="1" w:unhideWhenUsed="1"/>
     <w:lsdException w:name="Table Elegant" w:semiHidden="1" w:unhideWhenUsed="1"/>
     <w:lsdException w:name="Table Professional" w:semiHidden="1" w:unhideWhenUsed="1"/>
+    <w:lsdException w:name="Table Subtle 1" w:semiHidden="1" w:unhideWhenUsed="1"/>
     <w:lsdException w:name="Table Subtle 2" w:semiHidden="1" w:unhideWhenUsed="1"/>
     <w:lsdException w:name="Table Web 1" w:semiHidden="1" w:unhideWhenUsed="1"/>
+    <w:lsdException w:name="Table Web 2" w:semiHidden="1" w:unhideWhenUsed="1"/>
+    <w:lsdException w:name="Table Web 3" w:semiHidden="1" w:unhideWhenUsed="1"/>
     <w:lsdException w:name="Balloon Text" w:semiHidden="1" w:unhideWhenUsed="1"/>
     <w:lsdException w:name="Table Grid" w:uiPriority="39"/>
     <w:lsdException w:name="Table Theme" w:semiHidden="1" w:unhideWhenUsed="1"/>
@@ -3446,11 +3237,6 @@
     <w:lsdException w:name="List Table 5 Dark Accent 6" w:uiPriority="50"/>
     <w:lsdException w:name="List Table 6 Colorful Accent 6" w:uiPriority="51"/>
     <w:lsdException w:name="List Table 7 Colorful Accent 6" w:uiPriority="52"/>
-    <w:lsdException w:name="Mention" w:semiHidden="1" w:unhideWhenUsed="1"/>
-    <w:lsdException w:name="Smart Hyperlink" w:semiHidden="1" w:unhideWhenUsed="1"/>
-    <w:lsdException w:name="Hashtag" w:semiHidden="1" w:unhideWhenUsed="1"/>
-    <w:lsdException w:name="Unresolved Mention" w:semiHidden="1" w:unhideWhenUsed="1"/>
-    <w:lsdException w:name="Smart Link" w:semiHidden="1" w:unhideWhenUsed="1"/>
   </w:latentStyles>
   <w:style w:type="paragraph" w:default="1" w:styleId="Normal">
     <w:name w:val="Normal"/>
@@ -3815,7 +3601,7 @@
 </file>
 
 <file path=customXml/itemProps1.xml><?xml version="1.0" encoding="utf-8"?>
-<ds:datastoreItem xmlns:ds="http://schemas.openxmlformats.org/officeDocument/2006/customXml" ds:itemID="{D0B69353-D590-47F7-894B-64E443F9C8A9}">
+<ds:datastoreItem xmlns:ds="http://schemas.openxmlformats.org/officeDocument/2006/customXml" ds:itemID="{FD8AD041-D410-4233-9DFB-92066EE1DCF6}">
   <ds:schemaRefs>
     <ds:schemaRef ds:uri="http://schemas.openxmlformats.org/officeDocument/2006/bibliography"/>
   </ds:schemaRefs>

--- a/templates/culture_prelim_template.docx
+++ b/templates/culture_prelim_template.docx
@@ -235,7 +235,7 @@
                 <w:color w:val="FFFFFF" w:themeColor="background1"/>
                 <w:shd w:val="clear" w:color="auto" w:fill="000000" w:themeFill="text1"/>
               </w:rPr>
-              <w:instrText xml:space="preserve"> MERGEFIELD  sampleID  \* MERGEFORMAT </w:instrText>
+              <w:instrText xml:space="preserve"> MERGEFIELD  saID  \* MERGEFORMAT </w:instrText>
             </w:r>
             <w:r>
               <w:rPr>
@@ -252,7 +252,7 @@
                 <w:color w:val="FFFFFF" w:themeColor="background1"/>
                 <w:shd w:val="clear" w:color="auto" w:fill="000000" w:themeFill="text1"/>
               </w:rPr>
-              <w:t>«sampleID»</w:t>
+              <w:t>«saID»</w:t>
             </w:r>
             <w:r>
               <w:rPr>
@@ -398,8 +398,6 @@
               </w:rPr>
               <w:t>MRN</w:t>
             </w:r>
-            <w:bookmarkStart w:id="0" w:name="_GoBack"/>
-            <w:bookmarkEnd w:id="0"/>
             <w:r>
               <w:rPr>
                 <w:rFonts w:ascii="Bell MT" w:hAnsi="Bell MT" w:cstheme="majorHAnsi"/>
@@ -829,7 +827,7 @@
                 <w:sz w:val="20"/>
                 <w:szCs w:val="20"/>
               </w:rPr>
-              <w:instrText xml:space="preserve"> MERGEFIELD  smear  \* MERGEFORMAT </w:instrText>
+              <w:instrText xml:space="preserve"> MERGEFIELD  directSmear  \* MERGEFORMAT </w:instrText>
             </w:r>
             <w:r>
               <w:rPr>
@@ -846,7 +844,7 @@
                 <w:sz w:val="20"/>
                 <w:szCs w:val="20"/>
               </w:rPr>
-              <w:t>«smear»</w:t>
+              <w:t>«directSmear»</w:t>
             </w:r>
             <w:r>
               <w:rPr>
@@ -1053,9 +1051,9 @@
         <w:tblLook w:val="04A0" w:firstRow="1" w:lastRow="0" w:firstColumn="1" w:lastColumn="0" w:noHBand="0" w:noVBand="1"/>
       </w:tblPr>
       <w:tblGrid>
-        <w:gridCol w:w="3838"/>
-        <w:gridCol w:w="3841"/>
-        <w:gridCol w:w="3841"/>
+        <w:gridCol w:w="5942"/>
+        <w:gridCol w:w="1891"/>
+        <w:gridCol w:w="3687"/>
       </w:tblGrid>
       <w:tr>
         <w:trPr>
@@ -1064,7 +1062,7 @@
         </w:trPr>
         <w:tc>
           <w:tcPr>
-            <w:tcW w:w="1666" w:type="pct"/>
+            <w:tcW w:w="0" w:type="auto"/>
             <w:tcBorders>
               <w:top w:val="nil"/>
               <w:left w:val="nil"/>
@@ -1076,7 +1074,6 @@
             <w:pPr>
               <w:spacing w:line="360" w:lineRule="auto"/>
               <w:ind w:firstLine="0"/>
-              <w:jc w:val="center"/>
               <w:rPr>
                 <w:rFonts w:ascii="Bell MT" w:hAnsi="Bell MT" w:cs="Adobe Devanagari"/>
                 <w:b/>
@@ -1106,7 +1103,7 @@
         </w:tc>
         <w:tc>
           <w:tcPr>
-            <w:tcW w:w="1667" w:type="pct"/>
+            <w:tcW w:w="0" w:type="auto"/>
             <w:tcBorders>
               <w:top w:val="nil"/>
               <w:left w:val="nil"/>
@@ -1118,7 +1115,6 @@
             <w:pPr>
               <w:spacing w:line="360" w:lineRule="auto"/>
               <w:ind w:firstLine="0"/>
-              <w:jc w:val="center"/>
               <w:rPr>
                 <w:rFonts w:ascii="Bell MT" w:hAnsi="Bell MT" w:cs="Adobe Devanagari"/>
                 <w:b/>
@@ -1139,7 +1135,7 @@
         </w:tc>
         <w:tc>
           <w:tcPr>
-            <w:tcW w:w="1667" w:type="pct"/>
+            <w:tcW w:w="0" w:type="auto"/>
             <w:tcBorders>
               <w:top w:val="nil"/>
               <w:left w:val="nil"/>
@@ -1151,7 +1147,6 @@
             <w:pPr>
               <w:spacing w:line="360" w:lineRule="auto"/>
               <w:ind w:firstLine="0"/>
-              <w:jc w:val="center"/>
               <w:rPr>
                 <w:rFonts w:ascii="Bell MT" w:hAnsi="Bell MT" w:cs="Adobe Devanagari"/>
                 <w:b/>
@@ -1178,7 +1173,7 @@
         </w:trPr>
         <w:tc>
           <w:tcPr>
-            <w:tcW w:w="5000" w:type="pct"/>
+            <w:tcW w:w="0" w:type="auto"/>
             <w:gridSpan w:val="3"/>
             <w:tcBorders>
               <w:top w:val="nil"/>
@@ -1191,7 +1186,6 @@
             <w:pPr>
               <w:spacing w:line="360" w:lineRule="auto"/>
               <w:ind w:firstLine="0"/>
-              <w:jc w:val="center"/>
               <w:rPr>
                 <w:rFonts w:ascii="Bell MT" w:hAnsi="Bell MT" w:cs="Adobe Devanagari"/>
                 <w:b/>
@@ -1226,7 +1220,7 @@
         </w:trPr>
         <w:tc>
           <w:tcPr>
-            <w:tcW w:w="1666" w:type="pct"/>
+            <w:tcW w:w="0" w:type="auto"/>
             <w:tcBorders>
               <w:top w:val="single" w:sz="4" w:space="0" w:color="D0CECE" w:themeColor="background2" w:themeShade="E6"/>
               <w:left w:val="nil"/>
@@ -1240,7 +1234,6 @@
             <w:pPr>
               <w:spacing w:before="240"/>
               <w:ind w:firstLine="0"/>
-              <w:jc w:val="center"/>
               <w:rPr>
                 <w:rFonts w:ascii="Bell MT" w:hAnsi="Bell MT" w:cs="Adobe Devanagari"/>
                 <w:sz w:val="18"/>
@@ -1259,7 +1252,7 @@
         </w:tc>
         <w:tc>
           <w:tcPr>
-            <w:tcW w:w="1667" w:type="pct"/>
+            <w:tcW w:w="0" w:type="auto"/>
             <w:tcBorders>
               <w:top w:val="single" w:sz="4" w:space="0" w:color="D0CECE" w:themeColor="background2" w:themeShade="E6"/>
               <w:left w:val="nil"/>
@@ -1272,7 +1265,6 @@
             <w:pPr>
               <w:spacing w:before="240"/>
               <w:ind w:firstLine="0"/>
-              <w:jc w:val="center"/>
               <w:rPr>
                 <w:rFonts w:ascii="Bell MT" w:hAnsi="Bell MT" w:cs="Adobe Devanagari"/>
                 <w:sz w:val="18"/>
@@ -1291,7 +1283,7 @@
         </w:tc>
         <w:tc>
           <w:tcPr>
-            <w:tcW w:w="1667" w:type="pct"/>
+            <w:tcW w:w="0" w:type="auto"/>
             <w:tcBorders>
               <w:top w:val="single" w:sz="4" w:space="0" w:color="D0CECE" w:themeColor="background2" w:themeShade="E6"/>
               <w:left w:val="nil"/>
@@ -1304,7 +1296,6 @@
             <w:pPr>
               <w:spacing w:before="240"/>
               <w:ind w:firstLine="0"/>
-              <w:jc w:val="center"/>
               <w:rPr>
                 <w:rFonts w:ascii="Bell MT" w:hAnsi="Bell MT" w:cs="Adobe Devanagari"/>
                 <w:sz w:val="18"/>
@@ -1328,7 +1319,7 @@
         </w:trPr>
         <w:tc>
           <w:tcPr>
-            <w:tcW w:w="5000" w:type="pct"/>
+            <w:tcW w:w="0" w:type="auto"/>
             <w:gridSpan w:val="3"/>
             <w:tcBorders>
               <w:top w:val="nil"/>
@@ -1342,7 +1333,6 @@
             <w:pPr>
               <w:spacing w:before="240"/>
               <w:ind w:firstLine="0"/>
-              <w:jc w:val="center"/>
               <w:rPr>
                 <w:rFonts w:ascii="Bell MT" w:hAnsi="Bell MT" w:cs="Adobe Devanagari"/>
                 <w:sz w:val="18"/>
@@ -1401,8 +1391,12 @@
       </w:r>
     </w:p>
     <w:sectPr>
-      <w:headerReference w:type="default" r:id="rId7"/>
-      <w:footerReference w:type="default" r:id="rId8"/>
+      <w:headerReference w:type="even" r:id="rId7"/>
+      <w:headerReference w:type="default" r:id="rId8"/>
+      <w:footerReference w:type="even" r:id="rId9"/>
+      <w:footerReference w:type="default" r:id="rId10"/>
+      <w:headerReference w:type="first" r:id="rId11"/>
+      <w:footerReference w:type="first" r:id="rId12"/>
       <w:pgSz w:w="12240" w:h="15840"/>
       <w:pgMar w:top="2592" w:right="360" w:bottom="2160" w:left="360" w:header="720" w:footer="0" w:gutter="0"/>
       <w:cols w:space="720"/>
@@ -1438,6 +1432,16 @@
 </file>
 
 <file path=word/footer1.xml><?xml version="1.0" encoding="utf-8"?>
+<w:ftr xmlns:wpc="http://schemas.microsoft.com/office/word/2010/wordprocessingCanvas" xmlns:cx="http://schemas.microsoft.com/office/drawing/2014/chartex" xmlns:cx1="http://schemas.microsoft.com/office/drawing/2015/9/8/chartex" xmlns:mc="http://schemas.openxmlformats.org/markup-compatibility/2006" xmlns:o="urn:schemas-microsoft-com:office:office" xmlns:r="http://schemas.openxmlformats.org/officeDocument/2006/relationships" xmlns:m="http://schemas.openxmlformats.org/officeDocument/2006/math" xmlns:v="urn:schemas-microsoft-com:vml" xmlns:wp14="http://schemas.microsoft.com/office/word/2010/wordprocessingDrawing" xmlns:wp="http://schemas.openxmlformats.org/drawingml/2006/wordprocessingDrawing" xmlns:w10="urn:schemas-microsoft-com:office:word" xmlns:w="http://schemas.openxmlformats.org/wordprocessingml/2006/main" xmlns:w14="http://schemas.microsoft.com/office/word/2010/wordml" xmlns:w15="http://schemas.microsoft.com/office/word/2012/wordml" xmlns:w16se="http://schemas.microsoft.com/office/word/2015/wordml/symex" xmlns:wpg="http://schemas.microsoft.com/office/word/2010/wordprocessingGroup" xmlns:wpi="http://schemas.microsoft.com/office/word/2010/wordprocessingInk" xmlns:wne="http://schemas.microsoft.com/office/word/2006/wordml" xmlns:wps="http://schemas.microsoft.com/office/word/2010/wordprocessingShape" mc:Ignorable="w14 w15 w16se wp14">
+  <w:p>
+    <w:pPr>
+      <w:pStyle w:val="Footer"/>
+    </w:pPr>
+  </w:p>
+</w:ftr>
+</file>
+
+<file path=word/footer2.xml><?xml version="1.0" encoding="utf-8"?>
 <w:ftr xmlns:wpc="http://schemas.microsoft.com/office/word/2010/wordprocessingCanvas" xmlns:cx="http://schemas.microsoft.com/office/drawing/2014/chartex" xmlns:cx1="http://schemas.microsoft.com/office/drawing/2015/9/8/chartex" xmlns:mc="http://schemas.openxmlformats.org/markup-compatibility/2006" xmlns:o="urn:schemas-microsoft-com:office:office" xmlns:r="http://schemas.openxmlformats.org/officeDocument/2006/relationships" xmlns:m="http://schemas.openxmlformats.org/officeDocument/2006/math" xmlns:v="urn:schemas-microsoft-com:vml" xmlns:wp14="http://schemas.microsoft.com/office/word/2010/wordprocessingDrawing" xmlns:wp="http://schemas.openxmlformats.org/drawingml/2006/wordprocessingDrawing" xmlns:w10="urn:schemas-microsoft-com:office:word" xmlns:w="http://schemas.openxmlformats.org/wordprocessingml/2006/main" xmlns:w14="http://schemas.microsoft.com/office/word/2010/wordml" xmlns:w15="http://schemas.microsoft.com/office/word/2012/wordml" xmlns:w16se="http://schemas.microsoft.com/office/word/2015/wordml/symex" xmlns:wpg="http://schemas.microsoft.com/office/word/2010/wordprocessingGroup" xmlns:wpi="http://schemas.microsoft.com/office/word/2010/wordprocessingInk" xmlns:wne="http://schemas.microsoft.com/office/word/2006/wordml" xmlns:wps="http://schemas.microsoft.com/office/word/2010/wordprocessingShape" mc:Ignorable="w14 w15 w16se wp14">
   <w:tbl>
     <w:tblPr>
@@ -2684,7 +2688,7 @@
             <w:rPr>
               <w:rFonts w:ascii="Sylfaen" w:hAnsi="Sylfaen" w:cstheme="minorHAnsi"/>
             </w:rPr>
-            <w:instrText xml:space="preserve"> MERGEFIELD  sampleID  \* MERGEFORMAT </w:instrText>
+            <w:instrText xml:space="preserve"> MERGEFIELD  saID  \* MERGEFORMAT </w:instrText>
           </w:r>
           <w:r>
             <w:rPr>
@@ -2697,7 +2701,7 @@
               <w:rFonts w:ascii="Sylfaen" w:hAnsi="Sylfaen" w:cstheme="minorHAnsi"/>
               <w:noProof/>
             </w:rPr>
-            <w:t>«sampleID»</w:t>
+            <w:t>«saID»</w:t>
           </w:r>
           <w:r>
             <w:rPr>
@@ -2705,6 +2709,8 @@
             </w:rPr>
             <w:fldChar w:fldCharType="end"/>
           </w:r>
+          <w:bookmarkStart w:id="0" w:name="_GoBack"/>
+          <w:bookmarkEnd w:id="0"/>
         </w:p>
       </w:tc>
       <w:tc>
@@ -2777,6 +2783,16 @@
         <w:sz w:val="20"/>
         <w:szCs w:val="20"/>
       </w:rPr>
+    </w:pPr>
+  </w:p>
+</w:ftr>
+</file>
+
+<file path=word/footer3.xml><?xml version="1.0" encoding="utf-8"?>
+<w:ftr xmlns:wpc="http://schemas.microsoft.com/office/word/2010/wordprocessingCanvas" xmlns:cx="http://schemas.microsoft.com/office/drawing/2014/chartex" xmlns:cx1="http://schemas.microsoft.com/office/drawing/2015/9/8/chartex" xmlns:mc="http://schemas.openxmlformats.org/markup-compatibility/2006" xmlns:o="urn:schemas-microsoft-com:office:office" xmlns:r="http://schemas.openxmlformats.org/officeDocument/2006/relationships" xmlns:m="http://schemas.openxmlformats.org/officeDocument/2006/math" xmlns:v="urn:schemas-microsoft-com:vml" xmlns:wp14="http://schemas.microsoft.com/office/word/2010/wordprocessingDrawing" xmlns:wp="http://schemas.openxmlformats.org/drawingml/2006/wordprocessingDrawing" xmlns:w10="urn:schemas-microsoft-com:office:word" xmlns:w="http://schemas.openxmlformats.org/wordprocessingml/2006/main" xmlns:w14="http://schemas.microsoft.com/office/word/2010/wordml" xmlns:w15="http://schemas.microsoft.com/office/word/2012/wordml" xmlns:w16se="http://schemas.microsoft.com/office/word/2015/wordml/symex" xmlns:wpg="http://schemas.microsoft.com/office/word/2010/wordprocessingGroup" xmlns:wpi="http://schemas.microsoft.com/office/word/2010/wordprocessingInk" xmlns:wne="http://schemas.microsoft.com/office/word/2006/wordml" xmlns:wps="http://schemas.microsoft.com/office/word/2010/wordprocessingShape" mc:Ignorable="w14 w15 w16se wp14">
+  <w:p>
+    <w:pPr>
+      <w:pStyle w:val="Footer"/>
     </w:pPr>
   </w:p>
 </w:ftr>
@@ -2812,6 +2828,16 @@
   <w:p>
     <w:pPr>
       <w:pStyle w:val="Header"/>
+    </w:pPr>
+  </w:p>
+</w:hdr>
+</file>
+
+<file path=word/header2.xml><?xml version="1.0" encoding="utf-8"?>
+<w:hdr xmlns:wpc="http://schemas.microsoft.com/office/word/2010/wordprocessingCanvas" xmlns:cx="http://schemas.microsoft.com/office/drawing/2014/chartex" xmlns:cx1="http://schemas.microsoft.com/office/drawing/2015/9/8/chartex" xmlns:mc="http://schemas.openxmlformats.org/markup-compatibility/2006" xmlns:o="urn:schemas-microsoft-com:office:office" xmlns:r="http://schemas.openxmlformats.org/officeDocument/2006/relationships" xmlns:m="http://schemas.openxmlformats.org/officeDocument/2006/math" xmlns:v="urn:schemas-microsoft-com:vml" xmlns:wp14="http://schemas.microsoft.com/office/word/2010/wordprocessingDrawing" xmlns:wp="http://schemas.openxmlformats.org/drawingml/2006/wordprocessingDrawing" xmlns:w10="urn:schemas-microsoft-com:office:word" xmlns:w="http://schemas.openxmlformats.org/wordprocessingml/2006/main" xmlns:w14="http://schemas.microsoft.com/office/word/2010/wordml" xmlns:w15="http://schemas.microsoft.com/office/word/2012/wordml" xmlns:w16se="http://schemas.microsoft.com/office/word/2015/wordml/symex" xmlns:wpg="http://schemas.microsoft.com/office/word/2010/wordprocessingGroup" xmlns:wpi="http://schemas.microsoft.com/office/word/2010/wordprocessingInk" xmlns:wne="http://schemas.microsoft.com/office/word/2006/wordml" xmlns:wps="http://schemas.microsoft.com/office/word/2010/wordprocessingShape" mc:Ignorable="w14 w15 w16se wp14">
+  <w:p>
+    <w:pPr>
+      <w:pStyle w:val="Header"/>
       <w:ind w:firstLine="0"/>
     </w:pPr>
     <w:r>
@@ -2843,6 +2869,16 @@
         </v:shape>
       </w:pict>
     </w:r>
+  </w:p>
+</w:hdr>
+</file>
+
+<file path=word/header3.xml><?xml version="1.0" encoding="utf-8"?>
+<w:hdr xmlns:wpc="http://schemas.microsoft.com/office/word/2010/wordprocessingCanvas" xmlns:cx="http://schemas.microsoft.com/office/drawing/2014/chartex" xmlns:cx1="http://schemas.microsoft.com/office/drawing/2015/9/8/chartex" xmlns:mc="http://schemas.openxmlformats.org/markup-compatibility/2006" xmlns:o="urn:schemas-microsoft-com:office:office" xmlns:r="http://schemas.openxmlformats.org/officeDocument/2006/relationships" xmlns:m="http://schemas.openxmlformats.org/officeDocument/2006/math" xmlns:v="urn:schemas-microsoft-com:vml" xmlns:wp14="http://schemas.microsoft.com/office/word/2010/wordprocessingDrawing" xmlns:wp="http://schemas.openxmlformats.org/drawingml/2006/wordprocessingDrawing" xmlns:w10="urn:schemas-microsoft-com:office:word" xmlns:w="http://schemas.openxmlformats.org/wordprocessingml/2006/main" xmlns:w14="http://schemas.microsoft.com/office/word/2010/wordml" xmlns:w15="http://schemas.microsoft.com/office/word/2012/wordml" xmlns:w16se="http://schemas.microsoft.com/office/word/2015/wordml/symex" xmlns:wpg="http://schemas.microsoft.com/office/word/2010/wordprocessingGroup" xmlns:wpi="http://schemas.microsoft.com/office/word/2010/wordprocessingInk" xmlns:wne="http://schemas.microsoft.com/office/word/2006/wordml" xmlns:wps="http://schemas.microsoft.com/office/word/2010/wordprocessingShape" mc:Ignorable="w14 w15 w16se wp14">
+  <w:p>
+    <w:pPr>
+      <w:pStyle w:val="Header"/>
+    </w:pPr>
   </w:p>
 </w:hdr>
 </file>
@@ -3601,7 +3637,7 @@
 </file>
 
 <file path=customXml/itemProps1.xml><?xml version="1.0" encoding="utf-8"?>
-<ds:datastoreItem xmlns:ds="http://schemas.openxmlformats.org/officeDocument/2006/customXml" ds:itemID="{FD8AD041-D410-4233-9DFB-92066EE1DCF6}">
+<ds:datastoreItem xmlns:ds="http://schemas.openxmlformats.org/officeDocument/2006/customXml" ds:itemID="{9C3499CA-7A44-467A-8447-9E1D237754E2}">
   <ds:schemaRefs>
     <ds:schemaRef ds:uri="http://schemas.openxmlformats.org/officeDocument/2006/bibliography"/>
   </ds:schemaRefs>

--- a/templates/culture_prelim_template.docx
+++ b/templates/culture_prelim_template.docx
@@ -1,6 +1,6 @@
 
 <file path=word/document.xml><?xml version="1.0" encoding="utf-8"?>
-<w:document xmlns:wpc="http://schemas.microsoft.com/office/word/2010/wordprocessingCanvas" xmlns:cx="http://schemas.microsoft.com/office/drawing/2014/chartex" xmlns:cx1="http://schemas.microsoft.com/office/drawing/2015/9/8/chartex" xmlns:mc="http://schemas.openxmlformats.org/markup-compatibility/2006" xmlns:o="urn:schemas-microsoft-com:office:office" xmlns:r="http://schemas.openxmlformats.org/officeDocument/2006/relationships" xmlns:m="http://schemas.openxmlformats.org/officeDocument/2006/math" xmlns:v="urn:schemas-microsoft-com:vml" xmlns:wp14="http://schemas.microsoft.com/office/word/2010/wordprocessingDrawing" xmlns:wp="http://schemas.openxmlformats.org/drawingml/2006/wordprocessingDrawing" xmlns:w10="urn:schemas-microsoft-com:office:word" xmlns:w="http://schemas.openxmlformats.org/wordprocessingml/2006/main" xmlns:w14="http://schemas.microsoft.com/office/word/2010/wordml" xmlns:w15="http://schemas.microsoft.com/office/word/2012/wordml" xmlns:w16se="http://schemas.microsoft.com/office/word/2015/wordml/symex" xmlns:wpg="http://schemas.microsoft.com/office/word/2010/wordprocessingGroup" xmlns:wpi="http://schemas.microsoft.com/office/word/2010/wordprocessingInk" xmlns:wne="http://schemas.microsoft.com/office/word/2006/wordml" xmlns:wps="http://schemas.microsoft.com/office/word/2010/wordprocessingShape" mc:Ignorable="w14 w15 w16se wp14">
+<w:document xmlns:wpc="http://schemas.microsoft.com/office/word/2010/wordprocessingCanvas" xmlns:cx="http://schemas.microsoft.com/office/drawing/2014/chartex" xmlns:cx1="http://schemas.microsoft.com/office/drawing/2015/9/8/chartex" xmlns:cx2="http://schemas.microsoft.com/office/drawing/2015/10/21/chartex" xmlns:cx3="http://schemas.microsoft.com/office/drawing/2016/5/9/chartex" xmlns:cx4="http://schemas.microsoft.com/office/drawing/2016/5/10/chartex" xmlns:cx5="http://schemas.microsoft.com/office/drawing/2016/5/11/chartex" xmlns:cx6="http://schemas.microsoft.com/office/drawing/2016/5/12/chartex" xmlns:cx7="http://schemas.microsoft.com/office/drawing/2016/5/13/chartex" xmlns:cx8="http://schemas.microsoft.com/office/drawing/2016/5/14/chartex" xmlns:mc="http://schemas.openxmlformats.org/markup-compatibility/2006" xmlns:aink="http://schemas.microsoft.com/office/drawing/2016/ink" xmlns:am3d="http://schemas.microsoft.com/office/drawing/2017/model3d" xmlns:o="urn:schemas-microsoft-com:office:office" xmlns:oel="http://schemas.microsoft.com/office/2019/extlst" xmlns:r="http://schemas.openxmlformats.org/officeDocument/2006/relationships" xmlns:m="http://schemas.openxmlformats.org/officeDocument/2006/math" xmlns:v="urn:schemas-microsoft-com:vml" xmlns:wp14="http://schemas.microsoft.com/office/word/2010/wordprocessingDrawing" xmlns:wp="http://schemas.openxmlformats.org/drawingml/2006/wordprocessingDrawing" xmlns:w10="urn:schemas-microsoft-com:office:word" xmlns:w="http://schemas.openxmlformats.org/wordprocessingml/2006/main" xmlns:w14="http://schemas.microsoft.com/office/word/2010/wordml" xmlns:w15="http://schemas.microsoft.com/office/word/2012/wordml" xmlns:w16cex="http://schemas.microsoft.com/office/word/2018/wordml/cex" xmlns:w16cid="http://schemas.microsoft.com/office/word/2016/wordml/cid" xmlns:w16="http://schemas.microsoft.com/office/word/2018/wordml" xmlns:w16sdtdh="http://schemas.microsoft.com/office/word/2020/wordml/sdtdatahash" xmlns:w16se="http://schemas.microsoft.com/office/word/2015/wordml/symex" xmlns:wpg="http://schemas.microsoft.com/office/word/2010/wordprocessingGroup" xmlns:wpi="http://schemas.microsoft.com/office/word/2010/wordprocessingInk" xmlns:wne="http://schemas.microsoft.com/office/word/2006/wordml" xmlns:wps="http://schemas.microsoft.com/office/word/2010/wordprocessingShape" mc:Ignorable="w14 w15 w16se w16cid w16 w16cex w16sdtdh wp14">
   <w:body>
     <w:p>
       <w:pPr>
@@ -252,7 +252,27 @@
                 <w:color w:val="FFFFFF" w:themeColor="background1"/>
                 <w:shd w:val="clear" w:color="auto" w:fill="000000" w:themeFill="text1"/>
               </w:rPr>
-              <w:t>«saID»</w:t>
+              <w:t>«</w:t>
+            </w:r>
+            <w:proofErr w:type="spellStart"/>
+            <w:r>
+              <w:rPr>
+                <w:rFonts w:ascii="Sylfaen" w:hAnsi="Sylfaen" w:cstheme="minorHAnsi"/>
+                <w:noProof/>
+                <w:color w:val="FFFFFF" w:themeColor="background1"/>
+                <w:shd w:val="clear" w:color="auto" w:fill="000000" w:themeFill="text1"/>
+              </w:rPr>
+              <w:t>saID</w:t>
+            </w:r>
+            <w:proofErr w:type="spellEnd"/>
+            <w:r>
+              <w:rPr>
+                <w:rFonts w:ascii="Sylfaen" w:hAnsi="Sylfaen" w:cstheme="minorHAnsi"/>
+                <w:noProof/>
+                <w:color w:val="FFFFFF" w:themeColor="background1"/>
+                <w:shd w:val="clear" w:color="auto" w:fill="000000" w:themeFill="text1"/>
+              </w:rPr>
+              <w:t>»</w:t>
             </w:r>
             <w:r>
               <w:rPr>
@@ -994,8 +1014,8 @@
         <w:rPr>
           <w:rFonts w:ascii="Bell MT" w:hAnsi="Bell MT"/>
           <w:b/>
-          <w:sz w:val="28"/>
-          <w:szCs w:val="28"/>
+          <w:sz w:val="20"/>
+          <w:szCs w:val="20"/>
         </w:rPr>
       </w:pPr>
     </w:p>
@@ -1088,7 +1108,27 @@
                 <w:sz w:val="20"/>
                 <w:szCs w:val="20"/>
               </w:rPr>
-              <w:t>{%tc for col in headers</w:t>
+              <w:t>{%</w:t>
+            </w:r>
+            <w:proofErr w:type="spellStart"/>
+            <w:r>
+              <w:rPr>
+                <w:rFonts w:ascii="Bell MT" w:hAnsi="Bell MT" w:cs="Adobe Devanagari"/>
+                <w:b/>
+                <w:sz w:val="20"/>
+                <w:szCs w:val="20"/>
+              </w:rPr>
+              <w:t>tc</w:t>
+            </w:r>
+            <w:proofErr w:type="spellEnd"/>
+            <w:r>
+              <w:rPr>
+                <w:rFonts w:ascii="Bell MT" w:hAnsi="Bell MT" w:cs="Adobe Devanagari"/>
+                <w:b/>
+                <w:sz w:val="20"/>
+                <w:szCs w:val="20"/>
+              </w:rPr>
+              <w:t xml:space="preserve"> for col in headers</w:t>
             </w:r>
             <w:r>
               <w:rPr>
@@ -1161,7 +1201,47 @@
                 <w:sz w:val="20"/>
                 <w:szCs w:val="20"/>
               </w:rPr>
-              <w:t>{%tc endfor %}</w:t>
+              <w:t>{%</w:t>
+            </w:r>
+            <w:proofErr w:type="spellStart"/>
+            <w:r>
+              <w:rPr>
+                <w:rFonts w:ascii="Bell MT" w:hAnsi="Bell MT" w:cs="Adobe Devanagari"/>
+                <w:b/>
+                <w:sz w:val="20"/>
+                <w:szCs w:val="20"/>
+              </w:rPr>
+              <w:t>tc</w:t>
+            </w:r>
+            <w:proofErr w:type="spellEnd"/>
+            <w:r>
+              <w:rPr>
+                <w:rFonts w:ascii="Bell MT" w:hAnsi="Bell MT" w:cs="Adobe Devanagari"/>
+                <w:b/>
+                <w:sz w:val="20"/>
+                <w:szCs w:val="20"/>
+              </w:rPr>
+              <w:t xml:space="preserve"> </w:t>
+            </w:r>
+            <w:proofErr w:type="spellStart"/>
+            <w:r>
+              <w:rPr>
+                <w:rFonts w:ascii="Bell MT" w:hAnsi="Bell MT" w:cs="Adobe Devanagari"/>
+                <w:b/>
+                <w:sz w:val="20"/>
+                <w:szCs w:val="20"/>
+              </w:rPr>
+              <w:t>endfor</w:t>
+            </w:r>
+            <w:proofErr w:type="spellEnd"/>
+            <w:r>
+              <w:rPr>
+                <w:rFonts w:ascii="Bell MT" w:hAnsi="Bell MT" w:cs="Adobe Devanagari"/>
+                <w:b/>
+                <w:sz w:val="20"/>
+                <w:szCs w:val="20"/>
+              </w:rPr>
+              <w:t xml:space="preserve"> %}</w:t>
             </w:r>
           </w:p>
         </w:tc>
@@ -1246,7 +1326,25 @@
                 <w:sz w:val="18"/>
                 <w:szCs w:val="18"/>
               </w:rPr>
-              <w:t>{%tc for col in row %}</w:t>
+              <w:t>{%</w:t>
+            </w:r>
+            <w:proofErr w:type="spellStart"/>
+            <w:r>
+              <w:rPr>
+                <w:rFonts w:ascii="Bell MT" w:hAnsi="Bell MT" w:cs="Adobe Devanagari"/>
+                <w:sz w:val="18"/>
+                <w:szCs w:val="18"/>
+              </w:rPr>
+              <w:t>tc</w:t>
+            </w:r>
+            <w:proofErr w:type="spellEnd"/>
+            <w:r>
+              <w:rPr>
+                <w:rFonts w:ascii="Bell MT" w:hAnsi="Bell MT" w:cs="Adobe Devanagari"/>
+                <w:sz w:val="18"/>
+                <w:szCs w:val="18"/>
+              </w:rPr>
+              <w:t xml:space="preserve"> for col in row %}</w:t>
             </w:r>
           </w:p>
         </w:tc>
@@ -1308,7 +1406,43 @@
                 <w:sz w:val="18"/>
                 <w:szCs w:val="18"/>
               </w:rPr>
-              <w:t>{%tc endfor %}</w:t>
+              <w:t>{%</w:t>
+            </w:r>
+            <w:proofErr w:type="spellStart"/>
+            <w:r>
+              <w:rPr>
+                <w:rFonts w:ascii="Bell MT" w:hAnsi="Bell MT" w:cs="Adobe Devanagari"/>
+                <w:sz w:val="18"/>
+                <w:szCs w:val="18"/>
+              </w:rPr>
+              <w:t>tc</w:t>
+            </w:r>
+            <w:proofErr w:type="spellEnd"/>
+            <w:r>
+              <w:rPr>
+                <w:rFonts w:ascii="Bell MT" w:hAnsi="Bell MT" w:cs="Adobe Devanagari"/>
+                <w:sz w:val="18"/>
+                <w:szCs w:val="18"/>
+              </w:rPr>
+              <w:t xml:space="preserve"> </w:t>
+            </w:r>
+            <w:proofErr w:type="spellStart"/>
+            <w:r>
+              <w:rPr>
+                <w:rFonts w:ascii="Bell MT" w:hAnsi="Bell MT" w:cs="Adobe Devanagari"/>
+                <w:sz w:val="18"/>
+                <w:szCs w:val="18"/>
+              </w:rPr>
+              <w:t>endfor</w:t>
+            </w:r>
+            <w:proofErr w:type="spellEnd"/>
+            <w:r>
+              <w:rPr>
+                <w:rFonts w:ascii="Bell MT" w:hAnsi="Bell MT" w:cs="Adobe Devanagari"/>
+                <w:sz w:val="18"/>
+                <w:szCs w:val="18"/>
+              </w:rPr>
+              <w:t xml:space="preserve"> %}</w:t>
             </w:r>
           </w:p>
         </w:tc>
@@ -1345,7 +1479,25 @@
                 <w:sz w:val="18"/>
                 <w:szCs w:val="18"/>
               </w:rPr>
-              <w:t>{%tr endfor %}</w:t>
+              <w:t xml:space="preserve">{%tr </w:t>
+            </w:r>
+            <w:proofErr w:type="spellStart"/>
+            <w:r>
+              <w:rPr>
+                <w:rFonts w:ascii="Bell MT" w:hAnsi="Bell MT" w:cs="Adobe Devanagari"/>
+                <w:sz w:val="18"/>
+                <w:szCs w:val="18"/>
+              </w:rPr>
+              <w:t>endfor</w:t>
+            </w:r>
+            <w:proofErr w:type="spellEnd"/>
+            <w:r>
+              <w:rPr>
+                <w:rFonts w:ascii="Bell MT" w:hAnsi="Bell MT" w:cs="Adobe Devanagari"/>
+                <w:sz w:val="18"/>
+                <w:szCs w:val="18"/>
+              </w:rPr>
+              <w:t xml:space="preserve"> %}</w:t>
             </w:r>
           </w:p>
         </w:tc>
@@ -1391,12 +1543,8 @@
       </w:r>
     </w:p>
     <w:sectPr>
-      <w:headerReference w:type="even" r:id="rId7"/>
-      <w:headerReference w:type="default" r:id="rId8"/>
-      <w:footerReference w:type="even" r:id="rId9"/>
-      <w:footerReference w:type="default" r:id="rId10"/>
-      <w:headerReference w:type="first" r:id="rId11"/>
-      <w:footerReference w:type="first" r:id="rId12"/>
+      <w:headerReference w:type="default" r:id="rId7"/>
+      <w:footerReference w:type="default" r:id="rId8"/>
       <w:pgSz w:w="12240" w:h="15840"/>
       <w:pgMar w:top="2592" w:right="360" w:bottom="2160" w:left="360" w:header="720" w:footer="0" w:gutter="0"/>
       <w:cols w:space="720"/>
@@ -1407,7 +1555,7 @@
 </file>
 
 <file path=word/endnotes.xml><?xml version="1.0" encoding="utf-8"?>
-<w:endnotes xmlns:wpc="http://schemas.microsoft.com/office/word/2010/wordprocessingCanvas" xmlns:cx="http://schemas.microsoft.com/office/drawing/2014/chartex" xmlns:cx1="http://schemas.microsoft.com/office/drawing/2015/9/8/chartex" xmlns:mc="http://schemas.openxmlformats.org/markup-compatibility/2006" xmlns:o="urn:schemas-microsoft-com:office:office" xmlns:r="http://schemas.openxmlformats.org/officeDocument/2006/relationships" xmlns:m="http://schemas.openxmlformats.org/officeDocument/2006/math" xmlns:v="urn:schemas-microsoft-com:vml" xmlns:wp14="http://schemas.microsoft.com/office/word/2010/wordprocessingDrawing" xmlns:wp="http://schemas.openxmlformats.org/drawingml/2006/wordprocessingDrawing" xmlns:w10="urn:schemas-microsoft-com:office:word" xmlns:w="http://schemas.openxmlformats.org/wordprocessingml/2006/main" xmlns:w14="http://schemas.microsoft.com/office/word/2010/wordml" xmlns:w15="http://schemas.microsoft.com/office/word/2012/wordml" xmlns:w16se="http://schemas.microsoft.com/office/word/2015/wordml/symex" xmlns:wpg="http://schemas.microsoft.com/office/word/2010/wordprocessingGroup" xmlns:wpi="http://schemas.microsoft.com/office/word/2010/wordprocessingInk" xmlns:wne="http://schemas.microsoft.com/office/word/2006/wordml" xmlns:wps="http://schemas.microsoft.com/office/word/2010/wordprocessingShape" mc:Ignorable="w14 w15 w16se wp14">
+<w:endnotes xmlns:wpc="http://schemas.microsoft.com/office/word/2010/wordprocessingCanvas" xmlns:cx="http://schemas.microsoft.com/office/drawing/2014/chartex" xmlns:cx1="http://schemas.microsoft.com/office/drawing/2015/9/8/chartex" xmlns:cx2="http://schemas.microsoft.com/office/drawing/2015/10/21/chartex" xmlns:cx3="http://schemas.microsoft.com/office/drawing/2016/5/9/chartex" xmlns:cx4="http://schemas.microsoft.com/office/drawing/2016/5/10/chartex" xmlns:cx5="http://schemas.microsoft.com/office/drawing/2016/5/11/chartex" xmlns:cx6="http://schemas.microsoft.com/office/drawing/2016/5/12/chartex" xmlns:cx7="http://schemas.microsoft.com/office/drawing/2016/5/13/chartex" xmlns:cx8="http://schemas.microsoft.com/office/drawing/2016/5/14/chartex" xmlns:mc="http://schemas.openxmlformats.org/markup-compatibility/2006" xmlns:aink="http://schemas.microsoft.com/office/drawing/2016/ink" xmlns:am3d="http://schemas.microsoft.com/office/drawing/2017/model3d" xmlns:o="urn:schemas-microsoft-com:office:office" xmlns:oel="http://schemas.microsoft.com/office/2019/extlst" xmlns:r="http://schemas.openxmlformats.org/officeDocument/2006/relationships" xmlns:m="http://schemas.openxmlformats.org/officeDocument/2006/math" xmlns:v="urn:schemas-microsoft-com:vml" xmlns:wp14="http://schemas.microsoft.com/office/word/2010/wordprocessingDrawing" xmlns:wp="http://schemas.openxmlformats.org/drawingml/2006/wordprocessingDrawing" xmlns:w10="urn:schemas-microsoft-com:office:word" xmlns:w="http://schemas.openxmlformats.org/wordprocessingml/2006/main" xmlns:w14="http://schemas.microsoft.com/office/word/2010/wordml" xmlns:w15="http://schemas.microsoft.com/office/word/2012/wordml" xmlns:w16cex="http://schemas.microsoft.com/office/word/2018/wordml/cex" xmlns:w16cid="http://schemas.microsoft.com/office/word/2016/wordml/cid" xmlns:w16="http://schemas.microsoft.com/office/word/2018/wordml" xmlns:w16sdtdh="http://schemas.microsoft.com/office/word/2020/wordml/sdtdatahash" xmlns:w16se="http://schemas.microsoft.com/office/word/2015/wordml/symex" xmlns:wpg="http://schemas.microsoft.com/office/word/2010/wordprocessingGroup" xmlns:wpi="http://schemas.microsoft.com/office/word/2010/wordprocessingInk" xmlns:wne="http://schemas.microsoft.com/office/word/2006/wordml" xmlns:wps="http://schemas.microsoft.com/office/word/2010/wordprocessingShape" mc:Ignorable="w14 w15 w16se w16cid w16 w16cex w16sdtdh wp14">
   <w:endnote w:type="separator" w:id="-1">
     <w:p>
       <w:pPr>
@@ -1432,17 +1580,7 @@
 </file>
 
 <file path=word/footer1.xml><?xml version="1.0" encoding="utf-8"?>
-<w:ftr xmlns:wpc="http://schemas.microsoft.com/office/word/2010/wordprocessingCanvas" xmlns:cx="http://schemas.microsoft.com/office/drawing/2014/chartex" xmlns:cx1="http://schemas.microsoft.com/office/drawing/2015/9/8/chartex" xmlns:mc="http://schemas.openxmlformats.org/markup-compatibility/2006" xmlns:o="urn:schemas-microsoft-com:office:office" xmlns:r="http://schemas.openxmlformats.org/officeDocument/2006/relationships" xmlns:m="http://schemas.openxmlformats.org/officeDocument/2006/math" xmlns:v="urn:schemas-microsoft-com:vml" xmlns:wp14="http://schemas.microsoft.com/office/word/2010/wordprocessingDrawing" xmlns:wp="http://schemas.openxmlformats.org/drawingml/2006/wordprocessingDrawing" xmlns:w10="urn:schemas-microsoft-com:office:word" xmlns:w="http://schemas.openxmlformats.org/wordprocessingml/2006/main" xmlns:w14="http://schemas.microsoft.com/office/word/2010/wordml" xmlns:w15="http://schemas.microsoft.com/office/word/2012/wordml" xmlns:w16se="http://schemas.microsoft.com/office/word/2015/wordml/symex" xmlns:wpg="http://schemas.microsoft.com/office/word/2010/wordprocessingGroup" xmlns:wpi="http://schemas.microsoft.com/office/word/2010/wordprocessingInk" xmlns:wne="http://schemas.microsoft.com/office/word/2006/wordml" xmlns:wps="http://schemas.microsoft.com/office/word/2010/wordprocessingShape" mc:Ignorable="w14 w15 w16se wp14">
-  <w:p>
-    <w:pPr>
-      <w:pStyle w:val="Footer"/>
-    </w:pPr>
-  </w:p>
-</w:ftr>
-</file>
-
-<file path=word/footer2.xml><?xml version="1.0" encoding="utf-8"?>
-<w:ftr xmlns:wpc="http://schemas.microsoft.com/office/word/2010/wordprocessingCanvas" xmlns:cx="http://schemas.microsoft.com/office/drawing/2014/chartex" xmlns:cx1="http://schemas.microsoft.com/office/drawing/2015/9/8/chartex" xmlns:mc="http://schemas.openxmlformats.org/markup-compatibility/2006" xmlns:o="urn:schemas-microsoft-com:office:office" xmlns:r="http://schemas.openxmlformats.org/officeDocument/2006/relationships" xmlns:m="http://schemas.openxmlformats.org/officeDocument/2006/math" xmlns:v="urn:schemas-microsoft-com:vml" xmlns:wp14="http://schemas.microsoft.com/office/word/2010/wordprocessingDrawing" xmlns:wp="http://schemas.openxmlformats.org/drawingml/2006/wordprocessingDrawing" xmlns:w10="urn:schemas-microsoft-com:office:word" xmlns:w="http://schemas.openxmlformats.org/wordprocessingml/2006/main" xmlns:w14="http://schemas.microsoft.com/office/word/2010/wordml" xmlns:w15="http://schemas.microsoft.com/office/word/2012/wordml" xmlns:w16se="http://schemas.microsoft.com/office/word/2015/wordml/symex" xmlns:wpg="http://schemas.microsoft.com/office/word/2010/wordprocessingGroup" xmlns:wpi="http://schemas.microsoft.com/office/word/2010/wordprocessingInk" xmlns:wne="http://schemas.microsoft.com/office/word/2006/wordml" xmlns:wps="http://schemas.microsoft.com/office/word/2010/wordprocessingShape" mc:Ignorable="w14 w15 w16se wp14">
+<w:ftr xmlns:wpc="http://schemas.microsoft.com/office/word/2010/wordprocessingCanvas" xmlns:cx="http://schemas.microsoft.com/office/drawing/2014/chartex" xmlns:cx1="http://schemas.microsoft.com/office/drawing/2015/9/8/chartex" xmlns:cx2="http://schemas.microsoft.com/office/drawing/2015/10/21/chartex" xmlns:cx3="http://schemas.microsoft.com/office/drawing/2016/5/9/chartex" xmlns:cx4="http://schemas.microsoft.com/office/drawing/2016/5/10/chartex" xmlns:cx5="http://schemas.microsoft.com/office/drawing/2016/5/11/chartex" xmlns:cx6="http://schemas.microsoft.com/office/drawing/2016/5/12/chartex" xmlns:cx7="http://schemas.microsoft.com/office/drawing/2016/5/13/chartex" xmlns:cx8="http://schemas.microsoft.com/office/drawing/2016/5/14/chartex" xmlns:mc="http://schemas.openxmlformats.org/markup-compatibility/2006" xmlns:aink="http://schemas.microsoft.com/office/drawing/2016/ink" xmlns:am3d="http://schemas.microsoft.com/office/drawing/2017/model3d" xmlns:o="urn:schemas-microsoft-com:office:office" xmlns:oel="http://schemas.microsoft.com/office/2019/extlst" xmlns:r="http://schemas.openxmlformats.org/officeDocument/2006/relationships" xmlns:m="http://schemas.openxmlformats.org/officeDocument/2006/math" xmlns:v="urn:schemas-microsoft-com:vml" xmlns:wp14="http://schemas.microsoft.com/office/word/2010/wordprocessingDrawing" xmlns:wp="http://schemas.openxmlformats.org/drawingml/2006/wordprocessingDrawing" xmlns:w10="urn:schemas-microsoft-com:office:word" xmlns:w="http://schemas.openxmlformats.org/wordprocessingml/2006/main" xmlns:w14="http://schemas.microsoft.com/office/word/2010/wordml" xmlns:w15="http://schemas.microsoft.com/office/word/2012/wordml" xmlns:w16cex="http://schemas.microsoft.com/office/word/2018/wordml/cex" xmlns:w16cid="http://schemas.microsoft.com/office/word/2016/wordml/cid" xmlns:w16="http://schemas.microsoft.com/office/word/2018/wordml" xmlns:w16sdtdh="http://schemas.microsoft.com/office/word/2020/wordml/sdtdatahash" xmlns:w16se="http://schemas.microsoft.com/office/word/2015/wordml/symex" xmlns:wpg="http://schemas.microsoft.com/office/word/2010/wordprocessingGroup" xmlns:wpi="http://schemas.microsoft.com/office/word/2010/wordprocessingInk" xmlns:wne="http://schemas.microsoft.com/office/word/2006/wordml" xmlns:wps="http://schemas.microsoft.com/office/word/2010/wordprocessingShape" mc:Ignorable="w14 w15 w16se w16cid w16 w16cex w16sdtdh wp14">
   <w:tbl>
     <w:tblPr>
       <w:tblStyle w:val="TableGrid"/>
@@ -1607,7 +1745,16 @@
               <w:sz w:val="16"/>
               <w:szCs w:val="16"/>
             </w:rPr>
-            <w:t>Amoxicillin-Clavulanate</w:t>
+            <w:t>Amoxicillin-</w:t>
+          </w:r>
+          <w:proofErr w:type="gramStart"/>
+          <w:r>
+            <w:rPr>
+              <w:rFonts w:ascii="Consolas" w:hAnsi="Consolas"/>
+              <w:sz w:val="16"/>
+              <w:szCs w:val="16"/>
+            </w:rPr>
+            <w:t>Clavulanate</w:t>
           </w:r>
           <w:r>
             <w:rPr>
@@ -1617,6 +1764,7 @@
             </w:rPr>
             <w:t>..</w:t>
           </w:r>
+          <w:proofErr w:type="gramEnd"/>
           <w:r>
             <w:rPr>
               <w:rFonts w:ascii="Consolas" w:hAnsi="Consolas"/>
@@ -2100,23 +2248,7 @@
               <w:sz w:val="16"/>
               <w:szCs w:val="16"/>
             </w:rPr>
-            <w:t>Ciprofloxaci</w:t>
-          </w:r>
-          <w:r>
-            <w:rPr>
-              <w:rFonts w:ascii="Consolas" w:hAnsi="Consolas"/>
-              <w:sz w:val="16"/>
-              <w:szCs w:val="16"/>
-            </w:rPr>
-            <w:t>n............</w:t>
-          </w:r>
-          <w:r>
-            <w:rPr>
-              <w:rFonts w:ascii="Consolas" w:hAnsi="Consolas"/>
-              <w:sz w:val="16"/>
-              <w:szCs w:val="16"/>
-            </w:rPr>
-            <w:t>(CIP)</w:t>
+            <w:t>Cephalothin..............(CEP)</w:t>
           </w:r>
         </w:p>
       </w:tc>
@@ -2253,23 +2385,7 @@
               <w:sz w:val="16"/>
               <w:szCs w:val="16"/>
             </w:rPr>
-            <w:t>Doripenem.</w:t>
-          </w:r>
-          <w:r>
-            <w:rPr>
-              <w:rFonts w:ascii="Consolas" w:hAnsi="Consolas"/>
-              <w:sz w:val="16"/>
-              <w:szCs w:val="16"/>
-            </w:rPr>
-            <w:t>...............</w:t>
-          </w:r>
-          <w:r>
-            <w:rPr>
-              <w:rFonts w:ascii="Consolas" w:hAnsi="Consolas"/>
-              <w:sz w:val="16"/>
-              <w:szCs w:val="16"/>
-            </w:rPr>
-            <w:t>(DOR)</w:t>
+            <w:t>Ciprofloxacin............(CIP)</w:t>
           </w:r>
         </w:p>
       </w:tc>
@@ -2296,15 +2412,33 @@
               <w:sz w:val="16"/>
               <w:szCs w:val="16"/>
             </w:rPr>
-            <w:t>Trimethoprim-Sulfamethoxazole</w:t>
-          </w:r>
-          <w:r>
-            <w:rPr>
-              <w:rFonts w:ascii="Consolas" w:hAnsi="Consolas"/>
-              <w:sz w:val="16"/>
-              <w:szCs w:val="16"/>
-            </w:rPr>
-            <w:t>(SXT)</w:t>
+            <w:t>Trimethoprim-</w:t>
+          </w:r>
+          <w:proofErr w:type="gramStart"/>
+          <w:r>
+            <w:rPr>
+              <w:rFonts w:ascii="Consolas" w:hAnsi="Consolas"/>
+              <w:sz w:val="16"/>
+              <w:szCs w:val="16"/>
+            </w:rPr>
+            <w:t>Sulfamethoxazole</w:t>
+          </w:r>
+          <w:r>
+            <w:rPr>
+              <w:rFonts w:ascii="Consolas" w:hAnsi="Consolas"/>
+              <w:sz w:val="16"/>
+              <w:szCs w:val="16"/>
+            </w:rPr>
+            <w:t>(</w:t>
+          </w:r>
+          <w:proofErr w:type="gramEnd"/>
+          <w:r>
+            <w:rPr>
+              <w:rFonts w:ascii="Consolas" w:hAnsi="Consolas"/>
+              <w:sz w:val="16"/>
+              <w:szCs w:val="16"/>
+            </w:rPr>
+            <w:t>SXT)</w:t>
           </w:r>
         </w:p>
       </w:tc>
@@ -2377,45 +2511,23 @@
               <w:szCs w:val="16"/>
             </w:rPr>
           </w:pPr>
-          <w:r>
-            <w:rPr>
-              <w:rFonts w:ascii="Consolas" w:hAnsi="Consolas"/>
-              <w:sz w:val="16"/>
-              <w:szCs w:val="16"/>
-            </w:rPr>
-            <w:t>Erythrom</w:t>
-          </w:r>
-          <w:r>
-            <w:rPr>
-              <w:rFonts w:ascii="Consolas" w:hAnsi="Consolas"/>
-              <w:sz w:val="16"/>
-              <w:szCs w:val="16"/>
-            </w:rPr>
-            <w:t>ycin........</w:t>
-          </w:r>
-          <w:r>
-            <w:rPr>
-              <w:rFonts w:ascii="Consolas" w:hAnsi="Consolas"/>
-              <w:sz w:val="16"/>
-              <w:szCs w:val="16"/>
-            </w:rPr>
-            <w:t>..</w:t>
-          </w:r>
-          <w:r>
-            <w:rPr>
-              <w:rFonts w:ascii="Consolas" w:hAnsi="Consolas"/>
-              <w:sz w:val="16"/>
-              <w:szCs w:val="16"/>
-            </w:rPr>
-            <w:t>...</w:t>
-          </w:r>
-          <w:r>
-            <w:rPr>
-              <w:rFonts w:ascii="Consolas" w:hAnsi="Consolas"/>
-              <w:sz w:val="16"/>
-              <w:szCs w:val="16"/>
-            </w:rPr>
-            <w:t>(ERY)</w:t>
+          <w:proofErr w:type="spellStart"/>
+          <w:r>
+            <w:rPr>
+              <w:rFonts w:ascii="Consolas" w:hAnsi="Consolas"/>
+              <w:sz w:val="16"/>
+              <w:szCs w:val="16"/>
+            </w:rPr>
+            <w:t>Doripenem</w:t>
+          </w:r>
+          <w:proofErr w:type="spellEnd"/>
+          <w:r>
+            <w:rPr>
+              <w:rFonts w:ascii="Consolas" w:hAnsi="Consolas"/>
+              <w:sz w:val="16"/>
+              <w:szCs w:val="16"/>
+            </w:rPr>
+            <w:t>................(DOR)</w:t>
           </w:r>
         </w:p>
       </w:tc>
@@ -2436,29 +2548,23 @@
               <w:szCs w:val="16"/>
             </w:rPr>
           </w:pPr>
-          <w:r>
-            <w:rPr>
-              <w:rFonts w:ascii="Consolas" w:hAnsi="Consolas"/>
-              <w:sz w:val="16"/>
-              <w:szCs w:val="16"/>
-            </w:rPr>
-            <w:t>Tretracycline.</w:t>
-          </w:r>
-          <w:r>
-            <w:rPr>
-              <w:rFonts w:ascii="Consolas" w:hAnsi="Consolas"/>
-              <w:sz w:val="16"/>
-              <w:szCs w:val="16"/>
-            </w:rPr>
-            <w:t>...............</w:t>
-          </w:r>
-          <w:r>
-            <w:rPr>
-              <w:rFonts w:ascii="Consolas" w:hAnsi="Consolas"/>
-              <w:sz w:val="16"/>
-              <w:szCs w:val="16"/>
-            </w:rPr>
-            <w:t>.(</w:t>
+          <w:proofErr w:type="spellStart"/>
+          <w:r>
+            <w:rPr>
+              <w:rFonts w:ascii="Consolas" w:hAnsi="Consolas"/>
+              <w:sz w:val="16"/>
+              <w:szCs w:val="16"/>
+            </w:rPr>
+            <w:t>Tretracycline</w:t>
+          </w:r>
+          <w:proofErr w:type="spellEnd"/>
+          <w:r>
+            <w:rPr>
+              <w:rFonts w:ascii="Consolas" w:hAnsi="Consolas"/>
+              <w:sz w:val="16"/>
+              <w:szCs w:val="16"/>
+            </w:rPr>
+            <w:t>.................(</w:t>
           </w:r>
           <w:r>
             <w:rPr>
@@ -2496,6 +2602,112 @@
             </w:rPr>
             <w:t>N = Beta-Lactamase Not Detected</w:t>
           </w:r>
+        </w:p>
+      </w:tc>
+      <w:tc>
+        <w:tcPr>
+          <w:tcW w:w="1013" w:type="pct"/>
+          <w:tcBorders>
+            <w:left w:val="single" w:sz="4" w:space="0" w:color="000000" w:themeColor="text1"/>
+          </w:tcBorders>
+        </w:tcPr>
+        <w:p>
+          <w:pPr>
+            <w:pStyle w:val="Footer"/>
+            <w:ind w:firstLine="0"/>
+            <w:rPr>
+              <w:rFonts w:ascii="Bell MT" w:hAnsi="Bell MT"/>
+              <w:sz w:val="18"/>
+              <w:szCs w:val="18"/>
+            </w:rPr>
+          </w:pPr>
+        </w:p>
+      </w:tc>
+    </w:tr>
+    <w:tr>
+      <w:trPr>
+        <w:trHeight w:val="64"/>
+      </w:trPr>
+      <w:tc>
+        <w:tcPr>
+          <w:tcW w:w="1249" w:type="pct"/>
+          <w:tcBorders>
+            <w:left w:val="single" w:sz="4" w:space="0" w:color="000000" w:themeColor="text1"/>
+          </w:tcBorders>
+        </w:tcPr>
+        <w:p>
+          <w:pPr>
+            <w:pStyle w:val="Footer"/>
+            <w:ind w:firstLine="0"/>
+            <w:rPr>
+              <w:rFonts w:ascii="Consolas" w:hAnsi="Consolas"/>
+              <w:sz w:val="16"/>
+              <w:szCs w:val="16"/>
+            </w:rPr>
+          </w:pPr>
+          <w:r>
+            <w:rPr>
+              <w:rFonts w:ascii="Consolas" w:hAnsi="Consolas"/>
+              <w:sz w:val="16"/>
+              <w:szCs w:val="16"/>
+            </w:rPr>
+            <w:t>Erythromycin........</w:t>
+          </w:r>
+          <w:r>
+            <w:rPr>
+              <w:rFonts w:ascii="Consolas" w:hAnsi="Consolas"/>
+              <w:sz w:val="16"/>
+              <w:szCs w:val="16"/>
+            </w:rPr>
+            <w:t>..</w:t>
+          </w:r>
+          <w:r>
+            <w:rPr>
+              <w:rFonts w:ascii="Consolas" w:hAnsi="Consolas"/>
+              <w:sz w:val="16"/>
+              <w:szCs w:val="16"/>
+            </w:rPr>
+            <w:t>...(ERY)</w:t>
+          </w:r>
+        </w:p>
+      </w:tc>
+      <w:tc>
+        <w:tcPr>
+          <w:tcW w:w="1407" w:type="pct"/>
+          <w:tcBorders>
+            <w:right w:val="single" w:sz="4" w:space="0" w:color="000000" w:themeColor="text1"/>
+          </w:tcBorders>
+        </w:tcPr>
+        <w:p>
+          <w:pPr>
+            <w:pStyle w:val="Footer"/>
+            <w:ind w:firstLine="0"/>
+            <w:rPr>
+              <w:rFonts w:ascii="Consolas" w:hAnsi="Consolas"/>
+              <w:sz w:val="16"/>
+              <w:szCs w:val="16"/>
+            </w:rPr>
+          </w:pPr>
+        </w:p>
+      </w:tc>
+      <w:tc>
+        <w:tcPr>
+          <w:tcW w:w="1331" w:type="pct"/>
+          <w:tcBorders>
+            <w:left w:val="single" w:sz="4" w:space="0" w:color="000000" w:themeColor="text1"/>
+            <w:right w:val="single" w:sz="4" w:space="0" w:color="000000" w:themeColor="text1"/>
+          </w:tcBorders>
+        </w:tcPr>
+        <w:p>
+          <w:pPr>
+            <w:pStyle w:val="Footer"/>
+            <w:ind w:firstLine="0"/>
+            <w:rPr>
+              <w:rFonts w:ascii="Consolas" w:hAnsi="Consolas"/>
+              <w:sz w:val="16"/>
+              <w:szCs w:val="16"/>
+            </w:rPr>
+          </w:pPr>
         </w:p>
       </w:tc>
       <w:tc>
@@ -2709,8 +2921,6 @@
             </w:rPr>
             <w:fldChar w:fldCharType="end"/>
           </w:r>
-          <w:bookmarkStart w:id="0" w:name="_GoBack"/>
-          <w:bookmarkEnd w:id="0"/>
         </w:p>
       </w:tc>
       <w:tc>
@@ -2788,18 +2998,8 @@
 </w:ftr>
 </file>
 
-<file path=word/footer3.xml><?xml version="1.0" encoding="utf-8"?>
-<w:ftr xmlns:wpc="http://schemas.microsoft.com/office/word/2010/wordprocessingCanvas" xmlns:cx="http://schemas.microsoft.com/office/drawing/2014/chartex" xmlns:cx1="http://schemas.microsoft.com/office/drawing/2015/9/8/chartex" xmlns:mc="http://schemas.openxmlformats.org/markup-compatibility/2006" xmlns:o="urn:schemas-microsoft-com:office:office" xmlns:r="http://schemas.openxmlformats.org/officeDocument/2006/relationships" xmlns:m="http://schemas.openxmlformats.org/officeDocument/2006/math" xmlns:v="urn:schemas-microsoft-com:vml" xmlns:wp14="http://schemas.microsoft.com/office/word/2010/wordprocessingDrawing" xmlns:wp="http://schemas.openxmlformats.org/drawingml/2006/wordprocessingDrawing" xmlns:w10="urn:schemas-microsoft-com:office:word" xmlns:w="http://schemas.openxmlformats.org/wordprocessingml/2006/main" xmlns:w14="http://schemas.microsoft.com/office/word/2010/wordml" xmlns:w15="http://schemas.microsoft.com/office/word/2012/wordml" xmlns:w16se="http://schemas.microsoft.com/office/word/2015/wordml/symex" xmlns:wpg="http://schemas.microsoft.com/office/word/2010/wordprocessingGroup" xmlns:wpi="http://schemas.microsoft.com/office/word/2010/wordprocessingInk" xmlns:wne="http://schemas.microsoft.com/office/word/2006/wordml" xmlns:wps="http://schemas.microsoft.com/office/word/2010/wordprocessingShape" mc:Ignorable="w14 w15 w16se wp14">
-  <w:p>
-    <w:pPr>
-      <w:pStyle w:val="Footer"/>
-    </w:pPr>
-  </w:p>
-</w:ftr>
-</file>
-
 <file path=word/footnotes.xml><?xml version="1.0" encoding="utf-8"?>
-<w:footnotes xmlns:wpc="http://schemas.microsoft.com/office/word/2010/wordprocessingCanvas" xmlns:cx="http://schemas.microsoft.com/office/drawing/2014/chartex" xmlns:cx1="http://schemas.microsoft.com/office/drawing/2015/9/8/chartex" xmlns:mc="http://schemas.openxmlformats.org/markup-compatibility/2006" xmlns:o="urn:schemas-microsoft-com:office:office" xmlns:r="http://schemas.openxmlformats.org/officeDocument/2006/relationships" xmlns:m="http://schemas.openxmlformats.org/officeDocument/2006/math" xmlns:v="urn:schemas-microsoft-com:vml" xmlns:wp14="http://schemas.microsoft.com/office/word/2010/wordprocessingDrawing" xmlns:wp="http://schemas.openxmlformats.org/drawingml/2006/wordprocessingDrawing" xmlns:w10="urn:schemas-microsoft-com:office:word" xmlns:w="http://schemas.openxmlformats.org/wordprocessingml/2006/main" xmlns:w14="http://schemas.microsoft.com/office/word/2010/wordml" xmlns:w15="http://schemas.microsoft.com/office/word/2012/wordml" xmlns:w16se="http://schemas.microsoft.com/office/word/2015/wordml/symex" xmlns:wpg="http://schemas.microsoft.com/office/word/2010/wordprocessingGroup" xmlns:wpi="http://schemas.microsoft.com/office/word/2010/wordprocessingInk" xmlns:wne="http://schemas.microsoft.com/office/word/2006/wordml" xmlns:wps="http://schemas.microsoft.com/office/word/2010/wordprocessingShape" mc:Ignorable="w14 w15 w16se wp14">
+<w:footnotes xmlns:wpc="http://schemas.microsoft.com/office/word/2010/wordprocessingCanvas" xmlns:cx="http://schemas.microsoft.com/office/drawing/2014/chartex" xmlns:cx1="http://schemas.microsoft.com/office/drawing/2015/9/8/chartex" xmlns:cx2="http://schemas.microsoft.com/office/drawing/2015/10/21/chartex" xmlns:cx3="http://schemas.microsoft.com/office/drawing/2016/5/9/chartex" xmlns:cx4="http://schemas.microsoft.com/office/drawing/2016/5/10/chartex" xmlns:cx5="http://schemas.microsoft.com/office/drawing/2016/5/11/chartex" xmlns:cx6="http://schemas.microsoft.com/office/drawing/2016/5/12/chartex" xmlns:cx7="http://schemas.microsoft.com/office/drawing/2016/5/13/chartex" xmlns:cx8="http://schemas.microsoft.com/office/drawing/2016/5/14/chartex" xmlns:mc="http://schemas.openxmlformats.org/markup-compatibility/2006" xmlns:aink="http://schemas.microsoft.com/office/drawing/2016/ink" xmlns:am3d="http://schemas.microsoft.com/office/drawing/2017/model3d" xmlns:o="urn:schemas-microsoft-com:office:office" xmlns:oel="http://schemas.microsoft.com/office/2019/extlst" xmlns:r="http://schemas.openxmlformats.org/officeDocument/2006/relationships" xmlns:m="http://schemas.openxmlformats.org/officeDocument/2006/math" xmlns:v="urn:schemas-microsoft-com:vml" xmlns:wp14="http://schemas.microsoft.com/office/word/2010/wordprocessingDrawing" xmlns:wp="http://schemas.openxmlformats.org/drawingml/2006/wordprocessingDrawing" xmlns:w10="urn:schemas-microsoft-com:office:word" xmlns:w="http://schemas.openxmlformats.org/wordprocessingml/2006/main" xmlns:w14="http://schemas.microsoft.com/office/word/2010/wordml" xmlns:w15="http://schemas.microsoft.com/office/word/2012/wordml" xmlns:w16cex="http://schemas.microsoft.com/office/word/2018/wordml/cex" xmlns:w16cid="http://schemas.microsoft.com/office/word/2016/wordml/cid" xmlns:w16="http://schemas.microsoft.com/office/word/2018/wordml" xmlns:w16sdtdh="http://schemas.microsoft.com/office/word/2020/wordml/sdtdatahash" xmlns:w16se="http://schemas.microsoft.com/office/word/2015/wordml/symex" xmlns:wpg="http://schemas.microsoft.com/office/word/2010/wordprocessingGroup" xmlns:wpi="http://schemas.microsoft.com/office/word/2010/wordprocessingInk" xmlns:wne="http://schemas.microsoft.com/office/word/2006/wordml" xmlns:wps="http://schemas.microsoft.com/office/word/2010/wordprocessingShape" mc:Ignorable="w14 w15 w16se w16cid w16 w16cex w16sdtdh wp14">
   <w:footnote w:type="separator" w:id="-1">
     <w:p>
       <w:pPr>
@@ -2824,17 +3024,7 @@
 </file>
 
 <file path=word/header1.xml><?xml version="1.0" encoding="utf-8"?>
-<w:hdr xmlns:wpc="http://schemas.microsoft.com/office/word/2010/wordprocessingCanvas" xmlns:cx="http://schemas.microsoft.com/office/drawing/2014/chartex" xmlns:cx1="http://schemas.microsoft.com/office/drawing/2015/9/8/chartex" xmlns:mc="http://schemas.openxmlformats.org/markup-compatibility/2006" xmlns:o="urn:schemas-microsoft-com:office:office" xmlns:r="http://schemas.openxmlformats.org/officeDocument/2006/relationships" xmlns:m="http://schemas.openxmlformats.org/officeDocument/2006/math" xmlns:v="urn:schemas-microsoft-com:vml" xmlns:wp14="http://schemas.microsoft.com/office/word/2010/wordprocessingDrawing" xmlns:wp="http://schemas.openxmlformats.org/drawingml/2006/wordprocessingDrawing" xmlns:w10="urn:schemas-microsoft-com:office:word" xmlns:w="http://schemas.openxmlformats.org/wordprocessingml/2006/main" xmlns:w14="http://schemas.microsoft.com/office/word/2010/wordml" xmlns:w15="http://schemas.microsoft.com/office/word/2012/wordml" xmlns:w16se="http://schemas.microsoft.com/office/word/2015/wordml/symex" xmlns:wpg="http://schemas.microsoft.com/office/word/2010/wordprocessingGroup" xmlns:wpi="http://schemas.microsoft.com/office/word/2010/wordprocessingInk" xmlns:wne="http://schemas.microsoft.com/office/word/2006/wordml" xmlns:wps="http://schemas.microsoft.com/office/word/2010/wordprocessingShape" mc:Ignorable="w14 w15 w16se wp14">
-  <w:p>
-    <w:pPr>
-      <w:pStyle w:val="Header"/>
-    </w:pPr>
-  </w:p>
-</w:hdr>
-</file>
-
-<file path=word/header2.xml><?xml version="1.0" encoding="utf-8"?>
-<w:hdr xmlns:wpc="http://schemas.microsoft.com/office/word/2010/wordprocessingCanvas" xmlns:cx="http://schemas.microsoft.com/office/drawing/2014/chartex" xmlns:cx1="http://schemas.microsoft.com/office/drawing/2015/9/8/chartex" xmlns:mc="http://schemas.openxmlformats.org/markup-compatibility/2006" xmlns:o="urn:schemas-microsoft-com:office:office" xmlns:r="http://schemas.openxmlformats.org/officeDocument/2006/relationships" xmlns:m="http://schemas.openxmlformats.org/officeDocument/2006/math" xmlns:v="urn:schemas-microsoft-com:vml" xmlns:wp14="http://schemas.microsoft.com/office/word/2010/wordprocessingDrawing" xmlns:wp="http://schemas.openxmlformats.org/drawingml/2006/wordprocessingDrawing" xmlns:w10="urn:schemas-microsoft-com:office:word" xmlns:w="http://schemas.openxmlformats.org/wordprocessingml/2006/main" xmlns:w14="http://schemas.microsoft.com/office/word/2010/wordml" xmlns:w15="http://schemas.microsoft.com/office/word/2012/wordml" xmlns:w16se="http://schemas.microsoft.com/office/word/2015/wordml/symex" xmlns:wpg="http://schemas.microsoft.com/office/word/2010/wordprocessingGroup" xmlns:wpi="http://schemas.microsoft.com/office/word/2010/wordprocessingInk" xmlns:wne="http://schemas.microsoft.com/office/word/2006/wordml" xmlns:wps="http://schemas.microsoft.com/office/word/2010/wordprocessingShape" mc:Ignorable="w14 w15 w16se wp14">
+<w:hdr xmlns:wpc="http://schemas.microsoft.com/office/word/2010/wordprocessingCanvas" xmlns:cx="http://schemas.microsoft.com/office/drawing/2014/chartex" xmlns:cx1="http://schemas.microsoft.com/office/drawing/2015/9/8/chartex" xmlns:cx2="http://schemas.microsoft.com/office/drawing/2015/10/21/chartex" xmlns:cx3="http://schemas.microsoft.com/office/drawing/2016/5/9/chartex" xmlns:cx4="http://schemas.microsoft.com/office/drawing/2016/5/10/chartex" xmlns:cx5="http://schemas.microsoft.com/office/drawing/2016/5/11/chartex" xmlns:cx6="http://schemas.microsoft.com/office/drawing/2016/5/12/chartex" xmlns:cx7="http://schemas.microsoft.com/office/drawing/2016/5/13/chartex" xmlns:cx8="http://schemas.microsoft.com/office/drawing/2016/5/14/chartex" xmlns:mc="http://schemas.openxmlformats.org/markup-compatibility/2006" xmlns:aink="http://schemas.microsoft.com/office/drawing/2016/ink" xmlns:am3d="http://schemas.microsoft.com/office/drawing/2017/model3d" xmlns:o="urn:schemas-microsoft-com:office:office" xmlns:oel="http://schemas.microsoft.com/office/2019/extlst" xmlns:r="http://schemas.openxmlformats.org/officeDocument/2006/relationships" xmlns:m="http://schemas.openxmlformats.org/officeDocument/2006/math" xmlns:v="urn:schemas-microsoft-com:vml" xmlns:wp14="http://schemas.microsoft.com/office/word/2010/wordprocessingDrawing" xmlns:wp="http://schemas.openxmlformats.org/drawingml/2006/wordprocessingDrawing" xmlns:w10="urn:schemas-microsoft-com:office:word" xmlns:w="http://schemas.openxmlformats.org/wordprocessingml/2006/main" xmlns:w14="http://schemas.microsoft.com/office/word/2010/wordml" xmlns:w15="http://schemas.microsoft.com/office/word/2012/wordml" xmlns:w16cex="http://schemas.microsoft.com/office/word/2018/wordml/cex" xmlns:w16cid="http://schemas.microsoft.com/office/word/2016/wordml/cid" xmlns:w16="http://schemas.microsoft.com/office/word/2018/wordml" xmlns:w16sdtdh="http://schemas.microsoft.com/office/word/2020/wordml/sdtdatahash" xmlns:w16se="http://schemas.microsoft.com/office/word/2015/wordml/symex" xmlns:wpg="http://schemas.microsoft.com/office/word/2010/wordprocessingGroup" xmlns:wpi="http://schemas.microsoft.com/office/word/2010/wordprocessingInk" xmlns:wne="http://schemas.microsoft.com/office/word/2006/wordml" xmlns:wps="http://schemas.microsoft.com/office/word/2010/wordprocessingShape" mc:Ignorable="w14 w15 w16se w16cid w16 w16cex w16sdtdh wp14">
   <w:p>
     <w:pPr>
       <w:pStyle w:val="Header"/>
@@ -2844,7 +3034,7 @@
       <w:rPr>
         <w:noProof/>
       </w:rPr>
-      <w:pict>
+      <w:pict w14:anchorId="563FB133">
         <v:shapetype id="_x0000_t75" coordsize="21600,21600" o:spt="75" o:preferrelative="t" path="m@4@5l@4@11@9@11@9@5xe" filled="f" stroked="f">
           <v:stroke joinstyle="miter"/>
           <v:formulas>
@@ -2864,7 +3054,7 @@
           <v:path o:extrusionok="f" gradientshapeok="t" o:connecttype="rect"/>
           <o:lock v:ext="edit" aspectratio="t"/>
         </v:shapetype>
-        <v:shape id="_x0000_s2049" type="#_x0000_t75" style="position:absolute;margin-left:-.85pt;margin-top:-25.95pt;width:8in;height:92.65pt;z-index:251659264;mso-position-horizontal-relative:text;mso-position-vertical-relative:text;mso-width-relative:page;mso-height-relative:page">
+        <v:shape id="_x0000_s1025" type="#_x0000_t75" style="position:absolute;margin-left:-.85pt;margin-top:-25.95pt;width:8in;height:92.65pt;z-index:251659264;mso-position-horizontal-relative:text;mso-position-vertical-relative:text;mso-width-relative:page;mso-height-relative:page">
           <v:imagedata r:id="rId1" o:title="letterhead_OML"/>
         </v:shape>
       </w:pict>
@@ -2873,18 +3063,8 @@
 </w:hdr>
 </file>
 
-<file path=word/header3.xml><?xml version="1.0" encoding="utf-8"?>
-<w:hdr xmlns:wpc="http://schemas.microsoft.com/office/word/2010/wordprocessingCanvas" xmlns:cx="http://schemas.microsoft.com/office/drawing/2014/chartex" xmlns:cx1="http://schemas.microsoft.com/office/drawing/2015/9/8/chartex" xmlns:mc="http://schemas.openxmlformats.org/markup-compatibility/2006" xmlns:o="urn:schemas-microsoft-com:office:office" xmlns:r="http://schemas.openxmlformats.org/officeDocument/2006/relationships" xmlns:m="http://schemas.openxmlformats.org/officeDocument/2006/math" xmlns:v="urn:schemas-microsoft-com:vml" xmlns:wp14="http://schemas.microsoft.com/office/word/2010/wordprocessingDrawing" xmlns:wp="http://schemas.openxmlformats.org/drawingml/2006/wordprocessingDrawing" xmlns:w10="urn:schemas-microsoft-com:office:word" xmlns:w="http://schemas.openxmlformats.org/wordprocessingml/2006/main" xmlns:w14="http://schemas.microsoft.com/office/word/2010/wordml" xmlns:w15="http://schemas.microsoft.com/office/word/2012/wordml" xmlns:w16se="http://schemas.microsoft.com/office/word/2015/wordml/symex" xmlns:wpg="http://schemas.microsoft.com/office/word/2010/wordprocessingGroup" xmlns:wpi="http://schemas.microsoft.com/office/word/2010/wordprocessingInk" xmlns:wne="http://schemas.microsoft.com/office/word/2006/wordml" xmlns:wps="http://schemas.microsoft.com/office/word/2010/wordprocessingShape" mc:Ignorable="w14 w15 w16se wp14">
-  <w:p>
-    <w:pPr>
-      <w:pStyle w:val="Header"/>
-    </w:pPr>
-  </w:p>
-</w:hdr>
-</file>
-
 <file path=word/styles.xml><?xml version="1.0" encoding="utf-8"?>
-<w:styles xmlns:mc="http://schemas.openxmlformats.org/markup-compatibility/2006" xmlns:r="http://schemas.openxmlformats.org/officeDocument/2006/relationships" xmlns:w="http://schemas.openxmlformats.org/wordprocessingml/2006/main" xmlns:w14="http://schemas.microsoft.com/office/word/2010/wordml" xmlns:w15="http://schemas.microsoft.com/office/word/2012/wordml" xmlns:w16se="http://schemas.microsoft.com/office/word/2015/wordml/symex" mc:Ignorable="w14 w15 w16se">
+<w:styles xmlns:mc="http://schemas.openxmlformats.org/markup-compatibility/2006" xmlns:r="http://schemas.openxmlformats.org/officeDocument/2006/relationships" xmlns:w="http://schemas.openxmlformats.org/wordprocessingml/2006/main" xmlns:w14="http://schemas.microsoft.com/office/word/2010/wordml" xmlns:w15="http://schemas.microsoft.com/office/word/2012/wordml" xmlns:w16cex="http://schemas.microsoft.com/office/word/2018/wordml/cex" xmlns:w16cid="http://schemas.microsoft.com/office/word/2016/wordml/cid" xmlns:w16="http://schemas.microsoft.com/office/word/2018/wordml" xmlns:w16sdtdh="http://schemas.microsoft.com/office/word/2020/wordml/sdtdatahash" xmlns:w16se="http://schemas.microsoft.com/office/word/2015/wordml/symex" mc:Ignorable="w14 w15 w16se w16cid w16 w16cex w16sdtdh">
   <w:docDefaults>
     <w:rPrDefault>
       <w:rPr>
@@ -2901,7 +3081,7 @@
       </w:pPr>
     </w:pPrDefault>
   </w:docDefaults>
-  <w:latentStyles w:defLockedState="0" w:defUIPriority="99" w:defSemiHidden="0" w:defUnhideWhenUsed="0" w:defQFormat="0" w:count="371">
+  <w:latentStyles w:defLockedState="0" w:defUIPriority="99" w:defSemiHidden="0" w:defUnhideWhenUsed="0" w:defQFormat="0" w:count="376">
     <w:lsdException w:name="Normal" w:uiPriority="0" w:qFormat="1"/>
     <w:lsdException w:name="heading 1" w:uiPriority="9" w:qFormat="1"/>
     <w:lsdException w:name="heading 2" w:semiHidden="1" w:uiPriority="9" w:unhideWhenUsed="1" w:qFormat="1"/>
@@ -3007,7 +3187,6 @@
     <w:lsdException w:name="HTML Sample" w:semiHidden="1" w:unhideWhenUsed="1"/>
     <w:lsdException w:name="HTML Typewriter" w:semiHidden="1" w:unhideWhenUsed="1"/>
     <w:lsdException w:name="HTML Variable" w:semiHidden="1" w:unhideWhenUsed="1"/>
-    <w:lsdException w:name="Normal Table" w:semiHidden="1" w:unhideWhenUsed="1"/>
     <w:lsdException w:name="annotation subject" w:semiHidden="1" w:unhideWhenUsed="1"/>
     <w:lsdException w:name="No List" w:semiHidden="1" w:unhideWhenUsed="1"/>
     <w:lsdException w:name="Outline List 1" w:semiHidden="1" w:unhideWhenUsed="1"/>
@@ -3050,11 +3229,8 @@
     <w:lsdException w:name="Table Contemporary" w:semiHidden="1" w:unhideWhenUsed="1"/>
     <w:lsdException w:name="Table Elegant" w:semiHidden="1" w:unhideWhenUsed="1"/>
     <w:lsdException w:name="Table Professional" w:semiHidden="1" w:unhideWhenUsed="1"/>
-    <w:lsdException w:name="Table Subtle 1" w:semiHidden="1" w:unhideWhenUsed="1"/>
     <w:lsdException w:name="Table Subtle 2" w:semiHidden="1" w:unhideWhenUsed="1"/>
     <w:lsdException w:name="Table Web 1" w:semiHidden="1" w:unhideWhenUsed="1"/>
-    <w:lsdException w:name="Table Web 2" w:semiHidden="1" w:unhideWhenUsed="1"/>
-    <w:lsdException w:name="Table Web 3" w:semiHidden="1" w:unhideWhenUsed="1"/>
     <w:lsdException w:name="Balloon Text" w:semiHidden="1" w:unhideWhenUsed="1"/>
     <w:lsdException w:name="Table Grid" w:uiPriority="39"/>
     <w:lsdException w:name="Table Theme" w:semiHidden="1" w:unhideWhenUsed="1"/>
@@ -3273,6 +3449,11 @@
     <w:lsdException w:name="List Table 5 Dark Accent 6" w:uiPriority="50"/>
     <w:lsdException w:name="List Table 6 Colorful Accent 6" w:uiPriority="51"/>
     <w:lsdException w:name="List Table 7 Colorful Accent 6" w:uiPriority="52"/>
+    <w:lsdException w:name="Mention" w:semiHidden="1" w:unhideWhenUsed="1"/>
+    <w:lsdException w:name="Smart Hyperlink" w:semiHidden="1" w:unhideWhenUsed="1"/>
+    <w:lsdException w:name="Hashtag" w:semiHidden="1" w:unhideWhenUsed="1"/>
+    <w:lsdException w:name="Unresolved Mention" w:semiHidden="1" w:unhideWhenUsed="1"/>
+    <w:lsdException w:name="Smart Link" w:semiHidden="1" w:unhideWhenUsed="1"/>
   </w:latentStyles>
   <w:style w:type="paragraph" w:default="1" w:styleId="Normal">
     <w:name w:val="Normal"/>

--- a/templates/culture_prelim_template.docx
+++ b/templates/culture_prelim_template.docx
@@ -252,27 +252,7 @@
                 <w:color w:val="FFFFFF" w:themeColor="background1"/>
                 <w:shd w:val="clear" w:color="auto" w:fill="000000" w:themeFill="text1"/>
               </w:rPr>
-              <w:t>«</w:t>
-            </w:r>
-            <w:proofErr w:type="spellStart"/>
-            <w:r>
-              <w:rPr>
-                <w:rFonts w:ascii="Sylfaen" w:hAnsi="Sylfaen" w:cstheme="minorHAnsi"/>
-                <w:noProof/>
-                <w:color w:val="FFFFFF" w:themeColor="background1"/>
-                <w:shd w:val="clear" w:color="auto" w:fill="000000" w:themeFill="text1"/>
-              </w:rPr>
-              <w:t>saID</w:t>
-            </w:r>
-            <w:proofErr w:type="spellEnd"/>
-            <w:r>
-              <w:rPr>
-                <w:rFonts w:ascii="Sylfaen" w:hAnsi="Sylfaen" w:cstheme="minorHAnsi"/>
-                <w:noProof/>
-                <w:color w:val="FFFFFF" w:themeColor="background1"/>
-                <w:shd w:val="clear" w:color="auto" w:fill="000000" w:themeFill="text1"/>
-              </w:rPr>
-              <w:t>»</w:t>
+              <w:t>«saID»</w:t>
             </w:r>
             <w:r>
               <w:rPr>
@@ -416,7 +396,7 @@
                 <w:sz w:val="20"/>
                 <w:szCs w:val="20"/>
               </w:rPr>
-              <w:t>MRN</w:t>
+              <w:t>Patient</w:t>
             </w:r>
             <w:r>
               <w:rPr>
@@ -1009,7 +989,7 @@
     </w:tbl>
     <w:p>
       <w:pPr>
-        <w:spacing w:line="360" w:lineRule="auto"/>
+        <w:spacing w:after="0" w:line="360" w:lineRule="auto"/>
         <w:ind w:firstLine="0"/>
         <w:rPr>
           <w:rFonts w:ascii="Bell MT" w:hAnsi="Bell MT"/>
@@ -1021,7 +1001,7 @@
     </w:p>
     <w:p>
       <w:pPr>
-        <w:spacing w:line="360" w:lineRule="auto"/>
+        <w:spacing w:after="0" w:line="360" w:lineRule="auto"/>
         <w:ind w:firstLine="0"/>
         <w:jc w:val="center"/>
         <w:rPr>
@@ -1071,9 +1051,9 @@
         <w:tblLook w:val="04A0" w:firstRow="1" w:lastRow="0" w:firstColumn="1" w:lastColumn="0" w:noHBand="0" w:noVBand="1"/>
       </w:tblPr>
       <w:tblGrid>
-        <w:gridCol w:w="5942"/>
-        <w:gridCol w:w="1891"/>
-        <w:gridCol w:w="3687"/>
+        <w:gridCol w:w="5892"/>
+        <w:gridCol w:w="1972"/>
+        <w:gridCol w:w="3656"/>
       </w:tblGrid>
       <w:tr>
         <w:trPr>
@@ -1108,27 +1088,7 @@
                 <w:sz w:val="20"/>
                 <w:szCs w:val="20"/>
               </w:rPr>
-              <w:t>{%</w:t>
-            </w:r>
-            <w:proofErr w:type="spellStart"/>
-            <w:r>
-              <w:rPr>
-                <w:rFonts w:ascii="Bell MT" w:hAnsi="Bell MT" w:cs="Adobe Devanagari"/>
-                <w:b/>
-                <w:sz w:val="20"/>
-                <w:szCs w:val="20"/>
-              </w:rPr>
-              <w:t>tc</w:t>
-            </w:r>
-            <w:proofErr w:type="spellEnd"/>
-            <w:r>
-              <w:rPr>
-                <w:rFonts w:ascii="Bell MT" w:hAnsi="Bell MT" w:cs="Adobe Devanagari"/>
-                <w:b/>
-                <w:sz w:val="20"/>
-                <w:szCs w:val="20"/>
-              </w:rPr>
-              <w:t xml:space="preserve"> for col in headers</w:t>
+              <w:t>{%tc for col in headers</w:t>
             </w:r>
             <w:r>
               <w:rPr>
@@ -1201,47 +1161,7 @@
                 <w:sz w:val="20"/>
                 <w:szCs w:val="20"/>
               </w:rPr>
-              <w:t>{%</w:t>
-            </w:r>
-            <w:proofErr w:type="spellStart"/>
-            <w:r>
-              <w:rPr>
-                <w:rFonts w:ascii="Bell MT" w:hAnsi="Bell MT" w:cs="Adobe Devanagari"/>
-                <w:b/>
-                <w:sz w:val="20"/>
-                <w:szCs w:val="20"/>
-              </w:rPr>
-              <w:t>tc</w:t>
-            </w:r>
-            <w:proofErr w:type="spellEnd"/>
-            <w:r>
-              <w:rPr>
-                <w:rFonts w:ascii="Bell MT" w:hAnsi="Bell MT" w:cs="Adobe Devanagari"/>
-                <w:b/>
-                <w:sz w:val="20"/>
-                <w:szCs w:val="20"/>
-              </w:rPr>
-              <w:t xml:space="preserve"> </w:t>
-            </w:r>
-            <w:proofErr w:type="spellStart"/>
-            <w:r>
-              <w:rPr>
-                <w:rFonts w:ascii="Bell MT" w:hAnsi="Bell MT" w:cs="Adobe Devanagari"/>
-                <w:b/>
-                <w:sz w:val="20"/>
-                <w:szCs w:val="20"/>
-              </w:rPr>
-              <w:t>endfor</w:t>
-            </w:r>
-            <w:proofErr w:type="spellEnd"/>
-            <w:r>
-              <w:rPr>
-                <w:rFonts w:ascii="Bell MT" w:hAnsi="Bell MT" w:cs="Adobe Devanagari"/>
-                <w:b/>
-                <w:sz w:val="20"/>
-                <w:szCs w:val="20"/>
-              </w:rPr>
-              <w:t xml:space="preserve"> %}</w:t>
+              <w:t>{%tc endfor %}</w:t>
             </w:r>
           </w:p>
         </w:tc>
@@ -1323,28 +1243,10 @@
             <w:r>
               <w:rPr>
                 <w:rFonts w:ascii="Bell MT" w:hAnsi="Bell MT" w:cs="Adobe Devanagari"/>
-                <w:sz w:val="18"/>
-                <w:szCs w:val="18"/>
-              </w:rPr>
-              <w:t>{%</w:t>
-            </w:r>
-            <w:proofErr w:type="spellStart"/>
-            <w:r>
-              <w:rPr>
-                <w:rFonts w:ascii="Bell MT" w:hAnsi="Bell MT" w:cs="Adobe Devanagari"/>
-                <w:sz w:val="18"/>
-                <w:szCs w:val="18"/>
-              </w:rPr>
-              <w:t>tc</w:t>
-            </w:r>
-            <w:proofErr w:type="spellEnd"/>
-            <w:r>
-              <w:rPr>
-                <w:rFonts w:ascii="Bell MT" w:hAnsi="Bell MT" w:cs="Adobe Devanagari"/>
-                <w:sz w:val="18"/>
-                <w:szCs w:val="18"/>
-              </w:rPr>
-              <w:t xml:space="preserve"> for col in row %}</w:t>
+                <w:sz w:val="20"/>
+                <w:szCs w:val="20"/>
+              </w:rPr>
+              <w:t>{%tc for col in row %}</w:t>
             </w:r>
           </w:p>
         </w:tc>
@@ -1365,15 +1267,15 @@
               <w:ind w:firstLine="0"/>
               <w:rPr>
                 <w:rFonts w:ascii="Bell MT" w:hAnsi="Bell MT" w:cs="Adobe Devanagari"/>
-                <w:sz w:val="18"/>
-                <w:szCs w:val="18"/>
+                <w:sz w:val="20"/>
+                <w:szCs w:val="20"/>
               </w:rPr>
             </w:pPr>
             <w:r>
               <w:rPr>
                 <w:rFonts w:ascii="Bell MT" w:hAnsi="Bell MT" w:cs="Adobe Devanagari"/>
-                <w:sz w:val="18"/>
-                <w:szCs w:val="18"/>
+                <w:sz w:val="20"/>
+                <w:szCs w:val="20"/>
               </w:rPr>
               <w:t>{{col}}</w:t>
             </w:r>
@@ -1403,46 +1305,10 @@
             <w:r>
               <w:rPr>
                 <w:rFonts w:ascii="Bell MT" w:hAnsi="Bell MT" w:cs="Adobe Devanagari"/>
-                <w:sz w:val="18"/>
-                <w:szCs w:val="18"/>
-              </w:rPr>
-              <w:t>{%</w:t>
-            </w:r>
-            <w:proofErr w:type="spellStart"/>
-            <w:r>
-              <w:rPr>
-                <w:rFonts w:ascii="Bell MT" w:hAnsi="Bell MT" w:cs="Adobe Devanagari"/>
-                <w:sz w:val="18"/>
-                <w:szCs w:val="18"/>
-              </w:rPr>
-              <w:t>tc</w:t>
-            </w:r>
-            <w:proofErr w:type="spellEnd"/>
-            <w:r>
-              <w:rPr>
-                <w:rFonts w:ascii="Bell MT" w:hAnsi="Bell MT" w:cs="Adobe Devanagari"/>
-                <w:sz w:val="18"/>
-                <w:szCs w:val="18"/>
-              </w:rPr>
-              <w:t xml:space="preserve"> </w:t>
-            </w:r>
-            <w:proofErr w:type="spellStart"/>
-            <w:r>
-              <w:rPr>
-                <w:rFonts w:ascii="Bell MT" w:hAnsi="Bell MT" w:cs="Adobe Devanagari"/>
-                <w:sz w:val="18"/>
-                <w:szCs w:val="18"/>
-              </w:rPr>
-              <w:t>endfor</w:t>
-            </w:r>
-            <w:proofErr w:type="spellEnd"/>
-            <w:r>
-              <w:rPr>
-                <w:rFonts w:ascii="Bell MT" w:hAnsi="Bell MT" w:cs="Adobe Devanagari"/>
-                <w:sz w:val="18"/>
-                <w:szCs w:val="18"/>
-              </w:rPr>
-              <w:t xml:space="preserve"> %}</w:t>
+                <w:sz w:val="20"/>
+                <w:szCs w:val="20"/>
+              </w:rPr>
+              <w:t>{%tc endfor %}</w:t>
             </w:r>
           </w:p>
         </w:tc>
@@ -1476,28 +1342,10 @@
             <w:r>
               <w:rPr>
                 <w:rFonts w:ascii="Bell MT" w:hAnsi="Bell MT" w:cs="Adobe Devanagari"/>
-                <w:sz w:val="18"/>
-                <w:szCs w:val="18"/>
-              </w:rPr>
-              <w:t xml:space="preserve">{%tr </w:t>
-            </w:r>
-            <w:proofErr w:type="spellStart"/>
-            <w:r>
-              <w:rPr>
-                <w:rFonts w:ascii="Bell MT" w:hAnsi="Bell MT" w:cs="Adobe Devanagari"/>
-                <w:sz w:val="18"/>
-                <w:szCs w:val="18"/>
-              </w:rPr>
-              <w:t>endfor</w:t>
-            </w:r>
-            <w:proofErr w:type="spellEnd"/>
-            <w:r>
-              <w:rPr>
-                <w:rFonts w:ascii="Bell MT" w:hAnsi="Bell MT" w:cs="Adobe Devanagari"/>
-                <w:sz w:val="18"/>
-                <w:szCs w:val="18"/>
-              </w:rPr>
-              <w:t xml:space="preserve"> %}</w:t>
+                <w:sz w:val="20"/>
+                <w:szCs w:val="20"/>
+              </w:rPr>
+              <w:t>{%tr endfor %}</w:t>
             </w:r>
           </w:p>
         </w:tc>
@@ -1539,7 +1387,15 @@
           <w:sz w:val="24"/>
           <w:szCs w:val="24"/>
         </w:rPr>
-        <w:t>ANAEROBIC CULTURE TO FOLLOW</w:t>
+        <w:t>AEROTOLERANT</w:t>
+      </w:r>
+      <w:r>
+        <w:rPr>
+          <w:rFonts w:ascii="Bell MT" w:hAnsi="Bell MT"/>
+          <w:sz w:val="24"/>
+          <w:szCs w:val="24"/>
+        </w:rPr>
+        <w:t xml:space="preserve"> CULTURE TO FOLLOW</w:t>
       </w:r>
     </w:p>
     <w:sectPr>
@@ -1745,16 +1601,7 @@
               <w:sz w:val="16"/>
               <w:szCs w:val="16"/>
             </w:rPr>
-            <w:t>Amoxicillin-</w:t>
-          </w:r>
-          <w:proofErr w:type="gramStart"/>
-          <w:r>
-            <w:rPr>
-              <w:rFonts w:ascii="Consolas" w:hAnsi="Consolas"/>
-              <w:sz w:val="16"/>
-              <w:szCs w:val="16"/>
-            </w:rPr>
-            <w:t>Clavulanate</w:t>
+            <w:t>Amoxicillin-Clavulanate</w:t>
           </w:r>
           <w:r>
             <w:rPr>
@@ -1764,7 +1611,6 @@
             </w:rPr>
             <w:t>..</w:t>
           </w:r>
-          <w:proofErr w:type="gramEnd"/>
           <w:r>
             <w:rPr>
               <w:rFonts w:ascii="Consolas" w:hAnsi="Consolas"/>
@@ -2412,33 +2258,15 @@
               <w:sz w:val="16"/>
               <w:szCs w:val="16"/>
             </w:rPr>
-            <w:t>Trimethoprim-</w:t>
-          </w:r>
-          <w:proofErr w:type="gramStart"/>
-          <w:r>
-            <w:rPr>
-              <w:rFonts w:ascii="Consolas" w:hAnsi="Consolas"/>
-              <w:sz w:val="16"/>
-              <w:szCs w:val="16"/>
-            </w:rPr>
-            <w:t>Sulfamethoxazole</w:t>
-          </w:r>
-          <w:r>
-            <w:rPr>
-              <w:rFonts w:ascii="Consolas" w:hAnsi="Consolas"/>
-              <w:sz w:val="16"/>
-              <w:szCs w:val="16"/>
-            </w:rPr>
-            <w:t>(</w:t>
-          </w:r>
-          <w:proofErr w:type="gramEnd"/>
-          <w:r>
-            <w:rPr>
-              <w:rFonts w:ascii="Consolas" w:hAnsi="Consolas"/>
-              <w:sz w:val="16"/>
-              <w:szCs w:val="16"/>
-            </w:rPr>
-            <w:t>SXT)</w:t>
+            <w:t>Trimethoprim-Sulfamethoxazole</w:t>
+          </w:r>
+          <w:r>
+            <w:rPr>
+              <w:rFonts w:ascii="Consolas" w:hAnsi="Consolas"/>
+              <w:sz w:val="16"/>
+              <w:szCs w:val="16"/>
+            </w:rPr>
+            <w:t>(SXT)</w:t>
           </w:r>
         </w:p>
       </w:tc>
@@ -2482,11 +2310,19 @@
             <w:pStyle w:val="Footer"/>
             <w:ind w:firstLine="0"/>
             <w:rPr>
-              <w:rFonts w:ascii="Bell MT" w:hAnsi="Bell MT"/>
-              <w:sz w:val="18"/>
-              <w:szCs w:val="18"/>
+              <w:rFonts w:ascii="Consolas" w:hAnsi="Consolas"/>
+              <w:sz w:val="16"/>
+              <w:szCs w:val="16"/>
             </w:rPr>
           </w:pPr>
+          <w:r>
+            <w:rPr>
+              <w:rFonts w:ascii="Consolas" w:hAnsi="Consolas"/>
+              <w:sz w:val="16"/>
+              <w:szCs w:val="16"/>
+            </w:rPr>
+            <w:t>NA = Not Applicable</w:t>
+          </w:r>
         </w:p>
       </w:tc>
     </w:tr>
@@ -2511,23 +2347,13 @@
               <w:szCs w:val="16"/>
             </w:rPr>
           </w:pPr>
-          <w:proofErr w:type="spellStart"/>
-          <w:r>
-            <w:rPr>
-              <w:rFonts w:ascii="Consolas" w:hAnsi="Consolas"/>
-              <w:sz w:val="16"/>
-              <w:szCs w:val="16"/>
-            </w:rPr>
-            <w:t>Doripenem</w:t>
-          </w:r>
-          <w:proofErr w:type="spellEnd"/>
-          <w:r>
-            <w:rPr>
-              <w:rFonts w:ascii="Consolas" w:hAnsi="Consolas"/>
-              <w:sz w:val="16"/>
-              <w:szCs w:val="16"/>
-            </w:rPr>
-            <w:t>................(DOR)</w:t>
+          <w:r>
+            <w:rPr>
+              <w:rFonts w:ascii="Consolas" w:hAnsi="Consolas"/>
+              <w:sz w:val="16"/>
+              <w:szCs w:val="16"/>
+            </w:rPr>
+            <w:t>Doripenem................(DOR)</w:t>
           </w:r>
         </w:p>
       </w:tc>
@@ -2548,31 +2374,37 @@
               <w:szCs w:val="16"/>
             </w:rPr>
           </w:pPr>
-          <w:proofErr w:type="spellStart"/>
-          <w:r>
-            <w:rPr>
-              <w:rFonts w:ascii="Consolas" w:hAnsi="Consolas"/>
-              <w:sz w:val="16"/>
-              <w:szCs w:val="16"/>
-            </w:rPr>
-            <w:t>Tretracycline</w:t>
-          </w:r>
-          <w:proofErr w:type="spellEnd"/>
-          <w:r>
-            <w:rPr>
-              <w:rFonts w:ascii="Consolas" w:hAnsi="Consolas"/>
-              <w:sz w:val="16"/>
-              <w:szCs w:val="16"/>
-            </w:rPr>
-            <w:t>.................(</w:t>
-          </w:r>
-          <w:r>
-            <w:rPr>
-              <w:rFonts w:ascii="Consolas" w:hAnsi="Consolas"/>
-              <w:sz w:val="16"/>
-              <w:szCs w:val="16"/>
-            </w:rPr>
-            <w:t>TE)</w:t>
+          <w:r>
+            <w:rPr>
+              <w:rFonts w:ascii="Consolas" w:hAnsi="Consolas"/>
+              <w:sz w:val="16"/>
+              <w:szCs w:val="16"/>
+            </w:rPr>
+            <w:t>Tretracycline................(</w:t>
+          </w:r>
+          <w:r>
+            <w:rPr>
+              <w:rFonts w:ascii="Consolas" w:hAnsi="Consolas"/>
+              <w:sz w:val="16"/>
+              <w:szCs w:val="16"/>
+            </w:rPr>
+            <w:t>TE</w:t>
+          </w:r>
+          <w:r>
+            <w:rPr>
+              <w:rFonts w:ascii="Consolas" w:hAnsi="Consolas"/>
+              <w:sz w:val="16"/>
+              <w:szCs w:val="16"/>
+            </w:rPr>
+            <w:t>T</w:t>
+          </w:r>
+          <w:r>
+            <w:rPr>
+              <w:rFonts w:ascii="Consolas" w:hAnsi="Consolas"/>
+              <w:sz w:val="16"/>
+              <w:szCs w:val="16"/>
+            </w:rPr>
+            <w:t>)</w:t>
           </w:r>
         </w:p>
       </w:tc>
@@ -3187,6 +3019,7 @@
     <w:lsdException w:name="HTML Sample" w:semiHidden="1" w:unhideWhenUsed="1"/>
     <w:lsdException w:name="HTML Typewriter" w:semiHidden="1" w:unhideWhenUsed="1"/>
     <w:lsdException w:name="HTML Variable" w:semiHidden="1" w:unhideWhenUsed="1"/>
+    <w:lsdException w:name="Normal Table" w:semiHidden="1" w:unhideWhenUsed="1"/>
     <w:lsdException w:name="annotation subject" w:semiHidden="1" w:unhideWhenUsed="1"/>
     <w:lsdException w:name="No List" w:semiHidden="1" w:unhideWhenUsed="1"/>
     <w:lsdException w:name="Outline List 1" w:semiHidden="1" w:unhideWhenUsed="1"/>
@@ -3229,8 +3062,11 @@
     <w:lsdException w:name="Table Contemporary" w:semiHidden="1" w:unhideWhenUsed="1"/>
     <w:lsdException w:name="Table Elegant" w:semiHidden="1" w:unhideWhenUsed="1"/>
     <w:lsdException w:name="Table Professional" w:semiHidden="1" w:unhideWhenUsed="1"/>
+    <w:lsdException w:name="Table Subtle 1" w:semiHidden="1" w:unhideWhenUsed="1"/>
     <w:lsdException w:name="Table Subtle 2" w:semiHidden="1" w:unhideWhenUsed="1"/>
     <w:lsdException w:name="Table Web 1" w:semiHidden="1" w:unhideWhenUsed="1"/>
+    <w:lsdException w:name="Table Web 2" w:semiHidden="1" w:unhideWhenUsed="1"/>
+    <w:lsdException w:name="Table Web 3" w:semiHidden="1" w:unhideWhenUsed="1"/>
     <w:lsdException w:name="Balloon Text" w:semiHidden="1" w:unhideWhenUsed="1"/>
     <w:lsdException w:name="Table Grid" w:uiPriority="39"/>
     <w:lsdException w:name="Table Theme" w:semiHidden="1" w:unhideWhenUsed="1"/>

--- a/templates/culture_prelim_template.docx
+++ b/templates/culture_prelim_template.docx
@@ -252,7 +252,27 @@
                 <w:color w:val="FFFFFF" w:themeColor="background1"/>
                 <w:shd w:val="clear" w:color="auto" w:fill="000000" w:themeFill="text1"/>
               </w:rPr>
-              <w:t>«saID»</w:t>
+              <w:t>«</w:t>
+            </w:r>
+            <w:proofErr w:type="spellStart"/>
+            <w:r>
+              <w:rPr>
+                <w:rFonts w:ascii="Sylfaen" w:hAnsi="Sylfaen" w:cstheme="minorHAnsi"/>
+                <w:noProof/>
+                <w:color w:val="FFFFFF" w:themeColor="background1"/>
+                <w:shd w:val="clear" w:color="auto" w:fill="000000" w:themeFill="text1"/>
+              </w:rPr>
+              <w:t>saID</w:t>
+            </w:r>
+            <w:proofErr w:type="spellEnd"/>
+            <w:r>
+              <w:rPr>
+                <w:rFonts w:ascii="Sylfaen" w:hAnsi="Sylfaen" w:cstheme="minorHAnsi"/>
+                <w:noProof/>
+                <w:color w:val="FFFFFF" w:themeColor="background1"/>
+                <w:shd w:val="clear" w:color="auto" w:fill="000000" w:themeFill="text1"/>
+              </w:rPr>
+              <w:t>»</w:t>
             </w:r>
             <w:r>
               <w:rPr>
@@ -1088,7 +1108,27 @@
                 <w:sz w:val="20"/>
                 <w:szCs w:val="20"/>
               </w:rPr>
-              <w:t>{%tc for col in headers</w:t>
+              <w:t>{%</w:t>
+            </w:r>
+            <w:proofErr w:type="spellStart"/>
+            <w:r>
+              <w:rPr>
+                <w:rFonts w:ascii="Bell MT" w:hAnsi="Bell MT" w:cs="Adobe Devanagari"/>
+                <w:b/>
+                <w:sz w:val="20"/>
+                <w:szCs w:val="20"/>
+              </w:rPr>
+              <w:t>tc</w:t>
+            </w:r>
+            <w:proofErr w:type="spellEnd"/>
+            <w:r>
+              <w:rPr>
+                <w:rFonts w:ascii="Bell MT" w:hAnsi="Bell MT" w:cs="Adobe Devanagari"/>
+                <w:b/>
+                <w:sz w:val="20"/>
+                <w:szCs w:val="20"/>
+              </w:rPr>
+              <w:t xml:space="preserve"> for col in headers</w:t>
             </w:r>
             <w:r>
               <w:rPr>
@@ -1161,7 +1201,47 @@
                 <w:sz w:val="20"/>
                 <w:szCs w:val="20"/>
               </w:rPr>
-              <w:t>{%tc endfor %}</w:t>
+              <w:t>{%</w:t>
+            </w:r>
+            <w:proofErr w:type="spellStart"/>
+            <w:r>
+              <w:rPr>
+                <w:rFonts w:ascii="Bell MT" w:hAnsi="Bell MT" w:cs="Adobe Devanagari"/>
+                <w:b/>
+                <w:sz w:val="20"/>
+                <w:szCs w:val="20"/>
+              </w:rPr>
+              <w:t>tc</w:t>
+            </w:r>
+            <w:proofErr w:type="spellEnd"/>
+            <w:r>
+              <w:rPr>
+                <w:rFonts w:ascii="Bell MT" w:hAnsi="Bell MT" w:cs="Adobe Devanagari"/>
+                <w:b/>
+                <w:sz w:val="20"/>
+                <w:szCs w:val="20"/>
+              </w:rPr>
+              <w:t xml:space="preserve"> </w:t>
+            </w:r>
+            <w:proofErr w:type="spellStart"/>
+            <w:r>
+              <w:rPr>
+                <w:rFonts w:ascii="Bell MT" w:hAnsi="Bell MT" w:cs="Adobe Devanagari"/>
+                <w:b/>
+                <w:sz w:val="20"/>
+                <w:szCs w:val="20"/>
+              </w:rPr>
+              <w:t>endfor</w:t>
+            </w:r>
+            <w:proofErr w:type="spellEnd"/>
+            <w:r>
+              <w:rPr>
+                <w:rFonts w:ascii="Bell MT" w:hAnsi="Bell MT" w:cs="Adobe Devanagari"/>
+                <w:b/>
+                <w:sz w:val="20"/>
+                <w:szCs w:val="20"/>
+              </w:rPr>
+              <w:t xml:space="preserve"> %}</w:t>
             </w:r>
           </w:p>
         </w:tc>
@@ -1246,7 +1326,25 @@
                 <w:sz w:val="20"/>
                 <w:szCs w:val="20"/>
               </w:rPr>
-              <w:t>{%tc for col in row %}</w:t>
+              <w:t>{%</w:t>
+            </w:r>
+            <w:proofErr w:type="spellStart"/>
+            <w:r>
+              <w:rPr>
+                <w:rFonts w:ascii="Bell MT" w:hAnsi="Bell MT" w:cs="Adobe Devanagari"/>
+                <w:sz w:val="20"/>
+                <w:szCs w:val="20"/>
+              </w:rPr>
+              <w:t>tc</w:t>
+            </w:r>
+            <w:proofErr w:type="spellEnd"/>
+            <w:r>
+              <w:rPr>
+                <w:rFonts w:ascii="Bell MT" w:hAnsi="Bell MT" w:cs="Adobe Devanagari"/>
+                <w:sz w:val="20"/>
+                <w:szCs w:val="20"/>
+              </w:rPr>
+              <w:t xml:space="preserve"> for col in row %}</w:t>
             </w:r>
           </w:p>
         </w:tc>
@@ -1308,7 +1406,43 @@
                 <w:sz w:val="20"/>
                 <w:szCs w:val="20"/>
               </w:rPr>
-              <w:t>{%tc endfor %}</w:t>
+              <w:t>{%</w:t>
+            </w:r>
+            <w:proofErr w:type="spellStart"/>
+            <w:r>
+              <w:rPr>
+                <w:rFonts w:ascii="Bell MT" w:hAnsi="Bell MT" w:cs="Adobe Devanagari"/>
+                <w:sz w:val="20"/>
+                <w:szCs w:val="20"/>
+              </w:rPr>
+              <w:t>tc</w:t>
+            </w:r>
+            <w:proofErr w:type="spellEnd"/>
+            <w:r>
+              <w:rPr>
+                <w:rFonts w:ascii="Bell MT" w:hAnsi="Bell MT" w:cs="Adobe Devanagari"/>
+                <w:sz w:val="20"/>
+                <w:szCs w:val="20"/>
+              </w:rPr>
+              <w:t xml:space="preserve"> </w:t>
+            </w:r>
+            <w:proofErr w:type="spellStart"/>
+            <w:r>
+              <w:rPr>
+                <w:rFonts w:ascii="Bell MT" w:hAnsi="Bell MT" w:cs="Adobe Devanagari"/>
+                <w:sz w:val="20"/>
+                <w:szCs w:val="20"/>
+              </w:rPr>
+              <w:t>endfor</w:t>
+            </w:r>
+            <w:proofErr w:type="spellEnd"/>
+            <w:r>
+              <w:rPr>
+                <w:rFonts w:ascii="Bell MT" w:hAnsi="Bell MT" w:cs="Adobe Devanagari"/>
+                <w:sz w:val="20"/>
+                <w:szCs w:val="20"/>
+              </w:rPr>
+              <w:t xml:space="preserve"> %}</w:t>
             </w:r>
           </w:p>
         </w:tc>
@@ -1345,7 +1479,25 @@
                 <w:sz w:val="20"/>
                 <w:szCs w:val="20"/>
               </w:rPr>
-              <w:t>{%tr endfor %}</w:t>
+              <w:t xml:space="preserve">{%tr </w:t>
+            </w:r>
+            <w:proofErr w:type="spellStart"/>
+            <w:r>
+              <w:rPr>
+                <w:rFonts w:ascii="Bell MT" w:hAnsi="Bell MT" w:cs="Adobe Devanagari"/>
+                <w:sz w:val="20"/>
+                <w:szCs w:val="20"/>
+              </w:rPr>
+              <w:t>endfor</w:t>
+            </w:r>
+            <w:proofErr w:type="spellEnd"/>
+            <w:r>
+              <w:rPr>
+                <w:rFonts w:ascii="Bell MT" w:hAnsi="Bell MT" w:cs="Adobe Devanagari"/>
+                <w:sz w:val="20"/>
+                <w:szCs w:val="20"/>
+              </w:rPr>
+              <w:t xml:space="preserve"> %}</w:t>
             </w:r>
           </w:p>
         </w:tc>
@@ -1387,7 +1539,7 @@
           <w:sz w:val="24"/>
           <w:szCs w:val="24"/>
         </w:rPr>
-        <w:t>AEROTOLERANT</w:t>
+        <w:t>ANAEROBIC</w:t>
       </w:r>
       <w:r>
         <w:rPr>
@@ -1601,7 +1753,16 @@
               <w:sz w:val="16"/>
               <w:szCs w:val="16"/>
             </w:rPr>
-            <w:t>Amoxicillin-Clavulanate</w:t>
+            <w:t>Amoxicillin-</w:t>
+          </w:r>
+          <w:proofErr w:type="gramStart"/>
+          <w:r>
+            <w:rPr>
+              <w:rFonts w:ascii="Consolas" w:hAnsi="Consolas"/>
+              <w:sz w:val="16"/>
+              <w:szCs w:val="16"/>
+            </w:rPr>
+            <w:t>Clavulanate</w:t>
           </w:r>
           <w:r>
             <w:rPr>
@@ -1611,6 +1772,7 @@
             </w:rPr>
             <w:t>..</w:t>
           </w:r>
+          <w:proofErr w:type="gramEnd"/>
           <w:r>
             <w:rPr>
               <w:rFonts w:ascii="Consolas" w:hAnsi="Consolas"/>
@@ -2258,15 +2420,33 @@
               <w:sz w:val="16"/>
               <w:szCs w:val="16"/>
             </w:rPr>
-            <w:t>Trimethoprim-Sulfamethoxazole</w:t>
-          </w:r>
-          <w:r>
-            <w:rPr>
-              <w:rFonts w:ascii="Consolas" w:hAnsi="Consolas"/>
-              <w:sz w:val="16"/>
-              <w:szCs w:val="16"/>
-            </w:rPr>
-            <w:t>(SXT)</w:t>
+            <w:t>Trimethoprim-</w:t>
+          </w:r>
+          <w:proofErr w:type="gramStart"/>
+          <w:r>
+            <w:rPr>
+              <w:rFonts w:ascii="Consolas" w:hAnsi="Consolas"/>
+              <w:sz w:val="16"/>
+              <w:szCs w:val="16"/>
+            </w:rPr>
+            <w:t>Sulfamethoxazole</w:t>
+          </w:r>
+          <w:r>
+            <w:rPr>
+              <w:rFonts w:ascii="Consolas" w:hAnsi="Consolas"/>
+              <w:sz w:val="16"/>
+              <w:szCs w:val="16"/>
+            </w:rPr>
+            <w:t>(</w:t>
+          </w:r>
+          <w:proofErr w:type="gramEnd"/>
+          <w:r>
+            <w:rPr>
+              <w:rFonts w:ascii="Consolas" w:hAnsi="Consolas"/>
+              <w:sz w:val="16"/>
+              <w:szCs w:val="16"/>
+            </w:rPr>
+            <w:t>SXT)</w:t>
           </w:r>
         </w:p>
       </w:tc>
@@ -2347,13 +2527,23 @@
               <w:szCs w:val="16"/>
             </w:rPr>
           </w:pPr>
-          <w:r>
-            <w:rPr>
-              <w:rFonts w:ascii="Consolas" w:hAnsi="Consolas"/>
-              <w:sz w:val="16"/>
-              <w:szCs w:val="16"/>
-            </w:rPr>
-            <w:t>Doripenem................(DOR)</w:t>
+          <w:proofErr w:type="spellStart"/>
+          <w:r>
+            <w:rPr>
+              <w:rFonts w:ascii="Consolas" w:hAnsi="Consolas"/>
+              <w:sz w:val="16"/>
+              <w:szCs w:val="16"/>
+            </w:rPr>
+            <w:t>Doripenem</w:t>
+          </w:r>
+          <w:proofErr w:type="spellEnd"/>
+          <w:r>
+            <w:rPr>
+              <w:rFonts w:ascii="Consolas" w:hAnsi="Consolas"/>
+              <w:sz w:val="16"/>
+              <w:szCs w:val="16"/>
+            </w:rPr>
+            <w:t>................(DOR)</w:t>
           </w:r>
         </w:p>
       </w:tc>
@@ -2374,13 +2564,23 @@
               <w:szCs w:val="16"/>
             </w:rPr>
           </w:pPr>
-          <w:r>
-            <w:rPr>
-              <w:rFonts w:ascii="Consolas" w:hAnsi="Consolas"/>
-              <w:sz w:val="16"/>
-              <w:szCs w:val="16"/>
-            </w:rPr>
-            <w:t>Tretracycline................(</w:t>
+          <w:proofErr w:type="spellStart"/>
+          <w:r>
+            <w:rPr>
+              <w:rFonts w:ascii="Consolas" w:hAnsi="Consolas"/>
+              <w:sz w:val="16"/>
+              <w:szCs w:val="16"/>
+            </w:rPr>
+            <w:t>Tretracycline</w:t>
+          </w:r>
+          <w:proofErr w:type="spellEnd"/>
+          <w:r>
+            <w:rPr>
+              <w:rFonts w:ascii="Consolas" w:hAnsi="Consolas"/>
+              <w:sz w:val="16"/>
+              <w:szCs w:val="16"/>
+            </w:rPr>
+            <w:t>................(</w:t>
           </w:r>
           <w:r>
             <w:rPr>
